--- a/note/数仓4.0/原始笔记/尚硅谷大数据项目之尚品汇（7用户认证Kerberos）V4.1.docx
+++ b/note/数仓4.0/原始笔记/尚硅谷大数据项目之尚品汇（7用户认证Kerberos）V4.1.docx
@@ -1,5 +1,79 @@
 
-<file path=word/document.xml><?xml version="1.0" encoding="utf-8"?>
+<file path=customXml\item1.xml><?xml version="1.0" encoding="utf-8"?>
+<s:customData xmlns="http://www.wps.cn/officeDocument/2013/wpsCustomData" xmlns:s="http://www.wps.cn/officeDocument/2013/wpsCustomData">
+  <customSectProps>
+    <customSectPr/>
+  </customSectProps>
+</s:customData>
+</file>
+
+<file path=customXml\item2.xml><?xml version="1.0" encoding="utf-8"?>
+<b:Sources xmlns:b="http://schemas.openxmlformats.org/officeDocument/2006/bibliography" xmlns="http://schemas.openxmlformats.org/officeDocument/2006/bibliography" SelectedStyle="\APASixthEditionOfficeOnline.xsl" StyleName="APA" Version="6"/>
+</file>
+
+<file path=customXml\itemProps1.xml><?xml version="1.0" encoding="utf-8"?>
+<ds:datastoreItem xmlns:ds="http://schemas.openxmlformats.org/officeDocument/2006/customXml" ds:itemID="{B1977F7D-205B-4081-913C-38D41E755F92}">
+  <ds:schemaRefs>
+    <ds:schemaRef ds:uri="http://www.wps.cn/officeDocument/2013/wpsCustomData"/>
+  </ds:schemaRefs>
+</ds:datastoreItem>
+</file>
+
+<file path=customXml\itemProps2.xml><?xml version="1.0" encoding="utf-8"?>
+<ds:datastoreItem xmlns:ds="http://schemas.openxmlformats.org/officeDocument/2006/customXml" ds:itemID="{E90FF015-F83E-4FAA-B202-D3ED30083240}">
+  <ds:schemaRefs>
+    <ds:schemaRef ds:uri="http://schemas.openxmlformats.org/officeDocument/2006/bibliography"/>
+  </ds:schemaRefs>
+</ds:datastoreItem>
+</file>
+
+<file path=docProps\app.xml><?xml version="1.0" encoding="utf-8"?>
+<Properties xmlns="http://schemas.openxmlformats.org/officeDocument/2006/extended-properties" xmlns:vt="http://schemas.openxmlformats.org/officeDocument/2006/docPropsVTypes">
+  <Template>Normal.dotm</Template>
+  <TotalTime>914</TotalTime>
+  <Pages>35</Pages>
+  <Words>5205</Words>
+  <Characters>29670</Characters>
+  <Application>Microsoft Office Word</Application>
+  <DocSecurity>0</DocSecurity>
+  <Lines>247</Lines>
+  <Paragraphs>69</Paragraphs>
+  <ScaleCrop>false</ScaleCrop>
+  <Company>微软中国</Company>
+  <LinksUpToDate>false</LinksUpToDate>
+  <CharactersWithSpaces>34806</CharactersWithSpaces>
+  <SharedDoc>false</SharedDoc>
+  <HyperlinksChanged>false</HyperlinksChanged>
+  <AppVersion>16.0000</AppVersion>
+</Properties>
+</file>
+
+<file path=docProps\core.xml><?xml version="1.0" encoding="utf-8"?>
+<cp:coreProperties xmlns:cp="http://schemas.openxmlformats.org/package/2006/metadata/core-properties" xmlns:dc="http://purl.org/dc/elements/1.1/" xmlns:dcterms="http://purl.org/dc/terms/" xmlns:dcmitype="http://purl.org/dc/dcmitype/" xmlns:xsi="http://www.w3.org/2001/XMLSchema-instance">
+  <dc:title/>
+  <dc:subject/>
+  <dc:creator>shkstart</dc:creator>
+  <cp:keywords/>
+  <cp:lastModifiedBy>大 海哥</cp:lastModifiedBy>
+  <cp:revision>141</cp:revision>
+  <cp:lastPrinted>2014-02-13T18:31:00Z</cp:lastPrinted>
+  <dcterms:created xsi:type="dcterms:W3CDTF">2021-05-15T03:38:00Z</dcterms:created>
+  <dcterms:modified xsi:type="dcterms:W3CDTF">2021-08-10T01:40:00Z</dcterms:modified>
+</cp:coreProperties>
+</file>
+
+<file path=docProps\custom.xml><?xml version="1.0" encoding="utf-8"?>
+<Properties xmlns="http://schemas.openxmlformats.org/officeDocument/2006/custom-properties" xmlns:vt="http://schemas.openxmlformats.org/officeDocument/2006/docPropsVTypes">
+  <property fmtid="{D5CDD505-2E9C-101B-9397-08002B2CF9AE}" pid="2" name="KSOProductBuildVer">
+    <vt:lpwstr>2052-11.1.0.9098</vt:lpwstr>
+  </property>
+  <property fmtid="{5B77E7CE-EC58-BC6A-FAE8-886BEB80DBEB}" pid="3" name="5B77E7CEEC58BC6AFAE8886BEB80DBEB">
+    <vt:lpwstr>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</vt:lpwstr>
+  </property>
+</Properties>
+</file>
+
+<file path=word\document.xml><?xml version="1.0" encoding="utf-8"?>
 <w:document xmlns:wpc="http://schemas.microsoft.com/office/word/2010/wordprocessingCanvas" xmlns:cx="http://schemas.microsoft.com/office/drawing/2014/chartex" xmlns:cx1="http://schemas.microsoft.com/office/drawing/2015/9/8/chartex" xmlns:cx2="http://schemas.microsoft.com/office/drawing/2015/10/21/chartex" xmlns:cx3="http://schemas.microsoft.com/office/drawing/2016/5/9/chartex" xmlns:cx4="http://schemas.microsoft.com/office/drawing/2016/5/10/chartex" xmlns:cx5="http://schemas.microsoft.com/office/drawing/2016/5/11/chartex" xmlns:cx6="http://schemas.microsoft.com/office/drawing/2016/5/12/chartex" xmlns:cx7="http://schemas.microsoft.com/office/drawing/2016/5/13/chartex" xmlns:cx8="http://schemas.microsoft.com/office/drawing/2016/5/14/chartex" xmlns:mc="http://schemas.openxmlformats.org/markup-compatibility/2006" xmlns:aink="http://schemas.microsoft.com/office/drawing/2016/ink" xmlns:am3d="http://schemas.microsoft.com/office/drawing/2017/model3d" xmlns:o="urn:schemas-microsoft-com:office:office" xmlns:r="http://schemas.openxmlformats.org/officeDocument/2006/relationships" xmlns:m="http://schemas.openxmlformats.org/officeDocument/2006/math" xmlns:v="urn:schemas-microsoft-com:vml" xmlns:wp14="http://schemas.microsoft.com/office/word/2010/wordprocessingDrawing" xmlns:wp="http://schemas.openxmlformats.org/drawingml/2006/wordprocessingDrawing" xmlns:w10="urn:schemas-microsoft-com:office:word" xmlns:w="http://schemas.openxmlformats.org/wordprocessingml/2006/main" xmlns:w14="http://schemas.microsoft.com/office/word/2010/wordml" xmlns:w15="http://schemas.microsoft.com/office/word/2012/wordml" xmlns:w16cex="http://schemas.microsoft.com/office/word/2018/wordml/cex" xmlns:w16cid="http://schemas.microsoft.com/office/word/2016/wordml/cid" xmlns:w16="http://schemas.microsoft.com/office/word/2018/wordml" xmlns:w16sdtdh="http://schemas.microsoft.com/office/word/2020/wordml/sdtdatahash" xmlns:w16se="http://schemas.microsoft.com/office/word/2015/wordml/symex" xmlns:wpg="http://schemas.microsoft.com/office/word/2010/wordprocessingGroup" xmlns:wpi="http://schemas.microsoft.com/office/word/2010/wordprocessingInk" xmlns:wne="http://schemas.microsoft.com/office/word/2006/wordml" xmlns:wps="http://schemas.microsoft.com/office/word/2010/wordprocessingShape" mc:Ignorable="w14 w15 w16se w16cid w16 w16cex w16sdtdh wp14">
   <w:body>
     <w:p>
@@ -51816,7 +51890,7 @@
 </w:document>
 </file>
 
-<file path=word/endnotes.xml><?xml version="1.0" encoding="utf-8"?>
+<file path=word\endnotes.xml><?xml version="1.0" encoding="utf-8"?>
 <w:endnotes xmlns:wpc="http://schemas.microsoft.com/office/word/2010/wordprocessingCanvas" xmlns:cx="http://schemas.microsoft.com/office/drawing/2014/chartex" xmlns:cx1="http://schemas.microsoft.com/office/drawing/2015/9/8/chartex" xmlns:cx2="http://schemas.microsoft.com/office/drawing/2015/10/21/chartex" xmlns:cx3="http://schemas.microsoft.com/office/drawing/2016/5/9/chartex" xmlns:cx4="http://schemas.microsoft.com/office/drawing/2016/5/10/chartex" xmlns:cx5="http://schemas.microsoft.com/office/drawing/2016/5/11/chartex" xmlns:cx6="http://schemas.microsoft.com/office/drawing/2016/5/12/chartex" xmlns:cx7="http://schemas.microsoft.com/office/drawing/2016/5/13/chartex" xmlns:cx8="http://schemas.microsoft.com/office/drawing/2016/5/14/chartex" xmlns:mc="http://schemas.openxmlformats.org/markup-compatibility/2006" xmlns:aink="http://schemas.microsoft.com/office/drawing/2016/ink" xmlns:am3d="http://schemas.microsoft.com/office/drawing/2017/model3d" xmlns:o="urn:schemas-microsoft-com:office:office" xmlns:r="http://schemas.openxmlformats.org/officeDocument/2006/relationships" xmlns:m="http://schemas.openxmlformats.org/officeDocument/2006/math" xmlns:v="urn:schemas-microsoft-com:vml" xmlns:wp14="http://schemas.microsoft.com/office/word/2010/wordprocessingDrawing" xmlns:wp="http://schemas.openxmlformats.org/drawingml/2006/wordprocessingDrawing" xmlns:w10="urn:schemas-microsoft-com:office:word" xmlns:w="http://schemas.openxmlformats.org/wordprocessingml/2006/main" xmlns:w14="http://schemas.microsoft.com/office/word/2010/wordml" xmlns:w15="http://schemas.microsoft.com/office/word/2012/wordml" xmlns:w16cex="http://schemas.microsoft.com/office/word/2018/wordml/cex" xmlns:w16cid="http://schemas.microsoft.com/office/word/2016/wordml/cid" xmlns:w16="http://schemas.microsoft.com/office/word/2018/wordml" xmlns:w16sdtdh="http://schemas.microsoft.com/office/word/2020/wordml/sdtdatahash" xmlns:w16se="http://schemas.microsoft.com/office/word/2015/wordml/symex" xmlns:wpg="http://schemas.microsoft.com/office/word/2010/wordprocessingGroup" xmlns:wpi="http://schemas.microsoft.com/office/word/2010/wordprocessingInk" xmlns:wne="http://schemas.microsoft.com/office/word/2006/wordml" xmlns:wps="http://schemas.microsoft.com/office/word/2010/wordprocessingShape" mc:Ignorable="w14 w15 w16se w16cid w16 w16cex w16sdtdh wp14">
   <w:endnote w:type="separator" w:id="-1">
     <w:p>
@@ -51838,7 +51912,114 @@
 </w:endnotes>
 </file>
 
-<file path=word/footer1.xml><?xml version="1.0" encoding="utf-8"?>
+<file path=word\fontTable.xml><?xml version="1.0" encoding="utf-8"?>
+<w:fonts xmlns:mc="http://schemas.openxmlformats.org/markup-compatibility/2006" xmlns:r="http://schemas.openxmlformats.org/officeDocument/2006/relationships" xmlns:w="http://schemas.openxmlformats.org/wordprocessingml/2006/main" xmlns:w14="http://schemas.microsoft.com/office/word/2010/wordml" xmlns:w15="http://schemas.microsoft.com/office/word/2012/wordml" xmlns:w16cex="http://schemas.microsoft.com/office/word/2018/wordml/cex" xmlns:w16cid="http://schemas.microsoft.com/office/word/2016/wordml/cid" xmlns:w16="http://schemas.microsoft.com/office/word/2018/wordml" xmlns:w16sdtdh="http://schemas.microsoft.com/office/word/2020/wordml/sdtdatahash" xmlns:w16se="http://schemas.microsoft.com/office/word/2015/wordml/symex" mc:Ignorable="w14 w15 w16se w16cid w16 w16cex w16sdtdh">
+  <w:font w:name="Symbol">
+    <w:panose1 w:val="05050102010706020507"/>
+    <w:charset w:val="02"/>
+    <w:family w:val="roman"/>
+    <w:pitch w:val="variable"/>
+    <w:sig w:usb0="00000000" w:usb1="10000000" w:usb2="00000000" w:usb3="00000000" w:csb0="80000000" w:csb1="00000000"/>
+  </w:font>
+  <w:font w:name="Times New Roman">
+    <w:panose1 w:val="02020603050405020304"/>
+    <w:charset w:val="00"/>
+    <w:family w:val="roman"/>
+    <w:pitch w:val="variable"/>
+    <w:sig w:usb0="E0002EFF" w:usb1="C000785B" w:usb2="00000009" w:usb3="00000000" w:csb0="000001FF" w:csb1="00000000"/>
+  </w:font>
+  <w:font w:name="Courier New">
+    <w:panose1 w:val="02070309020205020404"/>
+    <w:charset w:val="00"/>
+    <w:family w:val="modern"/>
+    <w:pitch w:val="fixed"/>
+    <w:sig w:usb0="E0002EFF" w:usb1="C0007843" w:usb2="00000009" w:usb3="00000000" w:csb0="000001FF" w:csb1="00000000"/>
+  </w:font>
+  <w:font w:name="Wingdings">
+    <w:panose1 w:val="05000000000000000000"/>
+    <w:charset w:val="02"/>
+    <w:family w:val="auto"/>
+    <w:pitch w:val="variable"/>
+    <w:sig w:usb0="00000000" w:usb1="10000000" w:usb2="00000000" w:usb3="00000000" w:csb0="80000000" w:csb1="00000000"/>
+  </w:font>
+  <w:font w:name="宋体">
+    <w:altName w:val="SimSun"/>
+    <w:panose1 w:val="02010600030101010101"/>
+    <w:charset w:val="86"/>
+    <w:family w:val="auto"/>
+    <w:pitch w:val="variable"/>
+    <w:sig w:usb0="00000003" w:usb1="288F0000" w:usb2="00000016" w:usb3="00000000" w:csb0="00040001" w:csb1="00000000"/>
+  </w:font>
+  <w:font w:name="Arial">
+    <w:panose1 w:val="020B0604020202020204"/>
+    <w:charset w:val="00"/>
+    <w:family w:val="swiss"/>
+    <w:pitch w:val="variable"/>
+    <w:sig w:usb0="E0002EFF" w:usb1="C000785B" w:usb2="00000009" w:usb3="00000000" w:csb0="000001FF" w:csb1="00000000"/>
+  </w:font>
+  <w:font w:name="黑体">
+    <w:altName w:val="SimHei"/>
+    <w:panose1 w:val="02010609060101010101"/>
+    <w:charset w:val="86"/>
+    <w:family w:val="modern"/>
+    <w:pitch w:val="fixed"/>
+    <w:sig w:usb0="800002BF" w:usb1="38CF7CFA" w:usb2="00000016" w:usb3="00000000" w:csb0="00040001" w:csb1="00000000"/>
+  </w:font>
+  <w:font w:name="Cambria">
+    <w:panose1 w:val="02040503050406030204"/>
+    <w:charset w:val="00"/>
+    <w:family w:val="roman"/>
+    <w:pitch w:val="variable"/>
+    <w:sig w:usb0="E00002FF" w:usb1="400004FF" w:usb2="00000000" w:usb3="00000000" w:csb0="0000019F" w:csb1="00000000"/>
+  </w:font>
+  <w:font w:name="Tahoma">
+    <w:panose1 w:val="020B0604030504040204"/>
+    <w:charset w:val="00"/>
+    <w:family w:val="swiss"/>
+    <w:pitch w:val="variable"/>
+    <w:sig w:usb0="E1002EFF" w:usb1="C000605B" w:usb2="00000029" w:usb3="00000000" w:csb0="000101FF" w:csb1="00000000"/>
+  </w:font>
+  <w:font w:name="Calibri">
+    <w:panose1 w:val="020F0502020204030204"/>
+    <w:charset w:val="00"/>
+    <w:family w:val="swiss"/>
+    <w:pitch w:val="variable"/>
+    <w:sig w:usb0="E0002AFF" w:usb1="C000247B" w:usb2="00000009" w:usb3="00000000" w:csb0="000001FF" w:csb1="00000000"/>
+  </w:font>
+  <w:font w:name="等线">
+    <w:altName w:val="DengXian"/>
+    <w:panose1 w:val="02010600030101010101"/>
+    <w:charset w:val="86"/>
+    <w:family w:val="auto"/>
+    <w:pitch w:val="variable"/>
+    <w:sig w:usb0="A00002BF" w:usb1="38CF7CFA" w:usb2="00000016" w:usb3="00000000" w:csb0="0004000F" w:csb1="00000000"/>
+  </w:font>
+  <w:font w:name="Verdana">
+    <w:panose1 w:val="020B0604030504040204"/>
+    <w:charset w:val="00"/>
+    <w:family w:val="swiss"/>
+    <w:pitch w:val="variable"/>
+    <w:sig w:usb0="A00006FF" w:usb1="4000205B" w:usb2="00000010" w:usb3="00000000" w:csb0="0000019F" w:csb1="00000000"/>
+  </w:font>
+  <w:font w:name="华文细黑">
+    <w:altName w:val="STXihei"/>
+    <w:panose1 w:val="02010600040101010101"/>
+    <w:charset w:val="86"/>
+    <w:family w:val="auto"/>
+    <w:pitch w:val="variable"/>
+    <w:sig w:usb0="00000287" w:usb1="080F0000" w:usb2="00000010" w:usb3="00000000" w:csb0="0004009F" w:csb1="00000000"/>
+  </w:font>
+  <w:font w:name="等线 Light">
+    <w:panose1 w:val="02010600030101010101"/>
+    <w:charset w:val="86"/>
+    <w:family w:val="auto"/>
+    <w:pitch w:val="variable"/>
+    <w:sig w:usb0="A00002BF" w:usb1="38CF7CFA" w:usb2="00000016" w:usb3="00000000" w:csb0="0004000F" w:csb1="00000000"/>
+  </w:font>
+</w:fonts>
+</file>
+
+<file path=word\footer1.xml><?xml version="1.0" encoding="utf-8"?>
 <w:ftr xmlns:wpc="http://schemas.microsoft.com/office/word/2010/wordprocessingCanvas" xmlns:cx="http://schemas.microsoft.com/office/drawing/2014/chartex" xmlns:cx1="http://schemas.microsoft.com/office/drawing/2015/9/8/chartex" xmlns:cx2="http://schemas.microsoft.com/office/drawing/2015/10/21/chartex" xmlns:cx3="http://schemas.microsoft.com/office/drawing/2016/5/9/chartex" xmlns:cx4="http://schemas.microsoft.com/office/drawing/2016/5/10/chartex" xmlns:cx5="http://schemas.microsoft.com/office/drawing/2016/5/11/chartex" xmlns:cx6="http://schemas.microsoft.com/office/drawing/2016/5/12/chartex" xmlns:cx7="http://schemas.microsoft.com/office/drawing/2016/5/13/chartex" xmlns:cx8="http://schemas.microsoft.com/office/drawing/2016/5/14/chartex" xmlns:mc="http://schemas.openxmlformats.org/markup-compatibility/2006" xmlns:aink="http://schemas.microsoft.com/office/drawing/2016/ink" xmlns:am3d="http://schemas.microsoft.com/office/drawing/2017/model3d" xmlns:o="urn:schemas-microsoft-com:office:office" xmlns:r="http://schemas.openxmlformats.org/officeDocument/2006/relationships" xmlns:m="http://schemas.openxmlformats.org/officeDocument/2006/math" xmlns:v="urn:schemas-microsoft-com:vml" xmlns:wp14="http://schemas.microsoft.com/office/word/2010/wordprocessingDrawing" xmlns:wp="http://schemas.openxmlformats.org/drawingml/2006/wordprocessingDrawing" xmlns:w10="urn:schemas-microsoft-com:office:word" xmlns:w="http://schemas.openxmlformats.org/wordprocessingml/2006/main" xmlns:w14="http://schemas.microsoft.com/office/word/2010/wordml" xmlns:w15="http://schemas.microsoft.com/office/word/2012/wordml" xmlns:w16cex="http://schemas.microsoft.com/office/word/2018/wordml/cex" xmlns:w16cid="http://schemas.microsoft.com/office/word/2016/wordml/cid" xmlns:w16="http://schemas.microsoft.com/office/word/2018/wordml" xmlns:w16sdtdh="http://schemas.microsoft.com/office/word/2020/wordml/sdtdatahash" xmlns:w16se="http://schemas.microsoft.com/office/word/2015/wordml/symex" xmlns:wpg="http://schemas.microsoft.com/office/word/2010/wordprocessingGroup" xmlns:wpi="http://schemas.microsoft.com/office/word/2010/wordprocessingInk" xmlns:wne="http://schemas.microsoft.com/office/word/2006/wordml" xmlns:wps="http://schemas.microsoft.com/office/word/2010/wordprocessingShape" mc:Ignorable="w14 w15 w16se w16cid w16 w16cex w16sdtdh wp14">
   <w:p>
     <w:pPr>
@@ -51956,7 +52137,7 @@
 </w:ftr>
 </file>
 
-<file path=word/footnotes.xml><?xml version="1.0" encoding="utf-8"?>
+<file path=word\footnotes.xml><?xml version="1.0" encoding="utf-8"?>
 <w:footnotes xmlns:wpc="http://schemas.microsoft.com/office/word/2010/wordprocessingCanvas" xmlns:cx="http://schemas.microsoft.com/office/drawing/2014/chartex" xmlns:cx1="http://schemas.microsoft.com/office/drawing/2015/9/8/chartex" xmlns:cx2="http://schemas.microsoft.com/office/drawing/2015/10/21/chartex" xmlns:cx3="http://schemas.microsoft.com/office/drawing/2016/5/9/chartex" xmlns:cx4="http://schemas.microsoft.com/office/drawing/2016/5/10/chartex" xmlns:cx5="http://schemas.microsoft.com/office/drawing/2016/5/11/chartex" xmlns:cx6="http://schemas.microsoft.com/office/drawing/2016/5/12/chartex" xmlns:cx7="http://schemas.microsoft.com/office/drawing/2016/5/13/chartex" xmlns:cx8="http://schemas.microsoft.com/office/drawing/2016/5/14/chartex" xmlns:mc="http://schemas.openxmlformats.org/markup-compatibility/2006" xmlns:aink="http://schemas.microsoft.com/office/drawing/2016/ink" xmlns:am3d="http://schemas.microsoft.com/office/drawing/2017/model3d" xmlns:o="urn:schemas-microsoft-com:office:office" xmlns:r="http://schemas.openxmlformats.org/officeDocument/2006/relationships" xmlns:m="http://schemas.openxmlformats.org/officeDocument/2006/math" xmlns:v="urn:schemas-microsoft-com:vml" xmlns:wp14="http://schemas.microsoft.com/office/word/2010/wordprocessingDrawing" xmlns:wp="http://schemas.openxmlformats.org/drawingml/2006/wordprocessingDrawing" xmlns:w10="urn:schemas-microsoft-com:office:word" xmlns:w="http://schemas.openxmlformats.org/wordprocessingml/2006/main" xmlns:w14="http://schemas.microsoft.com/office/word/2010/wordml" xmlns:w15="http://schemas.microsoft.com/office/word/2012/wordml" xmlns:w16cex="http://schemas.microsoft.com/office/word/2018/wordml/cex" xmlns:w16cid="http://schemas.microsoft.com/office/word/2016/wordml/cid" xmlns:w16="http://schemas.microsoft.com/office/word/2018/wordml" xmlns:w16sdtdh="http://schemas.microsoft.com/office/word/2020/wordml/sdtdatahash" xmlns:w16se="http://schemas.microsoft.com/office/word/2015/wordml/symex" xmlns:wpg="http://schemas.microsoft.com/office/word/2010/wordprocessingGroup" xmlns:wpi="http://schemas.microsoft.com/office/word/2010/wordprocessingInk" xmlns:wne="http://schemas.microsoft.com/office/word/2006/wordml" xmlns:wps="http://schemas.microsoft.com/office/word/2010/wordprocessingShape" mc:Ignorable="w14 w15 w16se w16cid w16 w16cex w16sdtdh wp14">
   <w:footnote w:type="separator" w:id="-1">
     <w:p>
@@ -51978,7 +52159,7 @@
 </w:footnotes>
 </file>
 
-<file path=word/header1.xml><?xml version="1.0" encoding="utf-8"?>
+<file path=word\header1.xml><?xml version="1.0" encoding="utf-8"?>
 <w:hdr xmlns:wpc="http://schemas.microsoft.com/office/word/2010/wordprocessingCanvas" xmlns:cx="http://schemas.microsoft.com/office/drawing/2014/chartex" xmlns:cx1="http://schemas.microsoft.com/office/drawing/2015/9/8/chartex" xmlns:cx2="http://schemas.microsoft.com/office/drawing/2015/10/21/chartex" xmlns:cx3="http://schemas.microsoft.com/office/drawing/2016/5/9/chartex" xmlns:cx4="http://schemas.microsoft.com/office/drawing/2016/5/10/chartex" xmlns:cx5="http://schemas.microsoft.com/office/drawing/2016/5/11/chartex" xmlns:cx6="http://schemas.microsoft.com/office/drawing/2016/5/12/chartex" xmlns:cx7="http://schemas.microsoft.com/office/drawing/2016/5/13/chartex" xmlns:cx8="http://schemas.microsoft.com/office/drawing/2016/5/14/chartex" xmlns:mc="http://schemas.openxmlformats.org/markup-compatibility/2006" xmlns:aink="http://schemas.microsoft.com/office/drawing/2016/ink" xmlns:am3d="http://schemas.microsoft.com/office/drawing/2017/model3d" xmlns:o="urn:schemas-microsoft-com:office:office" xmlns:r="http://schemas.openxmlformats.org/officeDocument/2006/relationships" xmlns:m="http://schemas.openxmlformats.org/officeDocument/2006/math" xmlns:v="urn:schemas-microsoft-com:vml" xmlns:wp14="http://schemas.microsoft.com/office/word/2010/wordprocessingDrawing" xmlns:wp="http://schemas.openxmlformats.org/drawingml/2006/wordprocessingDrawing" xmlns:w10="urn:schemas-microsoft-com:office:word" xmlns:w="http://schemas.openxmlformats.org/wordprocessingml/2006/main" xmlns:w14="http://schemas.microsoft.com/office/word/2010/wordml" xmlns:w15="http://schemas.microsoft.com/office/word/2012/wordml" xmlns:w16cex="http://schemas.microsoft.com/office/word/2018/wordml/cex" xmlns:w16cid="http://schemas.microsoft.com/office/word/2016/wordml/cid" xmlns:w16="http://schemas.microsoft.com/office/word/2018/wordml" xmlns:w16sdtdh="http://schemas.microsoft.com/office/word/2020/wordml/sdtdatahash" xmlns:w16se="http://schemas.microsoft.com/office/word/2015/wordml/symex" xmlns:wpg="http://schemas.microsoft.com/office/word/2010/wordprocessingGroup" xmlns:wpi="http://schemas.microsoft.com/office/word/2010/wordprocessingInk" xmlns:wne="http://schemas.microsoft.com/office/word/2006/wordml" xmlns:wps="http://schemas.microsoft.com/office/word/2010/wordprocessingShape" mc:Ignorable="w14 w15 w16se w16cid w16 w16cex w16sdtdh wp14">
   <w:p>
     <w:pPr>
@@ -52135,7 +52316,7 @@
 </w:hdr>
 </file>
 
-<file path=word/numbering.xml><?xml version="1.0" encoding="utf-8"?>
+<file path=word\numbering.xml><?xml version="1.0" encoding="utf-8"?>
 <w:numbering xmlns:wpc="http://schemas.microsoft.com/office/word/2010/wordprocessingCanvas" xmlns:cx="http://schemas.microsoft.com/office/drawing/2014/chartex" xmlns:cx1="http://schemas.microsoft.com/office/drawing/2015/9/8/chartex" xmlns:cx2="http://schemas.microsoft.com/office/drawing/2015/10/21/chartex" xmlns:cx3="http://schemas.microsoft.com/office/drawing/2016/5/9/chartex" xmlns:cx4="http://schemas.microsoft.com/office/drawing/2016/5/10/chartex" xmlns:cx5="http://schemas.microsoft.com/office/drawing/2016/5/11/chartex" xmlns:cx6="http://schemas.microsoft.com/office/drawing/2016/5/12/chartex" xmlns:cx7="http://schemas.microsoft.com/office/drawing/2016/5/13/chartex" xmlns:cx8="http://schemas.microsoft.com/office/drawing/2016/5/14/chartex" xmlns:mc="http://schemas.openxmlformats.org/markup-compatibility/2006" xmlns:aink="http://schemas.microsoft.com/office/drawing/2016/ink" xmlns:am3d="http://schemas.microsoft.com/office/drawing/2017/model3d" xmlns:o="urn:schemas-microsoft-com:office:office" xmlns:r="http://schemas.openxmlformats.org/officeDocument/2006/relationships" xmlns:m="http://schemas.openxmlformats.org/officeDocument/2006/math" xmlns:v="urn:schemas-microsoft-com:vml" xmlns:wp14="http://schemas.microsoft.com/office/word/2010/wordprocessingDrawing" xmlns:wp="http://schemas.openxmlformats.org/drawingml/2006/wordprocessingDrawing" xmlns:w10="urn:schemas-microsoft-com:office:word" xmlns:w="http://schemas.openxmlformats.org/wordprocessingml/2006/main" xmlns:w14="http://schemas.microsoft.com/office/word/2010/wordml" xmlns:w15="http://schemas.microsoft.com/office/word/2012/wordml" xmlns:w16cex="http://schemas.microsoft.com/office/word/2018/wordml/cex" xmlns:w16cid="http://schemas.microsoft.com/office/word/2016/wordml/cid" xmlns:w16="http://schemas.microsoft.com/office/word/2018/wordml" xmlns:w16sdtdh="http://schemas.microsoft.com/office/word/2020/wordml/sdtdatahash" xmlns:w16se="http://schemas.microsoft.com/office/word/2015/wordml/symex" xmlns:wpg="http://schemas.microsoft.com/office/word/2010/wordprocessingGroup" xmlns:wpi="http://schemas.microsoft.com/office/word/2010/wordprocessingInk" xmlns:wne="http://schemas.microsoft.com/office/word/2006/wordml" xmlns:wps="http://schemas.microsoft.com/office/word/2010/wordprocessingShape" mc:Ignorable="w14 w15 w16se w16cid w16 w16cex w16sdtdh wp14">
   <w:abstractNum w:abstractNumId="0" w15:restartNumberingAfterBreak="0">
     <w:nsid w:val="040C6550"/>
@@ -53704,7 +53885,4649 @@
 </w:numbering>
 </file>
 
-<file path=word/styles.xml><?xml version="1.0" encoding="utf-8"?>
+<file path=word\settings.xml><?xml version="1.0" encoding="utf-8"?>
+<w:settings xmlns:mc="http://schemas.openxmlformats.org/markup-compatibility/2006" xmlns:o="urn:schemas-microsoft-com:office:office" xmlns:r="http://schemas.openxmlformats.org/officeDocument/2006/relationships" xmlns:m="http://schemas.openxmlformats.org/officeDocument/2006/math" xmlns:v="urn:schemas-microsoft-com:vml" xmlns:w10="urn:schemas-microsoft-com:office:word" xmlns:w="http://schemas.openxmlformats.org/wordprocessingml/2006/main" xmlns:w14="http://schemas.microsoft.com/office/word/2010/wordml" xmlns:w15="http://schemas.microsoft.com/office/word/2012/wordml" xmlns:w16cex="http://schemas.microsoft.com/office/word/2018/wordml/cex" xmlns:w16cid="http://schemas.microsoft.com/office/word/2016/wordml/cid" xmlns:w16="http://schemas.microsoft.com/office/word/2018/wordml" xmlns:w16sdtdh="http://schemas.microsoft.com/office/word/2020/wordml/sdtdatahash" xmlns:w16se="http://schemas.microsoft.com/office/word/2015/wordml/symex" xmlns:sl="http://schemas.openxmlformats.org/schemaLibrary/2006/main" mc:Ignorable="w14 w15 w16se w16cid w16 w16cex w16sdtdh">
+  <w:zoom w:percent="160"/>
+  <w:bordersDoNotSurroundHeader/>
+  <w:bordersDoNotSurroundFooter/>
+  <w:hideSpellingErrors/>
+  <w:proofState w:spelling="clean" w:grammar="clean"/>
+  <w:stylePaneFormatFilter w:val="3F01" w:allStyles="1" w:customStyles="0" w:latentStyles="0" w:stylesInUse="0" w:headingStyles="0" w:numberingStyles="0" w:tableStyles="0" w:directFormattingOnRuns="1" w:directFormattingOnParagraphs="1" w:directFormattingOnNumbering="1" w:directFormattingOnTables="1" w:clearFormatting="1" w:top3HeadingStyles="1" w:visibleStyles="0" w:alternateStyleNames="0"/>
+  <w:defaultTabStop w:val="420"/>
+  <w:drawingGridVerticalSpacing w:val="156"/>
+  <w:noPunctuationKerning/>
+  <w:characterSpacingControl w:val="compressPunctuation"/>
+  <w:hdrShapeDefaults>
+    <o:shapedefaults v:ext="edit" spidmax="2049"/>
+  </w:hdrShapeDefaults>
+  <w:footnotePr>
+    <w:footnote w:id="-1"/>
+    <w:footnote w:id="0"/>
+    <w:footnote w:id="1"/>
+  </w:footnotePr>
+  <w:endnotePr>
+    <w:endnote w:id="-1"/>
+    <w:endnote w:id="0"/>
+    <w:endnote w:id="1"/>
+  </w:endnotePr>
+  <w:compat>
+    <w:spaceForUL/>
+    <w:balanceSingleByteDoubleByteWidth/>
+    <w:doNotLeaveBackslashAlone/>
+    <w:doNotExpandShiftReturn/>
+    <w:adjustLineHeightInTable/>
+    <w:useFELayout/>
+    <w:compatSetting w:name="compatibilityMode" w:uri="http://schemas.microsoft.com/office/word" w:val="15"/>
+    <w:compatSetting w:name="overrideTableStyleFontSizeAndJustification" w:uri="http://schemas.microsoft.com/office/word" w:val="1"/>
+    <w:compatSetting w:name="enableOpenTypeFeatures" w:uri="http://schemas.microsoft.com/office/word" w:val="1"/>
+    <w:compatSetting w:name="doNotFlipMirrorIndents" w:uri="http://schemas.microsoft.com/office/word" w:val="1"/>
+    <w:compatSetting w:name="differentiateMultirowTableHeaders" w:uri="http://schemas.microsoft.com/office/word" w:val="1"/>
+    <w:compatSetting w:name="useWord2013TrackBottomHyphenation" w:uri="http://schemas.microsoft.com/office/word" w:val="1"/>
+  </w:compat>
+  <w:rsids>
+    <w:rsidRoot w:val="00172A27"/>
+    <w:rsid w:val="00000A7D"/>
+    <w:rsid w:val="00000BE1"/>
+    <w:rsid w:val="00001AB7"/>
+    <w:rsid w:val="00001BA6"/>
+    <w:rsid w:val="00002BEC"/>
+    <w:rsid w:val="000039C4"/>
+    <w:rsid w:val="00004439"/>
+    <w:rsid w:val="00004BCD"/>
+    <w:rsid w:val="00004EC0"/>
+    <w:rsid w:val="000051DD"/>
+    <w:rsid w:val="000051EF"/>
+    <w:rsid w:val="00005F85"/>
+    <w:rsid w:val="00006168"/>
+    <w:rsid w:val="000067C3"/>
+    <w:rsid w:val="00006E3F"/>
+    <w:rsid w:val="00006E6A"/>
+    <w:rsid w:val="00007016"/>
+    <w:rsid w:val="00007453"/>
+    <w:rsid w:val="00007DC0"/>
+    <w:rsid w:val="00007E90"/>
+    <w:rsid w:val="00007FCD"/>
+    <w:rsid w:val="00010520"/>
+    <w:rsid w:val="000108AA"/>
+    <w:rsid w:val="000109FC"/>
+    <w:rsid w:val="00010D2F"/>
+    <w:rsid w:val="0001170D"/>
+    <w:rsid w:val="00011AE6"/>
+    <w:rsid w:val="00012CF5"/>
+    <w:rsid w:val="0001328D"/>
+    <w:rsid w:val="00013784"/>
+    <w:rsid w:val="00013C6B"/>
+    <w:rsid w:val="000159C3"/>
+    <w:rsid w:val="0001696A"/>
+    <w:rsid w:val="00016F2D"/>
+    <w:rsid w:val="00016FC7"/>
+    <w:rsid w:val="000174EB"/>
+    <w:rsid w:val="00017E56"/>
+    <w:rsid w:val="00017E77"/>
+    <w:rsid w:val="000201B2"/>
+    <w:rsid w:val="00020B2B"/>
+    <w:rsid w:val="00021610"/>
+    <w:rsid w:val="00021793"/>
+    <w:rsid w:val="000229C7"/>
+    <w:rsid w:val="00022F4E"/>
+    <w:rsid w:val="0002318F"/>
+    <w:rsid w:val="00024455"/>
+    <w:rsid w:val="00025591"/>
+    <w:rsid w:val="00025AFB"/>
+    <w:rsid w:val="00025E0A"/>
+    <w:rsid w:val="0002611E"/>
+    <w:rsid w:val="0002638E"/>
+    <w:rsid w:val="00026A70"/>
+    <w:rsid w:val="00027D01"/>
+    <w:rsid w:val="00030F78"/>
+    <w:rsid w:val="00031901"/>
+    <w:rsid w:val="000319FF"/>
+    <w:rsid w:val="00032475"/>
+    <w:rsid w:val="0003256C"/>
+    <w:rsid w:val="000327A5"/>
+    <w:rsid w:val="00033282"/>
+    <w:rsid w:val="000332EE"/>
+    <w:rsid w:val="00033BA3"/>
+    <w:rsid w:val="0003405A"/>
+    <w:rsid w:val="000342F7"/>
+    <w:rsid w:val="000346AE"/>
+    <w:rsid w:val="00034EB9"/>
+    <w:rsid w:val="00035844"/>
+    <w:rsid w:val="00036620"/>
+    <w:rsid w:val="0003678A"/>
+    <w:rsid w:val="000367EE"/>
+    <w:rsid w:val="00037126"/>
+    <w:rsid w:val="0003761D"/>
+    <w:rsid w:val="00040843"/>
+    <w:rsid w:val="000414B1"/>
+    <w:rsid w:val="00041680"/>
+    <w:rsid w:val="00041E4D"/>
+    <w:rsid w:val="00042352"/>
+    <w:rsid w:val="0004260C"/>
+    <w:rsid w:val="00042A0F"/>
+    <w:rsid w:val="0004459D"/>
+    <w:rsid w:val="00044D83"/>
+    <w:rsid w:val="000451DA"/>
+    <w:rsid w:val="00045308"/>
+    <w:rsid w:val="000455FD"/>
+    <w:rsid w:val="00045A5C"/>
+    <w:rsid w:val="00046780"/>
+    <w:rsid w:val="00046D6A"/>
+    <w:rsid w:val="00046FE1"/>
+    <w:rsid w:val="00047507"/>
+    <w:rsid w:val="00047EBA"/>
+    <w:rsid w:val="00047FB3"/>
+    <w:rsid w:val="0005085D"/>
+    <w:rsid w:val="00050ACC"/>
+    <w:rsid w:val="00051FAD"/>
+    <w:rsid w:val="00052627"/>
+    <w:rsid w:val="00052675"/>
+    <w:rsid w:val="000527C9"/>
+    <w:rsid w:val="00052B0A"/>
+    <w:rsid w:val="00053057"/>
+    <w:rsid w:val="00054482"/>
+    <w:rsid w:val="0005635B"/>
+    <w:rsid w:val="00056497"/>
+    <w:rsid w:val="00056CEB"/>
+    <w:rsid w:val="00056E7D"/>
+    <w:rsid w:val="000571B6"/>
+    <w:rsid w:val="000578A1"/>
+    <w:rsid w:val="00057C0A"/>
+    <w:rsid w:val="0006004A"/>
+    <w:rsid w:val="00061382"/>
+    <w:rsid w:val="00061576"/>
+    <w:rsid w:val="00061910"/>
+    <w:rsid w:val="00061B41"/>
+    <w:rsid w:val="00062809"/>
+    <w:rsid w:val="00062C76"/>
+    <w:rsid w:val="00064622"/>
+    <w:rsid w:val="000647A1"/>
+    <w:rsid w:val="00065B6B"/>
+    <w:rsid w:val="00066253"/>
+    <w:rsid w:val="0006648E"/>
+    <w:rsid w:val="00066559"/>
+    <w:rsid w:val="00066ED1"/>
+    <w:rsid w:val="00067150"/>
+    <w:rsid w:val="00067B96"/>
+    <w:rsid w:val="00070B7A"/>
+    <w:rsid w:val="00070C3E"/>
+    <w:rsid w:val="000721DC"/>
+    <w:rsid w:val="00072CF7"/>
+    <w:rsid w:val="00073961"/>
+    <w:rsid w:val="00073D61"/>
+    <w:rsid w:val="00073DD3"/>
+    <w:rsid w:val="00075ED9"/>
+    <w:rsid w:val="00076C85"/>
+    <w:rsid w:val="00080531"/>
+    <w:rsid w:val="00080AB5"/>
+    <w:rsid w:val="0008167F"/>
+    <w:rsid w:val="00081838"/>
+    <w:rsid w:val="000822D3"/>
+    <w:rsid w:val="000824D6"/>
+    <w:rsid w:val="000829D1"/>
+    <w:rsid w:val="00082F1A"/>
+    <w:rsid w:val="000839B8"/>
+    <w:rsid w:val="00083AF2"/>
+    <w:rsid w:val="00083B4B"/>
+    <w:rsid w:val="00083DAB"/>
+    <w:rsid w:val="00083EE9"/>
+    <w:rsid w:val="00084A55"/>
+    <w:rsid w:val="0008525B"/>
+    <w:rsid w:val="00085EC9"/>
+    <w:rsid w:val="00086601"/>
+    <w:rsid w:val="000866EA"/>
+    <w:rsid w:val="00086746"/>
+    <w:rsid w:val="00087F2B"/>
+    <w:rsid w:val="00090F0B"/>
+    <w:rsid w:val="0009123B"/>
+    <w:rsid w:val="000914B5"/>
+    <w:rsid w:val="00091696"/>
+    <w:rsid w:val="000925C0"/>
+    <w:rsid w:val="00092B6B"/>
+    <w:rsid w:val="00092DC0"/>
+    <w:rsid w:val="00093177"/>
+    <w:rsid w:val="0009345F"/>
+    <w:rsid w:val="00093894"/>
+    <w:rsid w:val="000938D0"/>
+    <w:rsid w:val="00093FEC"/>
+    <w:rsid w:val="00094134"/>
+    <w:rsid w:val="000948F6"/>
+    <w:rsid w:val="00094C7E"/>
+    <w:rsid w:val="000953E8"/>
+    <w:rsid w:val="00095658"/>
+    <w:rsid w:val="00095A76"/>
+    <w:rsid w:val="00095FA8"/>
+    <w:rsid w:val="00096381"/>
+    <w:rsid w:val="00096A63"/>
+    <w:rsid w:val="00096EAA"/>
+    <w:rsid w:val="000975D1"/>
+    <w:rsid w:val="0009785E"/>
+    <w:rsid w:val="00097A88"/>
+    <w:rsid w:val="00097E82"/>
+    <w:rsid w:val="000A1361"/>
+    <w:rsid w:val="000A16B1"/>
+    <w:rsid w:val="000A1F41"/>
+    <w:rsid w:val="000A2610"/>
+    <w:rsid w:val="000A346C"/>
+    <w:rsid w:val="000A3B76"/>
+    <w:rsid w:val="000A413F"/>
+    <w:rsid w:val="000A42BB"/>
+    <w:rsid w:val="000A48FA"/>
+    <w:rsid w:val="000A4F07"/>
+    <w:rsid w:val="000A530C"/>
+    <w:rsid w:val="000A56D8"/>
+    <w:rsid w:val="000A5C84"/>
+    <w:rsid w:val="000A5F3F"/>
+    <w:rsid w:val="000A653D"/>
+    <w:rsid w:val="000A66C6"/>
+    <w:rsid w:val="000A70BF"/>
+    <w:rsid w:val="000A7FAB"/>
+    <w:rsid w:val="000B03B6"/>
+    <w:rsid w:val="000B077B"/>
+    <w:rsid w:val="000B0D41"/>
+    <w:rsid w:val="000B0ED0"/>
+    <w:rsid w:val="000B15F7"/>
+    <w:rsid w:val="000B1A0F"/>
+    <w:rsid w:val="000B1CDD"/>
+    <w:rsid w:val="000B2B7E"/>
+    <w:rsid w:val="000B2BAA"/>
+    <w:rsid w:val="000B2E57"/>
+    <w:rsid w:val="000B2EA5"/>
+    <w:rsid w:val="000B3389"/>
+    <w:rsid w:val="000B3769"/>
+    <w:rsid w:val="000B3E26"/>
+    <w:rsid w:val="000B3F6B"/>
+    <w:rsid w:val="000B3FF4"/>
+    <w:rsid w:val="000B4913"/>
+    <w:rsid w:val="000B6290"/>
+    <w:rsid w:val="000B707B"/>
+    <w:rsid w:val="000C0679"/>
+    <w:rsid w:val="000C0B05"/>
+    <w:rsid w:val="000C118B"/>
+    <w:rsid w:val="000C24AC"/>
+    <w:rsid w:val="000C2B56"/>
+    <w:rsid w:val="000C2CCB"/>
+    <w:rsid w:val="000C4256"/>
+    <w:rsid w:val="000C49A8"/>
+    <w:rsid w:val="000C4C23"/>
+    <w:rsid w:val="000C5EAE"/>
+    <w:rsid w:val="000C67C4"/>
+    <w:rsid w:val="000C6C39"/>
+    <w:rsid w:val="000C6CD8"/>
+    <w:rsid w:val="000C6CF9"/>
+    <w:rsid w:val="000C7007"/>
+    <w:rsid w:val="000C7379"/>
+    <w:rsid w:val="000C7904"/>
+    <w:rsid w:val="000C7EBF"/>
+    <w:rsid w:val="000D0339"/>
+    <w:rsid w:val="000D0A35"/>
+    <w:rsid w:val="000D0D6E"/>
+    <w:rsid w:val="000D0DC1"/>
+    <w:rsid w:val="000D16C7"/>
+    <w:rsid w:val="000D1857"/>
+    <w:rsid w:val="000D1AAB"/>
+    <w:rsid w:val="000D23CF"/>
+    <w:rsid w:val="000D2465"/>
+    <w:rsid w:val="000D297D"/>
+    <w:rsid w:val="000D29A3"/>
+    <w:rsid w:val="000D3376"/>
+    <w:rsid w:val="000D36CE"/>
+    <w:rsid w:val="000D7000"/>
+    <w:rsid w:val="000D7DA2"/>
+    <w:rsid w:val="000E061D"/>
+    <w:rsid w:val="000E105F"/>
+    <w:rsid w:val="000E1E49"/>
+    <w:rsid w:val="000E25AC"/>
+    <w:rsid w:val="000E25AF"/>
+    <w:rsid w:val="000E2FF3"/>
+    <w:rsid w:val="000E3917"/>
+    <w:rsid w:val="000E47CB"/>
+    <w:rsid w:val="000E5131"/>
+    <w:rsid w:val="000E538C"/>
+    <w:rsid w:val="000E5CD4"/>
+    <w:rsid w:val="000E707B"/>
+    <w:rsid w:val="000F1735"/>
+    <w:rsid w:val="000F2716"/>
+    <w:rsid w:val="000F2AD1"/>
+    <w:rsid w:val="000F2DF6"/>
+    <w:rsid w:val="000F306A"/>
+    <w:rsid w:val="000F3256"/>
+    <w:rsid w:val="000F4963"/>
+    <w:rsid w:val="000F4B98"/>
+    <w:rsid w:val="000F6355"/>
+    <w:rsid w:val="000F6887"/>
+    <w:rsid w:val="000F6FE5"/>
+    <w:rsid w:val="000F73DA"/>
+    <w:rsid w:val="000F7A37"/>
+    <w:rsid w:val="0010023C"/>
+    <w:rsid w:val="00101AF0"/>
+    <w:rsid w:val="00101B42"/>
+    <w:rsid w:val="00101E6B"/>
+    <w:rsid w:val="00102C88"/>
+    <w:rsid w:val="001031AC"/>
+    <w:rsid w:val="00103CAA"/>
+    <w:rsid w:val="001045CE"/>
+    <w:rsid w:val="00104A25"/>
+    <w:rsid w:val="00104E63"/>
+    <w:rsid w:val="00104E88"/>
+    <w:rsid w:val="00105340"/>
+    <w:rsid w:val="00105341"/>
+    <w:rsid w:val="001059DD"/>
+    <w:rsid w:val="00105B05"/>
+    <w:rsid w:val="0010690B"/>
+    <w:rsid w:val="00106B80"/>
+    <w:rsid w:val="00106CBB"/>
+    <w:rsid w:val="00106DC5"/>
+    <w:rsid w:val="001070FB"/>
+    <w:rsid w:val="001076C5"/>
+    <w:rsid w:val="001103A4"/>
+    <w:rsid w:val="00111866"/>
+    <w:rsid w:val="00111A03"/>
+    <w:rsid w:val="00112119"/>
+    <w:rsid w:val="00112680"/>
+    <w:rsid w:val="00112994"/>
+    <w:rsid w:val="00112B03"/>
+    <w:rsid w:val="00112BD2"/>
+    <w:rsid w:val="00113A38"/>
+    <w:rsid w:val="001149F8"/>
+    <w:rsid w:val="00115034"/>
+    <w:rsid w:val="0011508A"/>
+    <w:rsid w:val="0011679F"/>
+    <w:rsid w:val="001168C5"/>
+    <w:rsid w:val="00116D45"/>
+    <w:rsid w:val="00116D6D"/>
+    <w:rsid w:val="001170B1"/>
+    <w:rsid w:val="00121009"/>
+    <w:rsid w:val="00121715"/>
+    <w:rsid w:val="001218CB"/>
+    <w:rsid w:val="0012236C"/>
+    <w:rsid w:val="001226AB"/>
+    <w:rsid w:val="00124CDF"/>
+    <w:rsid w:val="0012582E"/>
+    <w:rsid w:val="00125AFD"/>
+    <w:rsid w:val="001260C4"/>
+    <w:rsid w:val="001260F1"/>
+    <w:rsid w:val="00127176"/>
+    <w:rsid w:val="00127AE1"/>
+    <w:rsid w:val="00127C46"/>
+    <w:rsid w:val="001306F1"/>
+    <w:rsid w:val="00130809"/>
+    <w:rsid w:val="0013149E"/>
+    <w:rsid w:val="0013161B"/>
+    <w:rsid w:val="00132195"/>
+    <w:rsid w:val="00134978"/>
+    <w:rsid w:val="001352BB"/>
+    <w:rsid w:val="00135395"/>
+    <w:rsid w:val="00135445"/>
+    <w:rsid w:val="00135EF8"/>
+    <w:rsid w:val="0013606D"/>
+    <w:rsid w:val="00136867"/>
+    <w:rsid w:val="00136C92"/>
+    <w:rsid w:val="001372EC"/>
+    <w:rsid w:val="00140270"/>
+    <w:rsid w:val="00140614"/>
+    <w:rsid w:val="00140689"/>
+    <w:rsid w:val="0014385F"/>
+    <w:rsid w:val="0014391E"/>
+    <w:rsid w:val="00143B24"/>
+    <w:rsid w:val="00144A26"/>
+    <w:rsid w:val="00144A7C"/>
+    <w:rsid w:val="0014586C"/>
+    <w:rsid w:val="001458D2"/>
+    <w:rsid w:val="00145C94"/>
+    <w:rsid w:val="00145E75"/>
+    <w:rsid w:val="00146A58"/>
+    <w:rsid w:val="001471B1"/>
+    <w:rsid w:val="001474B6"/>
+    <w:rsid w:val="001477EA"/>
+    <w:rsid w:val="0015169D"/>
+    <w:rsid w:val="00151903"/>
+    <w:rsid w:val="0015213A"/>
+    <w:rsid w:val="00152702"/>
+    <w:rsid w:val="00152C16"/>
+    <w:rsid w:val="00153AD6"/>
+    <w:rsid w:val="00153C4A"/>
+    <w:rsid w:val="00154556"/>
+    <w:rsid w:val="00154AA7"/>
+    <w:rsid w:val="0015610D"/>
+    <w:rsid w:val="00156A7A"/>
+    <w:rsid w:val="001578D1"/>
+    <w:rsid w:val="001605F2"/>
+    <w:rsid w:val="001612F4"/>
+    <w:rsid w:val="00161AF3"/>
+    <w:rsid w:val="00161FA1"/>
+    <w:rsid w:val="00162612"/>
+    <w:rsid w:val="0016383C"/>
+    <w:rsid w:val="0016481B"/>
+    <w:rsid w:val="0016486D"/>
+    <w:rsid w:val="001665F0"/>
+    <w:rsid w:val="001669D7"/>
+    <w:rsid w:val="00166A7F"/>
+    <w:rsid w:val="001675E6"/>
+    <w:rsid w:val="001678C8"/>
+    <w:rsid w:val="0017039E"/>
+    <w:rsid w:val="00170936"/>
+    <w:rsid w:val="00170C7C"/>
+    <w:rsid w:val="00170DB2"/>
+    <w:rsid w:val="00171666"/>
+    <w:rsid w:val="001719C9"/>
+    <w:rsid w:val="00171A29"/>
+    <w:rsid w:val="00171CFB"/>
+    <w:rsid w:val="00171CFD"/>
+    <w:rsid w:val="0017215B"/>
+    <w:rsid w:val="00172275"/>
+    <w:rsid w:val="001727B8"/>
+    <w:rsid w:val="00172A27"/>
+    <w:rsid w:val="0017321E"/>
+    <w:rsid w:val="00173344"/>
+    <w:rsid w:val="00174563"/>
+    <w:rsid w:val="001750FD"/>
+    <w:rsid w:val="001757FC"/>
+    <w:rsid w:val="0017585D"/>
+    <w:rsid w:val="00176140"/>
+    <w:rsid w:val="001763DD"/>
+    <w:rsid w:val="00176D59"/>
+    <w:rsid w:val="00176F47"/>
+    <w:rsid w:val="001772A2"/>
+    <w:rsid w:val="001803E4"/>
+    <w:rsid w:val="00181318"/>
+    <w:rsid w:val="0018164B"/>
+    <w:rsid w:val="00182384"/>
+    <w:rsid w:val="00182525"/>
+    <w:rsid w:val="0018288E"/>
+    <w:rsid w:val="00182A7F"/>
+    <w:rsid w:val="00182B72"/>
+    <w:rsid w:val="00182D9C"/>
+    <w:rsid w:val="00182DC9"/>
+    <w:rsid w:val="00183EBA"/>
+    <w:rsid w:val="00184182"/>
+    <w:rsid w:val="00184AEB"/>
+    <w:rsid w:val="001863AB"/>
+    <w:rsid w:val="00186514"/>
+    <w:rsid w:val="0018709D"/>
+    <w:rsid w:val="00187A1C"/>
+    <w:rsid w:val="00187D02"/>
+    <w:rsid w:val="00187D0B"/>
+    <w:rsid w:val="00191B47"/>
+    <w:rsid w:val="0019206E"/>
+    <w:rsid w:val="00192F7F"/>
+    <w:rsid w:val="00193155"/>
+    <w:rsid w:val="0019362E"/>
+    <w:rsid w:val="0019396E"/>
+    <w:rsid w:val="00193C51"/>
+    <w:rsid w:val="00194345"/>
+    <w:rsid w:val="001945B6"/>
+    <w:rsid w:val="00195977"/>
+    <w:rsid w:val="00197925"/>
+    <w:rsid w:val="00197F40"/>
+    <w:rsid w:val="001A15F6"/>
+    <w:rsid w:val="001A1CBB"/>
+    <w:rsid w:val="001A3042"/>
+    <w:rsid w:val="001A313F"/>
+    <w:rsid w:val="001A3C11"/>
+    <w:rsid w:val="001A3E33"/>
+    <w:rsid w:val="001A4EAF"/>
+    <w:rsid w:val="001A5700"/>
+    <w:rsid w:val="001A5713"/>
+    <w:rsid w:val="001A5893"/>
+    <w:rsid w:val="001A5F30"/>
+    <w:rsid w:val="001A68D0"/>
+    <w:rsid w:val="001A6E1F"/>
+    <w:rsid w:val="001A6EC7"/>
+    <w:rsid w:val="001A7F0F"/>
+    <w:rsid w:val="001B00DB"/>
+    <w:rsid w:val="001B15EF"/>
+    <w:rsid w:val="001B21F0"/>
+    <w:rsid w:val="001B2472"/>
+    <w:rsid w:val="001B3891"/>
+    <w:rsid w:val="001B3B6C"/>
+    <w:rsid w:val="001B4929"/>
+    <w:rsid w:val="001B4A64"/>
+    <w:rsid w:val="001B5818"/>
+    <w:rsid w:val="001B5E25"/>
+    <w:rsid w:val="001B6923"/>
+    <w:rsid w:val="001B6A4C"/>
+    <w:rsid w:val="001B6EE6"/>
+    <w:rsid w:val="001B744F"/>
+    <w:rsid w:val="001B7E13"/>
+    <w:rsid w:val="001C0029"/>
+    <w:rsid w:val="001C071C"/>
+    <w:rsid w:val="001C0C0C"/>
+    <w:rsid w:val="001C1FBF"/>
+    <w:rsid w:val="001C1FFB"/>
+    <w:rsid w:val="001C35BE"/>
+    <w:rsid w:val="001C374F"/>
+    <w:rsid w:val="001C37B0"/>
+    <w:rsid w:val="001C6148"/>
+    <w:rsid w:val="001C65EC"/>
+    <w:rsid w:val="001C689A"/>
+    <w:rsid w:val="001C6B15"/>
+    <w:rsid w:val="001C7278"/>
+    <w:rsid w:val="001C746D"/>
+    <w:rsid w:val="001C7850"/>
+    <w:rsid w:val="001C7C44"/>
+    <w:rsid w:val="001D0A80"/>
+    <w:rsid w:val="001D0A92"/>
+    <w:rsid w:val="001D0F44"/>
+    <w:rsid w:val="001D2545"/>
+    <w:rsid w:val="001D2D96"/>
+    <w:rsid w:val="001D45D2"/>
+    <w:rsid w:val="001D4AA2"/>
+    <w:rsid w:val="001D5894"/>
+    <w:rsid w:val="001D64FA"/>
+    <w:rsid w:val="001D66A1"/>
+    <w:rsid w:val="001D6EAE"/>
+    <w:rsid w:val="001D7129"/>
+    <w:rsid w:val="001D7CA2"/>
+    <w:rsid w:val="001E05F7"/>
+    <w:rsid w:val="001E110F"/>
+    <w:rsid w:val="001E13E8"/>
+    <w:rsid w:val="001E19B4"/>
+    <w:rsid w:val="001E1D0F"/>
+    <w:rsid w:val="001E20BB"/>
+    <w:rsid w:val="001E2A26"/>
+    <w:rsid w:val="001E4149"/>
+    <w:rsid w:val="001E4A7F"/>
+    <w:rsid w:val="001E5B7D"/>
+    <w:rsid w:val="001E5DF7"/>
+    <w:rsid w:val="001E7CC7"/>
+    <w:rsid w:val="001F0A38"/>
+    <w:rsid w:val="001F1A85"/>
+    <w:rsid w:val="001F1B38"/>
+    <w:rsid w:val="001F341E"/>
+    <w:rsid w:val="001F3516"/>
+    <w:rsid w:val="001F37F1"/>
+    <w:rsid w:val="001F3F1E"/>
+    <w:rsid w:val="001F4B58"/>
+    <w:rsid w:val="001F5779"/>
+    <w:rsid w:val="001F5933"/>
+    <w:rsid w:val="001F5E39"/>
+    <w:rsid w:val="001F60BB"/>
+    <w:rsid w:val="001F649D"/>
+    <w:rsid w:val="001F6527"/>
+    <w:rsid w:val="001F6C73"/>
+    <w:rsid w:val="001F7226"/>
+    <w:rsid w:val="001F76BD"/>
+    <w:rsid w:val="002001C7"/>
+    <w:rsid w:val="002002C5"/>
+    <w:rsid w:val="002002F8"/>
+    <w:rsid w:val="00201A2B"/>
+    <w:rsid w:val="0020327E"/>
+    <w:rsid w:val="0020490D"/>
+    <w:rsid w:val="002052E0"/>
+    <w:rsid w:val="002053C1"/>
+    <w:rsid w:val="00206570"/>
+    <w:rsid w:val="002067AE"/>
+    <w:rsid w:val="0020699E"/>
+    <w:rsid w:val="00206A25"/>
+    <w:rsid w:val="002077FA"/>
+    <w:rsid w:val="00210389"/>
+    <w:rsid w:val="002116DB"/>
+    <w:rsid w:val="00212FFC"/>
+    <w:rsid w:val="00213711"/>
+    <w:rsid w:val="002149EC"/>
+    <w:rsid w:val="0021503A"/>
+    <w:rsid w:val="0021542B"/>
+    <w:rsid w:val="00215918"/>
+    <w:rsid w:val="0021591D"/>
+    <w:rsid w:val="00215B9B"/>
+    <w:rsid w:val="00216392"/>
+    <w:rsid w:val="0021725B"/>
+    <w:rsid w:val="0021767A"/>
+    <w:rsid w:val="00217B02"/>
+    <w:rsid w:val="00221061"/>
+    <w:rsid w:val="0022120B"/>
+    <w:rsid w:val="002213E1"/>
+    <w:rsid w:val="002215A3"/>
+    <w:rsid w:val="002219B6"/>
+    <w:rsid w:val="002222FC"/>
+    <w:rsid w:val="00222D0B"/>
+    <w:rsid w:val="002239C3"/>
+    <w:rsid w:val="002240B6"/>
+    <w:rsid w:val="00224FD1"/>
+    <w:rsid w:val="00224FF7"/>
+    <w:rsid w:val="00225DBA"/>
+    <w:rsid w:val="00226FB0"/>
+    <w:rsid w:val="00227469"/>
+    <w:rsid w:val="0022755F"/>
+    <w:rsid w:val="00227996"/>
+    <w:rsid w:val="00230DD1"/>
+    <w:rsid w:val="00230E2F"/>
+    <w:rsid w:val="0023168F"/>
+    <w:rsid w:val="00231A68"/>
+    <w:rsid w:val="00232102"/>
+    <w:rsid w:val="00232176"/>
+    <w:rsid w:val="002326D7"/>
+    <w:rsid w:val="00232943"/>
+    <w:rsid w:val="00233631"/>
+    <w:rsid w:val="00233D2B"/>
+    <w:rsid w:val="00233F47"/>
+    <w:rsid w:val="00234CD0"/>
+    <w:rsid w:val="00234CF6"/>
+    <w:rsid w:val="00235893"/>
+    <w:rsid w:val="00235E4D"/>
+    <w:rsid w:val="002372DF"/>
+    <w:rsid w:val="00237430"/>
+    <w:rsid w:val="00242B16"/>
+    <w:rsid w:val="00243982"/>
+    <w:rsid w:val="00243E3C"/>
+    <w:rsid w:val="00243ECB"/>
+    <w:rsid w:val="002440DC"/>
+    <w:rsid w:val="002451E5"/>
+    <w:rsid w:val="00245E24"/>
+    <w:rsid w:val="0024670A"/>
+    <w:rsid w:val="00247844"/>
+    <w:rsid w:val="00250CE5"/>
+    <w:rsid w:val="00250FBE"/>
+    <w:rsid w:val="00250FFE"/>
+    <w:rsid w:val="00251A73"/>
+    <w:rsid w:val="00252110"/>
+    <w:rsid w:val="002522B2"/>
+    <w:rsid w:val="00252637"/>
+    <w:rsid w:val="00252A69"/>
+    <w:rsid w:val="00252CF1"/>
+    <w:rsid w:val="00253959"/>
+    <w:rsid w:val="0025558C"/>
+    <w:rsid w:val="002561CB"/>
+    <w:rsid w:val="00256613"/>
+    <w:rsid w:val="0025704C"/>
+    <w:rsid w:val="00257DCE"/>
+    <w:rsid w:val="00261165"/>
+    <w:rsid w:val="00261A83"/>
+    <w:rsid w:val="00262483"/>
+    <w:rsid w:val="00262B80"/>
+    <w:rsid w:val="00262B8F"/>
+    <w:rsid w:val="00262FDD"/>
+    <w:rsid w:val="002636EC"/>
+    <w:rsid w:val="00263E76"/>
+    <w:rsid w:val="00265948"/>
+    <w:rsid w:val="00265B21"/>
+    <w:rsid w:val="002660B2"/>
+    <w:rsid w:val="00266E35"/>
+    <w:rsid w:val="00266E6B"/>
+    <w:rsid w:val="00266F80"/>
+    <w:rsid w:val="00270E63"/>
+    <w:rsid w:val="0027197B"/>
+    <w:rsid w:val="00272567"/>
+    <w:rsid w:val="0027257B"/>
+    <w:rsid w:val="002740A7"/>
+    <w:rsid w:val="00274A4A"/>
+    <w:rsid w:val="0027563E"/>
+    <w:rsid w:val="00275916"/>
+    <w:rsid w:val="0027614C"/>
+    <w:rsid w:val="00276977"/>
+    <w:rsid w:val="00276FCD"/>
+    <w:rsid w:val="00277269"/>
+    <w:rsid w:val="00277D6F"/>
+    <w:rsid w:val="00280217"/>
+    <w:rsid w:val="00280674"/>
+    <w:rsid w:val="002806C4"/>
+    <w:rsid w:val="00281161"/>
+    <w:rsid w:val="00281AE4"/>
+    <w:rsid w:val="002821AB"/>
+    <w:rsid w:val="0028437B"/>
+    <w:rsid w:val="00285842"/>
+    <w:rsid w:val="002861A2"/>
+    <w:rsid w:val="00286429"/>
+    <w:rsid w:val="0028642A"/>
+    <w:rsid w:val="00286F35"/>
+    <w:rsid w:val="00286F97"/>
+    <w:rsid w:val="0028714C"/>
+    <w:rsid w:val="0028777F"/>
+    <w:rsid w:val="00287ACE"/>
+    <w:rsid w:val="00287FE5"/>
+    <w:rsid w:val="00290405"/>
+    <w:rsid w:val="0029101B"/>
+    <w:rsid w:val="002919BD"/>
+    <w:rsid w:val="00292053"/>
+    <w:rsid w:val="002924AB"/>
+    <w:rsid w:val="0029354C"/>
+    <w:rsid w:val="002936D7"/>
+    <w:rsid w:val="002941BE"/>
+    <w:rsid w:val="00295444"/>
+    <w:rsid w:val="00295E30"/>
+    <w:rsid w:val="00295FDC"/>
+    <w:rsid w:val="002964A0"/>
+    <w:rsid w:val="00296687"/>
+    <w:rsid w:val="002969B1"/>
+    <w:rsid w:val="00296E86"/>
+    <w:rsid w:val="002A0A08"/>
+    <w:rsid w:val="002A0FC8"/>
+    <w:rsid w:val="002A19B5"/>
+    <w:rsid w:val="002A19B8"/>
+    <w:rsid w:val="002A1FCE"/>
+    <w:rsid w:val="002A2113"/>
+    <w:rsid w:val="002A231A"/>
+    <w:rsid w:val="002A25E6"/>
+    <w:rsid w:val="002A28DE"/>
+    <w:rsid w:val="002A331B"/>
+    <w:rsid w:val="002A4049"/>
+    <w:rsid w:val="002A4B25"/>
+    <w:rsid w:val="002A51DA"/>
+    <w:rsid w:val="002A5BA3"/>
+    <w:rsid w:val="002A6F60"/>
+    <w:rsid w:val="002A7394"/>
+    <w:rsid w:val="002A786D"/>
+    <w:rsid w:val="002A7B99"/>
+    <w:rsid w:val="002A7C7B"/>
+    <w:rsid w:val="002A7EF4"/>
+    <w:rsid w:val="002B1993"/>
+    <w:rsid w:val="002B1CFC"/>
+    <w:rsid w:val="002B2048"/>
+    <w:rsid w:val="002B3687"/>
+    <w:rsid w:val="002B4100"/>
+    <w:rsid w:val="002B47F0"/>
+    <w:rsid w:val="002B5A7B"/>
+    <w:rsid w:val="002B607D"/>
+    <w:rsid w:val="002B63D1"/>
+    <w:rsid w:val="002B6ED3"/>
+    <w:rsid w:val="002B7E06"/>
+    <w:rsid w:val="002C1AC7"/>
+    <w:rsid w:val="002C1AF8"/>
+    <w:rsid w:val="002C2295"/>
+    <w:rsid w:val="002C2BC5"/>
+    <w:rsid w:val="002C2F67"/>
+    <w:rsid w:val="002C3047"/>
+    <w:rsid w:val="002C38FD"/>
+    <w:rsid w:val="002C40CC"/>
+    <w:rsid w:val="002C46E0"/>
+    <w:rsid w:val="002C4A23"/>
+    <w:rsid w:val="002C5787"/>
+    <w:rsid w:val="002C57E7"/>
+    <w:rsid w:val="002C5A35"/>
+    <w:rsid w:val="002C60F4"/>
+    <w:rsid w:val="002C64DC"/>
+    <w:rsid w:val="002C671F"/>
+    <w:rsid w:val="002C677A"/>
+    <w:rsid w:val="002C7325"/>
+    <w:rsid w:val="002C79C8"/>
+    <w:rsid w:val="002C7AE1"/>
+    <w:rsid w:val="002C7CF2"/>
+    <w:rsid w:val="002D017C"/>
+    <w:rsid w:val="002D0475"/>
+    <w:rsid w:val="002D119D"/>
+    <w:rsid w:val="002D14FE"/>
+    <w:rsid w:val="002D2007"/>
+    <w:rsid w:val="002D2037"/>
+    <w:rsid w:val="002D29E8"/>
+    <w:rsid w:val="002D2C77"/>
+    <w:rsid w:val="002D3AB3"/>
+    <w:rsid w:val="002D3EA3"/>
+    <w:rsid w:val="002D4CEB"/>
+    <w:rsid w:val="002D4FE3"/>
+    <w:rsid w:val="002D528D"/>
+    <w:rsid w:val="002D5939"/>
+    <w:rsid w:val="002D6A2C"/>
+    <w:rsid w:val="002D7635"/>
+    <w:rsid w:val="002D7DAE"/>
+    <w:rsid w:val="002E0C10"/>
+    <w:rsid w:val="002E0DA4"/>
+    <w:rsid w:val="002E2E4D"/>
+    <w:rsid w:val="002E35BB"/>
+    <w:rsid w:val="002E3688"/>
+    <w:rsid w:val="002E36CA"/>
+    <w:rsid w:val="002E4227"/>
+    <w:rsid w:val="002E4B93"/>
+    <w:rsid w:val="002E5672"/>
+    <w:rsid w:val="002E6375"/>
+    <w:rsid w:val="002E6782"/>
+    <w:rsid w:val="002E7430"/>
+    <w:rsid w:val="002E7ED2"/>
+    <w:rsid w:val="002E7F3D"/>
+    <w:rsid w:val="002F0091"/>
+    <w:rsid w:val="002F033D"/>
+    <w:rsid w:val="002F12DD"/>
+    <w:rsid w:val="002F1AA1"/>
+    <w:rsid w:val="002F2717"/>
+    <w:rsid w:val="002F37DA"/>
+    <w:rsid w:val="002F3B79"/>
+    <w:rsid w:val="002F3F08"/>
+    <w:rsid w:val="002F4296"/>
+    <w:rsid w:val="002F46EB"/>
+    <w:rsid w:val="002F4B93"/>
+    <w:rsid w:val="002F5510"/>
+    <w:rsid w:val="002F577E"/>
+    <w:rsid w:val="002F5C9D"/>
+    <w:rsid w:val="002F5E43"/>
+    <w:rsid w:val="002F6CCC"/>
+    <w:rsid w:val="002F78D6"/>
+    <w:rsid w:val="00300328"/>
+    <w:rsid w:val="0030066E"/>
+    <w:rsid w:val="003008F7"/>
+    <w:rsid w:val="00300A6B"/>
+    <w:rsid w:val="003012FF"/>
+    <w:rsid w:val="0030168F"/>
+    <w:rsid w:val="00301B38"/>
+    <w:rsid w:val="00302BD3"/>
+    <w:rsid w:val="003031B4"/>
+    <w:rsid w:val="00303859"/>
+    <w:rsid w:val="00303B24"/>
+    <w:rsid w:val="00303CBD"/>
+    <w:rsid w:val="00303F8B"/>
+    <w:rsid w:val="003048C0"/>
+    <w:rsid w:val="00304BC4"/>
+    <w:rsid w:val="0030697F"/>
+    <w:rsid w:val="00307A02"/>
+    <w:rsid w:val="00307ED9"/>
+    <w:rsid w:val="00311AE2"/>
+    <w:rsid w:val="00311B75"/>
+    <w:rsid w:val="00312B3D"/>
+    <w:rsid w:val="00313634"/>
+    <w:rsid w:val="00313E11"/>
+    <w:rsid w:val="00314769"/>
+    <w:rsid w:val="00315039"/>
+    <w:rsid w:val="00315B33"/>
+    <w:rsid w:val="00316737"/>
+    <w:rsid w:val="00317306"/>
+    <w:rsid w:val="00317347"/>
+    <w:rsid w:val="00317486"/>
+    <w:rsid w:val="003175F0"/>
+    <w:rsid w:val="00322148"/>
+    <w:rsid w:val="00322AD3"/>
+    <w:rsid w:val="00322F47"/>
+    <w:rsid w:val="00323ACC"/>
+    <w:rsid w:val="00323D22"/>
+    <w:rsid w:val="00323FC2"/>
+    <w:rsid w:val="00324A1A"/>
+    <w:rsid w:val="00324CE7"/>
+    <w:rsid w:val="003259A6"/>
+    <w:rsid w:val="00325F89"/>
+    <w:rsid w:val="00326666"/>
+    <w:rsid w:val="003273DB"/>
+    <w:rsid w:val="00327C84"/>
+    <w:rsid w:val="00327FD3"/>
+    <w:rsid w:val="0033046B"/>
+    <w:rsid w:val="00330AD8"/>
+    <w:rsid w:val="00331321"/>
+    <w:rsid w:val="0033132D"/>
+    <w:rsid w:val="00331BCD"/>
+    <w:rsid w:val="00331CBE"/>
+    <w:rsid w:val="0033290B"/>
+    <w:rsid w:val="00333CC5"/>
+    <w:rsid w:val="003340C8"/>
+    <w:rsid w:val="003347C9"/>
+    <w:rsid w:val="00334914"/>
+    <w:rsid w:val="00335376"/>
+    <w:rsid w:val="00335F9D"/>
+    <w:rsid w:val="0033632E"/>
+    <w:rsid w:val="003366B1"/>
+    <w:rsid w:val="00336B8A"/>
+    <w:rsid w:val="0033712D"/>
+    <w:rsid w:val="003406EE"/>
+    <w:rsid w:val="00340CD9"/>
+    <w:rsid w:val="0034143D"/>
+    <w:rsid w:val="003420C4"/>
+    <w:rsid w:val="00342914"/>
+    <w:rsid w:val="00342A04"/>
+    <w:rsid w:val="00343D0D"/>
+    <w:rsid w:val="00345556"/>
+    <w:rsid w:val="00346C70"/>
+    <w:rsid w:val="00346E0B"/>
+    <w:rsid w:val="0034707A"/>
+    <w:rsid w:val="00347475"/>
+    <w:rsid w:val="0034793A"/>
+    <w:rsid w:val="0035083D"/>
+    <w:rsid w:val="00350AF9"/>
+    <w:rsid w:val="0035313F"/>
+    <w:rsid w:val="0035331D"/>
+    <w:rsid w:val="003535F1"/>
+    <w:rsid w:val="00354445"/>
+    <w:rsid w:val="003549E5"/>
+    <w:rsid w:val="003563A6"/>
+    <w:rsid w:val="00356BD5"/>
+    <w:rsid w:val="0035717B"/>
+    <w:rsid w:val="00357812"/>
+    <w:rsid w:val="00361222"/>
+    <w:rsid w:val="003625A8"/>
+    <w:rsid w:val="00362EAE"/>
+    <w:rsid w:val="00363099"/>
+    <w:rsid w:val="00363E3A"/>
+    <w:rsid w:val="00365737"/>
+    <w:rsid w:val="00365806"/>
+    <w:rsid w:val="00365F05"/>
+    <w:rsid w:val="003667DD"/>
+    <w:rsid w:val="00366AF2"/>
+    <w:rsid w:val="0036724F"/>
+    <w:rsid w:val="00367E41"/>
+    <w:rsid w:val="00370371"/>
+    <w:rsid w:val="00370578"/>
+    <w:rsid w:val="00370D1E"/>
+    <w:rsid w:val="00370D4C"/>
+    <w:rsid w:val="00371555"/>
+    <w:rsid w:val="003719AC"/>
+    <w:rsid w:val="00372401"/>
+    <w:rsid w:val="00373041"/>
+    <w:rsid w:val="00373DEE"/>
+    <w:rsid w:val="003744F6"/>
+    <w:rsid w:val="00374957"/>
+    <w:rsid w:val="00374E18"/>
+    <w:rsid w:val="0037559A"/>
+    <w:rsid w:val="003758DE"/>
+    <w:rsid w:val="00375960"/>
+    <w:rsid w:val="00375B64"/>
+    <w:rsid w:val="00375B84"/>
+    <w:rsid w:val="00376343"/>
+    <w:rsid w:val="0037642F"/>
+    <w:rsid w:val="003764A3"/>
+    <w:rsid w:val="003777C9"/>
+    <w:rsid w:val="00377CA5"/>
+    <w:rsid w:val="00380141"/>
+    <w:rsid w:val="00380B15"/>
+    <w:rsid w:val="00380BA6"/>
+    <w:rsid w:val="00380F6F"/>
+    <w:rsid w:val="00381053"/>
+    <w:rsid w:val="00381319"/>
+    <w:rsid w:val="00381A44"/>
+    <w:rsid w:val="00381FE2"/>
+    <w:rsid w:val="00382063"/>
+    <w:rsid w:val="00382ADA"/>
+    <w:rsid w:val="00382F56"/>
+    <w:rsid w:val="003832CA"/>
+    <w:rsid w:val="003836E4"/>
+    <w:rsid w:val="00383B71"/>
+    <w:rsid w:val="003844CC"/>
+    <w:rsid w:val="00385543"/>
+    <w:rsid w:val="00386BC4"/>
+    <w:rsid w:val="00387848"/>
+    <w:rsid w:val="003908B3"/>
+    <w:rsid w:val="0039162B"/>
+    <w:rsid w:val="0039306A"/>
+    <w:rsid w:val="003930AA"/>
+    <w:rsid w:val="003932B4"/>
+    <w:rsid w:val="003944A3"/>
+    <w:rsid w:val="003946CB"/>
+    <w:rsid w:val="0039494D"/>
+    <w:rsid w:val="00394D82"/>
+    <w:rsid w:val="0039558E"/>
+    <w:rsid w:val="00395741"/>
+    <w:rsid w:val="00396385"/>
+    <w:rsid w:val="0039645C"/>
+    <w:rsid w:val="00397133"/>
+    <w:rsid w:val="0039721D"/>
+    <w:rsid w:val="003977DF"/>
+    <w:rsid w:val="003A0E62"/>
+    <w:rsid w:val="003A12FC"/>
+    <w:rsid w:val="003A1822"/>
+    <w:rsid w:val="003A185F"/>
+    <w:rsid w:val="003A18EA"/>
+    <w:rsid w:val="003A1BA8"/>
+    <w:rsid w:val="003A265A"/>
+    <w:rsid w:val="003A2A08"/>
+    <w:rsid w:val="003A2AAE"/>
+    <w:rsid w:val="003A37DC"/>
+    <w:rsid w:val="003A3D49"/>
+    <w:rsid w:val="003A43D5"/>
+    <w:rsid w:val="003A458D"/>
+    <w:rsid w:val="003A55E2"/>
+    <w:rsid w:val="003A5952"/>
+    <w:rsid w:val="003A67F4"/>
+    <w:rsid w:val="003A6E5E"/>
+    <w:rsid w:val="003A7886"/>
+    <w:rsid w:val="003A7C44"/>
+    <w:rsid w:val="003B067D"/>
+    <w:rsid w:val="003B08D2"/>
+    <w:rsid w:val="003B122D"/>
+    <w:rsid w:val="003B2372"/>
+    <w:rsid w:val="003B2F08"/>
+    <w:rsid w:val="003B2FF0"/>
+    <w:rsid w:val="003B356C"/>
+    <w:rsid w:val="003B5229"/>
+    <w:rsid w:val="003B5940"/>
+    <w:rsid w:val="003B6064"/>
+    <w:rsid w:val="003B6927"/>
+    <w:rsid w:val="003B6D50"/>
+    <w:rsid w:val="003B7559"/>
+    <w:rsid w:val="003C0350"/>
+    <w:rsid w:val="003C0379"/>
+    <w:rsid w:val="003C04F5"/>
+    <w:rsid w:val="003C1816"/>
+    <w:rsid w:val="003C19C3"/>
+    <w:rsid w:val="003C26ED"/>
+    <w:rsid w:val="003C2D1A"/>
+    <w:rsid w:val="003C3206"/>
+    <w:rsid w:val="003C379E"/>
+    <w:rsid w:val="003C4328"/>
+    <w:rsid w:val="003C49BF"/>
+    <w:rsid w:val="003C5375"/>
+    <w:rsid w:val="003C5476"/>
+    <w:rsid w:val="003C55AE"/>
+    <w:rsid w:val="003C6065"/>
+    <w:rsid w:val="003C73D3"/>
+    <w:rsid w:val="003C78E8"/>
+    <w:rsid w:val="003C7A33"/>
+    <w:rsid w:val="003D0096"/>
+    <w:rsid w:val="003D0CA6"/>
+    <w:rsid w:val="003D0D6B"/>
+    <w:rsid w:val="003D1039"/>
+    <w:rsid w:val="003D16F1"/>
+    <w:rsid w:val="003D1D8B"/>
+    <w:rsid w:val="003D29BA"/>
+    <w:rsid w:val="003D3111"/>
+    <w:rsid w:val="003D415E"/>
+    <w:rsid w:val="003D47FA"/>
+    <w:rsid w:val="003D48A8"/>
+    <w:rsid w:val="003D4C71"/>
+    <w:rsid w:val="003D708B"/>
+    <w:rsid w:val="003D7D60"/>
+    <w:rsid w:val="003E054A"/>
+    <w:rsid w:val="003E0C60"/>
+    <w:rsid w:val="003E1D54"/>
+    <w:rsid w:val="003E20BE"/>
+    <w:rsid w:val="003E2807"/>
+    <w:rsid w:val="003E2F84"/>
+    <w:rsid w:val="003E3335"/>
+    <w:rsid w:val="003E3606"/>
+    <w:rsid w:val="003E37C9"/>
+    <w:rsid w:val="003E3B28"/>
+    <w:rsid w:val="003E429E"/>
+    <w:rsid w:val="003E4374"/>
+    <w:rsid w:val="003E43D0"/>
+    <w:rsid w:val="003E5ACC"/>
+    <w:rsid w:val="003E5CE3"/>
+    <w:rsid w:val="003E6C6A"/>
+    <w:rsid w:val="003E6CD5"/>
+    <w:rsid w:val="003E6E45"/>
+    <w:rsid w:val="003F01EB"/>
+    <w:rsid w:val="003F1983"/>
+    <w:rsid w:val="003F1CDC"/>
+    <w:rsid w:val="003F27CA"/>
+    <w:rsid w:val="003F33D5"/>
+    <w:rsid w:val="003F35E9"/>
+    <w:rsid w:val="003F3684"/>
+    <w:rsid w:val="003F37B3"/>
+    <w:rsid w:val="003F4568"/>
+    <w:rsid w:val="003F4D6D"/>
+    <w:rsid w:val="003F4E4A"/>
+    <w:rsid w:val="003F699E"/>
+    <w:rsid w:val="004000FC"/>
+    <w:rsid w:val="0040027E"/>
+    <w:rsid w:val="004004C6"/>
+    <w:rsid w:val="00400586"/>
+    <w:rsid w:val="0040083A"/>
+    <w:rsid w:val="00400846"/>
+    <w:rsid w:val="004010E0"/>
+    <w:rsid w:val="0040126B"/>
+    <w:rsid w:val="00401ABC"/>
+    <w:rsid w:val="00403968"/>
+    <w:rsid w:val="00403C61"/>
+    <w:rsid w:val="004040CE"/>
+    <w:rsid w:val="004043E1"/>
+    <w:rsid w:val="00405A69"/>
+    <w:rsid w:val="00406E4F"/>
+    <w:rsid w:val="00407597"/>
+    <w:rsid w:val="00407FDC"/>
+    <w:rsid w:val="00410A83"/>
+    <w:rsid w:val="00410F3A"/>
+    <w:rsid w:val="004111C3"/>
+    <w:rsid w:val="0041135C"/>
+    <w:rsid w:val="00411E20"/>
+    <w:rsid w:val="0041270E"/>
+    <w:rsid w:val="00412BCA"/>
+    <w:rsid w:val="0041330D"/>
+    <w:rsid w:val="004143AF"/>
+    <w:rsid w:val="004143D8"/>
+    <w:rsid w:val="00414F98"/>
+    <w:rsid w:val="0041507D"/>
+    <w:rsid w:val="004160AA"/>
+    <w:rsid w:val="00416B13"/>
+    <w:rsid w:val="0042029D"/>
+    <w:rsid w:val="004207E4"/>
+    <w:rsid w:val="00420AB9"/>
+    <w:rsid w:val="0042188B"/>
+    <w:rsid w:val="00422354"/>
+    <w:rsid w:val="00422358"/>
+    <w:rsid w:val="00422894"/>
+    <w:rsid w:val="004235B1"/>
+    <w:rsid w:val="00423721"/>
+    <w:rsid w:val="00423A71"/>
+    <w:rsid w:val="00424099"/>
+    <w:rsid w:val="0042447F"/>
+    <w:rsid w:val="004252B3"/>
+    <w:rsid w:val="004256C1"/>
+    <w:rsid w:val="00426346"/>
+    <w:rsid w:val="00430227"/>
+    <w:rsid w:val="00430CD1"/>
+    <w:rsid w:val="00430DB1"/>
+    <w:rsid w:val="00432CB1"/>
+    <w:rsid w:val="004341F4"/>
+    <w:rsid w:val="00434230"/>
+    <w:rsid w:val="00434AD7"/>
+    <w:rsid w:val="004355CA"/>
+    <w:rsid w:val="004358F6"/>
+    <w:rsid w:val="00435AE0"/>
+    <w:rsid w:val="00436F23"/>
+    <w:rsid w:val="00436FD5"/>
+    <w:rsid w:val="00441C2A"/>
+    <w:rsid w:val="004430F7"/>
+    <w:rsid w:val="004435A6"/>
+    <w:rsid w:val="00444540"/>
+    <w:rsid w:val="00444ACB"/>
+    <w:rsid w:val="004460C9"/>
+    <w:rsid w:val="004470F4"/>
+    <w:rsid w:val="004471E1"/>
+    <w:rsid w:val="00447963"/>
+    <w:rsid w:val="00450E6C"/>
+    <w:rsid w:val="00452C7D"/>
+    <w:rsid w:val="00452FD8"/>
+    <w:rsid w:val="004537F0"/>
+    <w:rsid w:val="00453996"/>
+    <w:rsid w:val="00453B84"/>
+    <w:rsid w:val="0045462A"/>
+    <w:rsid w:val="004553D8"/>
+    <w:rsid w:val="00456A8A"/>
+    <w:rsid w:val="00456DBC"/>
+    <w:rsid w:val="004570FF"/>
+    <w:rsid w:val="004578CA"/>
+    <w:rsid w:val="00457FBE"/>
+    <w:rsid w:val="0046012B"/>
+    <w:rsid w:val="004601A9"/>
+    <w:rsid w:val="00460DC3"/>
+    <w:rsid w:val="00460FBB"/>
+    <w:rsid w:val="004615CE"/>
+    <w:rsid w:val="00461B57"/>
+    <w:rsid w:val="0046234E"/>
+    <w:rsid w:val="00462648"/>
+    <w:rsid w:val="004628FE"/>
+    <w:rsid w:val="004636EA"/>
+    <w:rsid w:val="00465509"/>
+    <w:rsid w:val="00465575"/>
+    <w:rsid w:val="00465651"/>
+    <w:rsid w:val="00465A69"/>
+    <w:rsid w:val="0046643A"/>
+    <w:rsid w:val="004705ED"/>
+    <w:rsid w:val="00470F18"/>
+    <w:rsid w:val="00470F77"/>
+    <w:rsid w:val="00471532"/>
+    <w:rsid w:val="00471C04"/>
+    <w:rsid w:val="00471DB8"/>
+    <w:rsid w:val="004728AA"/>
+    <w:rsid w:val="00472DDE"/>
+    <w:rsid w:val="0047428F"/>
+    <w:rsid w:val="004742CB"/>
+    <w:rsid w:val="00474B52"/>
+    <w:rsid w:val="00474BEB"/>
+    <w:rsid w:val="004750E8"/>
+    <w:rsid w:val="00475A08"/>
+    <w:rsid w:val="0047629A"/>
+    <w:rsid w:val="00476F25"/>
+    <w:rsid w:val="00477018"/>
+    <w:rsid w:val="0047744A"/>
+    <w:rsid w:val="004774EB"/>
+    <w:rsid w:val="004777C5"/>
+    <w:rsid w:val="00477807"/>
+    <w:rsid w:val="00477B3C"/>
+    <w:rsid w:val="00480690"/>
+    <w:rsid w:val="00480BCF"/>
+    <w:rsid w:val="00481088"/>
+    <w:rsid w:val="00481C71"/>
+    <w:rsid w:val="004824C9"/>
+    <w:rsid w:val="004829E4"/>
+    <w:rsid w:val="0048357C"/>
+    <w:rsid w:val="0048443B"/>
+    <w:rsid w:val="0048499E"/>
+    <w:rsid w:val="00484BF8"/>
+    <w:rsid w:val="004857D1"/>
+    <w:rsid w:val="00486472"/>
+    <w:rsid w:val="004868A4"/>
+    <w:rsid w:val="00487F01"/>
+    <w:rsid w:val="00487FD7"/>
+    <w:rsid w:val="0049107E"/>
+    <w:rsid w:val="0049120E"/>
+    <w:rsid w:val="00491DBD"/>
+    <w:rsid w:val="004927E1"/>
+    <w:rsid w:val="00492ABB"/>
+    <w:rsid w:val="00493657"/>
+    <w:rsid w:val="00493680"/>
+    <w:rsid w:val="004940EC"/>
+    <w:rsid w:val="00495242"/>
+    <w:rsid w:val="00495C2C"/>
+    <w:rsid w:val="00496115"/>
+    <w:rsid w:val="00496168"/>
+    <w:rsid w:val="004965B1"/>
+    <w:rsid w:val="0049667A"/>
+    <w:rsid w:val="0049757F"/>
+    <w:rsid w:val="00497DBF"/>
+    <w:rsid w:val="004A0455"/>
+    <w:rsid w:val="004A13B5"/>
+    <w:rsid w:val="004A1769"/>
+    <w:rsid w:val="004A1A57"/>
+    <w:rsid w:val="004A55FA"/>
+    <w:rsid w:val="004A5DDD"/>
+    <w:rsid w:val="004A60F9"/>
+    <w:rsid w:val="004A6590"/>
+    <w:rsid w:val="004A6F67"/>
+    <w:rsid w:val="004A750F"/>
+    <w:rsid w:val="004A775C"/>
+    <w:rsid w:val="004A777A"/>
+    <w:rsid w:val="004A7F23"/>
+    <w:rsid w:val="004A7FC0"/>
+    <w:rsid w:val="004B0782"/>
+    <w:rsid w:val="004B0BBD"/>
+    <w:rsid w:val="004B103D"/>
+    <w:rsid w:val="004B13ED"/>
+    <w:rsid w:val="004B170C"/>
+    <w:rsid w:val="004B1974"/>
+    <w:rsid w:val="004B23FD"/>
+    <w:rsid w:val="004B2792"/>
+    <w:rsid w:val="004B3563"/>
+    <w:rsid w:val="004B39C2"/>
+    <w:rsid w:val="004B455E"/>
+    <w:rsid w:val="004B46B3"/>
+    <w:rsid w:val="004B561D"/>
+    <w:rsid w:val="004B5AE5"/>
+    <w:rsid w:val="004B5EB1"/>
+    <w:rsid w:val="004B64AC"/>
+    <w:rsid w:val="004B69EF"/>
+    <w:rsid w:val="004B70A5"/>
+    <w:rsid w:val="004C0002"/>
+    <w:rsid w:val="004C0347"/>
+    <w:rsid w:val="004C0482"/>
+    <w:rsid w:val="004C1448"/>
+    <w:rsid w:val="004C1821"/>
+    <w:rsid w:val="004C2401"/>
+    <w:rsid w:val="004C2F99"/>
+    <w:rsid w:val="004C3589"/>
+    <w:rsid w:val="004C3C31"/>
+    <w:rsid w:val="004C3D28"/>
+    <w:rsid w:val="004C54D3"/>
+    <w:rsid w:val="004C5EAF"/>
+    <w:rsid w:val="004C7B1E"/>
+    <w:rsid w:val="004D0382"/>
+    <w:rsid w:val="004D061A"/>
+    <w:rsid w:val="004D0A68"/>
+    <w:rsid w:val="004D1DDC"/>
+    <w:rsid w:val="004D2C71"/>
+    <w:rsid w:val="004D2CCF"/>
+    <w:rsid w:val="004D2EF0"/>
+    <w:rsid w:val="004D3CCA"/>
+    <w:rsid w:val="004D3FC8"/>
+    <w:rsid w:val="004D40DF"/>
+    <w:rsid w:val="004D4B04"/>
+    <w:rsid w:val="004D5985"/>
+    <w:rsid w:val="004D5EF1"/>
+    <w:rsid w:val="004D7209"/>
+    <w:rsid w:val="004D7D1A"/>
+    <w:rsid w:val="004E00F7"/>
+    <w:rsid w:val="004E03D9"/>
+    <w:rsid w:val="004E2E72"/>
+    <w:rsid w:val="004E33AF"/>
+    <w:rsid w:val="004E34ED"/>
+    <w:rsid w:val="004E3930"/>
+    <w:rsid w:val="004E4683"/>
+    <w:rsid w:val="004E470A"/>
+    <w:rsid w:val="004E4BAC"/>
+    <w:rsid w:val="004E5A85"/>
+    <w:rsid w:val="004E5BFF"/>
+    <w:rsid w:val="004E5E51"/>
+    <w:rsid w:val="004E64D5"/>
+    <w:rsid w:val="004E737B"/>
+    <w:rsid w:val="004E7528"/>
+    <w:rsid w:val="004E7712"/>
+    <w:rsid w:val="004E7EA3"/>
+    <w:rsid w:val="004F0064"/>
+    <w:rsid w:val="004F0832"/>
+    <w:rsid w:val="004F0975"/>
+    <w:rsid w:val="004F18D3"/>
+    <w:rsid w:val="004F24A7"/>
+    <w:rsid w:val="004F250B"/>
+    <w:rsid w:val="004F2F78"/>
+    <w:rsid w:val="004F514A"/>
+    <w:rsid w:val="004F6136"/>
+    <w:rsid w:val="004F6E80"/>
+    <w:rsid w:val="004F7F44"/>
+    <w:rsid w:val="005002D0"/>
+    <w:rsid w:val="00500DA5"/>
+    <w:rsid w:val="00500E3C"/>
+    <w:rsid w:val="00501EB3"/>
+    <w:rsid w:val="005035A8"/>
+    <w:rsid w:val="00503870"/>
+    <w:rsid w:val="005043C3"/>
+    <w:rsid w:val="005044B3"/>
+    <w:rsid w:val="00504579"/>
+    <w:rsid w:val="005047E7"/>
+    <w:rsid w:val="0050531E"/>
+    <w:rsid w:val="00505F12"/>
+    <w:rsid w:val="005061BA"/>
+    <w:rsid w:val="005063D0"/>
+    <w:rsid w:val="00506636"/>
+    <w:rsid w:val="00506824"/>
+    <w:rsid w:val="0050735D"/>
+    <w:rsid w:val="00507AE7"/>
+    <w:rsid w:val="00511363"/>
+    <w:rsid w:val="00511772"/>
+    <w:rsid w:val="0051281E"/>
+    <w:rsid w:val="00512FBE"/>
+    <w:rsid w:val="0051388F"/>
+    <w:rsid w:val="00513DB7"/>
+    <w:rsid w:val="00513EC6"/>
+    <w:rsid w:val="005143DC"/>
+    <w:rsid w:val="00514BE3"/>
+    <w:rsid w:val="00515E79"/>
+    <w:rsid w:val="005162B8"/>
+    <w:rsid w:val="0051714D"/>
+    <w:rsid w:val="0052078E"/>
+    <w:rsid w:val="00521305"/>
+    <w:rsid w:val="00521A49"/>
+    <w:rsid w:val="0052249A"/>
+    <w:rsid w:val="005227FE"/>
+    <w:rsid w:val="0052283A"/>
+    <w:rsid w:val="005231B0"/>
+    <w:rsid w:val="005232DE"/>
+    <w:rsid w:val="005233D6"/>
+    <w:rsid w:val="00523722"/>
+    <w:rsid w:val="00523B8B"/>
+    <w:rsid w:val="00524BA0"/>
+    <w:rsid w:val="00524CFD"/>
+    <w:rsid w:val="00525C2F"/>
+    <w:rsid w:val="00526673"/>
+    <w:rsid w:val="005267D3"/>
+    <w:rsid w:val="00526B3A"/>
+    <w:rsid w:val="00526BE8"/>
+    <w:rsid w:val="00527049"/>
+    <w:rsid w:val="00527A04"/>
+    <w:rsid w:val="005302A0"/>
+    <w:rsid w:val="005305A7"/>
+    <w:rsid w:val="005308ED"/>
+    <w:rsid w:val="00531E69"/>
+    <w:rsid w:val="0053250B"/>
+    <w:rsid w:val="005330AB"/>
+    <w:rsid w:val="00533C96"/>
+    <w:rsid w:val="00534719"/>
+    <w:rsid w:val="00534797"/>
+    <w:rsid w:val="0053650B"/>
+    <w:rsid w:val="00536556"/>
+    <w:rsid w:val="00537297"/>
+    <w:rsid w:val="005373D0"/>
+    <w:rsid w:val="0053771B"/>
+    <w:rsid w:val="00537EB8"/>
+    <w:rsid w:val="0054045E"/>
+    <w:rsid w:val="00540F2C"/>
+    <w:rsid w:val="00541645"/>
+    <w:rsid w:val="00541F53"/>
+    <w:rsid w:val="005429A6"/>
+    <w:rsid w:val="00543B8B"/>
+    <w:rsid w:val="00543CE0"/>
+    <w:rsid w:val="0054408F"/>
+    <w:rsid w:val="005441A8"/>
+    <w:rsid w:val="00544883"/>
+    <w:rsid w:val="00545291"/>
+    <w:rsid w:val="00547E40"/>
+    <w:rsid w:val="00550103"/>
+    <w:rsid w:val="00550989"/>
+    <w:rsid w:val="00550C6C"/>
+    <w:rsid w:val="005513CA"/>
+    <w:rsid w:val="00551AE4"/>
+    <w:rsid w:val="00552B87"/>
+    <w:rsid w:val="00553834"/>
+    <w:rsid w:val="005538A1"/>
+    <w:rsid w:val="0055459A"/>
+    <w:rsid w:val="00554DCB"/>
+    <w:rsid w:val="00555164"/>
+    <w:rsid w:val="00555782"/>
+    <w:rsid w:val="00555BA8"/>
+    <w:rsid w:val="00556732"/>
+    <w:rsid w:val="0055711D"/>
+    <w:rsid w:val="00557209"/>
+    <w:rsid w:val="00560D5D"/>
+    <w:rsid w:val="0056126F"/>
+    <w:rsid w:val="00561BA0"/>
+    <w:rsid w:val="00561D66"/>
+    <w:rsid w:val="0056208C"/>
+    <w:rsid w:val="005620F9"/>
+    <w:rsid w:val="00562C09"/>
+    <w:rsid w:val="00562D2E"/>
+    <w:rsid w:val="00562D77"/>
+    <w:rsid w:val="00562D91"/>
+    <w:rsid w:val="00563091"/>
+    <w:rsid w:val="005634FF"/>
+    <w:rsid w:val="00563728"/>
+    <w:rsid w:val="00563778"/>
+    <w:rsid w:val="00564087"/>
+    <w:rsid w:val="00564168"/>
+    <w:rsid w:val="00564DF8"/>
+    <w:rsid w:val="0056559A"/>
+    <w:rsid w:val="00565B72"/>
+    <w:rsid w:val="00566687"/>
+    <w:rsid w:val="00566DE2"/>
+    <w:rsid w:val="00567684"/>
+    <w:rsid w:val="00567AA3"/>
+    <w:rsid w:val="005704BC"/>
+    <w:rsid w:val="00570576"/>
+    <w:rsid w:val="00570B5C"/>
+    <w:rsid w:val="00570B78"/>
+    <w:rsid w:val="00571E32"/>
+    <w:rsid w:val="005725D3"/>
+    <w:rsid w:val="005734B5"/>
+    <w:rsid w:val="00573C95"/>
+    <w:rsid w:val="00574292"/>
+    <w:rsid w:val="00574E4E"/>
+    <w:rsid w:val="00575233"/>
+    <w:rsid w:val="005763A7"/>
+    <w:rsid w:val="00576BB8"/>
+    <w:rsid w:val="00576E90"/>
+    <w:rsid w:val="00577AC0"/>
+    <w:rsid w:val="00577D23"/>
+    <w:rsid w:val="00580254"/>
+    <w:rsid w:val="00580273"/>
+    <w:rsid w:val="005802E9"/>
+    <w:rsid w:val="0058058F"/>
+    <w:rsid w:val="00581158"/>
+    <w:rsid w:val="0058183D"/>
+    <w:rsid w:val="0058208A"/>
+    <w:rsid w:val="005827CE"/>
+    <w:rsid w:val="005832CC"/>
+    <w:rsid w:val="005837FB"/>
+    <w:rsid w:val="005838E9"/>
+    <w:rsid w:val="0058426F"/>
+    <w:rsid w:val="005846DB"/>
+    <w:rsid w:val="005853F7"/>
+    <w:rsid w:val="00585507"/>
+    <w:rsid w:val="00586C8B"/>
+    <w:rsid w:val="00586D69"/>
+    <w:rsid w:val="005901EC"/>
+    <w:rsid w:val="00590790"/>
+    <w:rsid w:val="005909FD"/>
+    <w:rsid w:val="00592146"/>
+    <w:rsid w:val="00593129"/>
+    <w:rsid w:val="00593510"/>
+    <w:rsid w:val="0059369A"/>
+    <w:rsid w:val="0059473C"/>
+    <w:rsid w:val="00595235"/>
+    <w:rsid w:val="005958DE"/>
+    <w:rsid w:val="00596232"/>
+    <w:rsid w:val="00596B79"/>
+    <w:rsid w:val="005978A3"/>
+    <w:rsid w:val="005A07E1"/>
+    <w:rsid w:val="005A14D7"/>
+    <w:rsid w:val="005A1910"/>
+    <w:rsid w:val="005A1A8E"/>
+    <w:rsid w:val="005A1B5B"/>
+    <w:rsid w:val="005A1F57"/>
+    <w:rsid w:val="005A22C8"/>
+    <w:rsid w:val="005A2902"/>
+    <w:rsid w:val="005A3A58"/>
+    <w:rsid w:val="005A3EBE"/>
+    <w:rsid w:val="005A3F29"/>
+    <w:rsid w:val="005A442A"/>
+    <w:rsid w:val="005A55E6"/>
+    <w:rsid w:val="005A6254"/>
+    <w:rsid w:val="005A66CA"/>
+    <w:rsid w:val="005A692E"/>
+    <w:rsid w:val="005A6A72"/>
+    <w:rsid w:val="005A6B05"/>
+    <w:rsid w:val="005A78D6"/>
+    <w:rsid w:val="005A7AD2"/>
+    <w:rsid w:val="005B1976"/>
+    <w:rsid w:val="005B24E5"/>
+    <w:rsid w:val="005B2BE1"/>
+    <w:rsid w:val="005B376D"/>
+    <w:rsid w:val="005B3919"/>
+    <w:rsid w:val="005B3946"/>
+    <w:rsid w:val="005B3D6B"/>
+    <w:rsid w:val="005B3F82"/>
+    <w:rsid w:val="005B47DF"/>
+    <w:rsid w:val="005B53B5"/>
+    <w:rsid w:val="005B5BCA"/>
+    <w:rsid w:val="005B5CA8"/>
+    <w:rsid w:val="005B63FD"/>
+    <w:rsid w:val="005B648D"/>
+    <w:rsid w:val="005B6F1B"/>
+    <w:rsid w:val="005B7237"/>
+    <w:rsid w:val="005C00D8"/>
+    <w:rsid w:val="005C0549"/>
+    <w:rsid w:val="005C07E6"/>
+    <w:rsid w:val="005C1594"/>
+    <w:rsid w:val="005C1E18"/>
+    <w:rsid w:val="005C1F4F"/>
+    <w:rsid w:val="005C226A"/>
+    <w:rsid w:val="005C23A8"/>
+    <w:rsid w:val="005C2449"/>
+    <w:rsid w:val="005C33B4"/>
+    <w:rsid w:val="005C4C5D"/>
+    <w:rsid w:val="005C581C"/>
+    <w:rsid w:val="005C6084"/>
+    <w:rsid w:val="005C6975"/>
+    <w:rsid w:val="005C6D03"/>
+    <w:rsid w:val="005C7683"/>
+    <w:rsid w:val="005D0DA7"/>
+    <w:rsid w:val="005D1004"/>
+    <w:rsid w:val="005D123F"/>
+    <w:rsid w:val="005D1271"/>
+    <w:rsid w:val="005D13A3"/>
+    <w:rsid w:val="005D1539"/>
+    <w:rsid w:val="005D159B"/>
+    <w:rsid w:val="005D2255"/>
+    <w:rsid w:val="005D234C"/>
+    <w:rsid w:val="005D261A"/>
+    <w:rsid w:val="005D3473"/>
+    <w:rsid w:val="005D3D48"/>
+    <w:rsid w:val="005D4598"/>
+    <w:rsid w:val="005D4F33"/>
+    <w:rsid w:val="005D5063"/>
+    <w:rsid w:val="005D68F9"/>
+    <w:rsid w:val="005D71F8"/>
+    <w:rsid w:val="005D7551"/>
+    <w:rsid w:val="005D7B2F"/>
+    <w:rsid w:val="005E155D"/>
+    <w:rsid w:val="005E1E3D"/>
+    <w:rsid w:val="005E2826"/>
+    <w:rsid w:val="005E2972"/>
+    <w:rsid w:val="005E2A00"/>
+    <w:rsid w:val="005E39E6"/>
+    <w:rsid w:val="005E3CE7"/>
+    <w:rsid w:val="005E3E87"/>
+    <w:rsid w:val="005E44DD"/>
+    <w:rsid w:val="005E5AB0"/>
+    <w:rsid w:val="005E5F64"/>
+    <w:rsid w:val="005E6D47"/>
+    <w:rsid w:val="005E7540"/>
+    <w:rsid w:val="005F13F8"/>
+    <w:rsid w:val="005F1565"/>
+    <w:rsid w:val="005F2156"/>
+    <w:rsid w:val="005F3C5A"/>
+    <w:rsid w:val="005F437B"/>
+    <w:rsid w:val="005F4990"/>
+    <w:rsid w:val="005F49C7"/>
+    <w:rsid w:val="005F4E79"/>
+    <w:rsid w:val="005F5581"/>
+    <w:rsid w:val="005F5A22"/>
+    <w:rsid w:val="005F5D93"/>
+    <w:rsid w:val="005F6096"/>
+    <w:rsid w:val="005F6BF0"/>
+    <w:rsid w:val="005F71E5"/>
+    <w:rsid w:val="005F78BF"/>
+    <w:rsid w:val="005F78DE"/>
+    <w:rsid w:val="006005A1"/>
+    <w:rsid w:val="00600ADC"/>
+    <w:rsid w:val="006012AE"/>
+    <w:rsid w:val="006018AB"/>
+    <w:rsid w:val="00601A67"/>
+    <w:rsid w:val="00601B3D"/>
+    <w:rsid w:val="006028BF"/>
+    <w:rsid w:val="00602B05"/>
+    <w:rsid w:val="0060309B"/>
+    <w:rsid w:val="0060321C"/>
+    <w:rsid w:val="00603256"/>
+    <w:rsid w:val="00603268"/>
+    <w:rsid w:val="006043BC"/>
+    <w:rsid w:val="00604711"/>
+    <w:rsid w:val="00604D54"/>
+    <w:rsid w:val="006063C2"/>
+    <w:rsid w:val="00610E35"/>
+    <w:rsid w:val="00611407"/>
+    <w:rsid w:val="00611560"/>
+    <w:rsid w:val="0061156F"/>
+    <w:rsid w:val="00612F40"/>
+    <w:rsid w:val="0061367B"/>
+    <w:rsid w:val="00613858"/>
+    <w:rsid w:val="00614078"/>
+    <w:rsid w:val="00614A08"/>
+    <w:rsid w:val="0061568C"/>
+    <w:rsid w:val="00616759"/>
+    <w:rsid w:val="00616C8F"/>
+    <w:rsid w:val="006174DF"/>
+    <w:rsid w:val="006210D5"/>
+    <w:rsid w:val="00621625"/>
+    <w:rsid w:val="006217F7"/>
+    <w:rsid w:val="00621CD8"/>
+    <w:rsid w:val="00622939"/>
+    <w:rsid w:val="00622AB2"/>
+    <w:rsid w:val="00622B7F"/>
+    <w:rsid w:val="00622E45"/>
+    <w:rsid w:val="00623505"/>
+    <w:rsid w:val="006251B7"/>
+    <w:rsid w:val="006260E2"/>
+    <w:rsid w:val="0062621A"/>
+    <w:rsid w:val="00627625"/>
+    <w:rsid w:val="0063009D"/>
+    <w:rsid w:val="00630835"/>
+    <w:rsid w:val="006309F0"/>
+    <w:rsid w:val="006311E2"/>
+    <w:rsid w:val="0063189B"/>
+    <w:rsid w:val="006334AE"/>
+    <w:rsid w:val="006336B5"/>
+    <w:rsid w:val="00633EE7"/>
+    <w:rsid w:val="00634BC2"/>
+    <w:rsid w:val="006359C7"/>
+    <w:rsid w:val="00635D2C"/>
+    <w:rsid w:val="00635F08"/>
+    <w:rsid w:val="00636129"/>
+    <w:rsid w:val="00636319"/>
+    <w:rsid w:val="0063663F"/>
+    <w:rsid w:val="00636D70"/>
+    <w:rsid w:val="00637120"/>
+    <w:rsid w:val="00637AA8"/>
+    <w:rsid w:val="00640181"/>
+    <w:rsid w:val="00640246"/>
+    <w:rsid w:val="00641A08"/>
+    <w:rsid w:val="00641C52"/>
+    <w:rsid w:val="00641FA1"/>
+    <w:rsid w:val="00642718"/>
+    <w:rsid w:val="006431ED"/>
+    <w:rsid w:val="00643283"/>
+    <w:rsid w:val="00643D7B"/>
+    <w:rsid w:val="006441A8"/>
+    <w:rsid w:val="00644D59"/>
+    <w:rsid w:val="00644F0A"/>
+    <w:rsid w:val="00645153"/>
+    <w:rsid w:val="006471FE"/>
+    <w:rsid w:val="00647362"/>
+    <w:rsid w:val="006500AC"/>
+    <w:rsid w:val="00651257"/>
+    <w:rsid w:val="00651329"/>
+    <w:rsid w:val="006517EF"/>
+    <w:rsid w:val="006524E9"/>
+    <w:rsid w:val="00652F67"/>
+    <w:rsid w:val="0065330E"/>
+    <w:rsid w:val="006536FD"/>
+    <w:rsid w:val="00653A47"/>
+    <w:rsid w:val="00653E47"/>
+    <w:rsid w:val="006540F3"/>
+    <w:rsid w:val="0065458D"/>
+    <w:rsid w:val="0065494B"/>
+    <w:rsid w:val="00654F24"/>
+    <w:rsid w:val="00654FA6"/>
+    <w:rsid w:val="00655AF0"/>
+    <w:rsid w:val="00656FCB"/>
+    <w:rsid w:val="00657317"/>
+    <w:rsid w:val="00657AF4"/>
+    <w:rsid w:val="00660729"/>
+    <w:rsid w:val="00661F7A"/>
+    <w:rsid w:val="00662615"/>
+    <w:rsid w:val="00662E68"/>
+    <w:rsid w:val="00663D2A"/>
+    <w:rsid w:val="00663E85"/>
+    <w:rsid w:val="00664024"/>
+    <w:rsid w:val="0066487E"/>
+    <w:rsid w:val="006650D3"/>
+    <w:rsid w:val="0066643F"/>
+    <w:rsid w:val="006668E3"/>
+    <w:rsid w:val="00666B98"/>
+    <w:rsid w:val="00671425"/>
+    <w:rsid w:val="00671460"/>
+    <w:rsid w:val="00671E34"/>
+    <w:rsid w:val="00672343"/>
+    <w:rsid w:val="00673D47"/>
+    <w:rsid w:val="00674679"/>
+    <w:rsid w:val="00674FAE"/>
+    <w:rsid w:val="00675831"/>
+    <w:rsid w:val="0067585A"/>
+    <w:rsid w:val="00677A16"/>
+    <w:rsid w:val="0068046A"/>
+    <w:rsid w:val="0068050A"/>
+    <w:rsid w:val="006805E4"/>
+    <w:rsid w:val="00680698"/>
+    <w:rsid w:val="00680ACD"/>
+    <w:rsid w:val="00680F23"/>
+    <w:rsid w:val="00681E94"/>
+    <w:rsid w:val="00682423"/>
+    <w:rsid w:val="006827AA"/>
+    <w:rsid w:val="00683294"/>
+    <w:rsid w:val="00683E51"/>
+    <w:rsid w:val="00685252"/>
+    <w:rsid w:val="00685CF9"/>
+    <w:rsid w:val="00686B0E"/>
+    <w:rsid w:val="00686D51"/>
+    <w:rsid w:val="00687211"/>
+    <w:rsid w:val="006902A5"/>
+    <w:rsid w:val="00690619"/>
+    <w:rsid w:val="006907B0"/>
+    <w:rsid w:val="006907FF"/>
+    <w:rsid w:val="0069090B"/>
+    <w:rsid w:val="0069098E"/>
+    <w:rsid w:val="00690EF5"/>
+    <w:rsid w:val="00691597"/>
+    <w:rsid w:val="00692B1F"/>
+    <w:rsid w:val="00692D88"/>
+    <w:rsid w:val="00692F41"/>
+    <w:rsid w:val="00693686"/>
+    <w:rsid w:val="00693D02"/>
+    <w:rsid w:val="00693FFA"/>
+    <w:rsid w:val="00694734"/>
+    <w:rsid w:val="00694759"/>
+    <w:rsid w:val="00694924"/>
+    <w:rsid w:val="00694B9D"/>
+    <w:rsid w:val="006950A9"/>
+    <w:rsid w:val="006A19F9"/>
+    <w:rsid w:val="006A216D"/>
+    <w:rsid w:val="006A21F0"/>
+    <w:rsid w:val="006A245B"/>
+    <w:rsid w:val="006A3A41"/>
+    <w:rsid w:val="006A455F"/>
+    <w:rsid w:val="006A45D0"/>
+    <w:rsid w:val="006A4A57"/>
+    <w:rsid w:val="006A4AA7"/>
+    <w:rsid w:val="006A5337"/>
+    <w:rsid w:val="006A5B8F"/>
+    <w:rsid w:val="006A5D51"/>
+    <w:rsid w:val="006A63E6"/>
+    <w:rsid w:val="006A6532"/>
+    <w:rsid w:val="006A7435"/>
+    <w:rsid w:val="006A777E"/>
+    <w:rsid w:val="006A7E74"/>
+    <w:rsid w:val="006B02A5"/>
+    <w:rsid w:val="006B0332"/>
+    <w:rsid w:val="006B0465"/>
+    <w:rsid w:val="006B337A"/>
+    <w:rsid w:val="006B3EAD"/>
+    <w:rsid w:val="006B44BE"/>
+    <w:rsid w:val="006B47A6"/>
+    <w:rsid w:val="006B54E6"/>
+    <w:rsid w:val="006B55E8"/>
+    <w:rsid w:val="006B634C"/>
+    <w:rsid w:val="006B65F5"/>
+    <w:rsid w:val="006B6BC3"/>
+    <w:rsid w:val="006B7AE5"/>
+    <w:rsid w:val="006C06D4"/>
+    <w:rsid w:val="006C0EFE"/>
+    <w:rsid w:val="006C1A83"/>
+    <w:rsid w:val="006C1B9B"/>
+    <w:rsid w:val="006C23AE"/>
+    <w:rsid w:val="006C2738"/>
+    <w:rsid w:val="006C2E66"/>
+    <w:rsid w:val="006C3220"/>
+    <w:rsid w:val="006C3E07"/>
+    <w:rsid w:val="006C4487"/>
+    <w:rsid w:val="006C47D6"/>
+    <w:rsid w:val="006C4868"/>
+    <w:rsid w:val="006C51DC"/>
+    <w:rsid w:val="006C5329"/>
+    <w:rsid w:val="006C5882"/>
+    <w:rsid w:val="006C5AE1"/>
+    <w:rsid w:val="006C6522"/>
+    <w:rsid w:val="006C76A4"/>
+    <w:rsid w:val="006D075A"/>
+    <w:rsid w:val="006D12D2"/>
+    <w:rsid w:val="006D2C25"/>
+    <w:rsid w:val="006D3646"/>
+    <w:rsid w:val="006D4252"/>
+    <w:rsid w:val="006D4284"/>
+    <w:rsid w:val="006D4467"/>
+    <w:rsid w:val="006D4B4F"/>
+    <w:rsid w:val="006D5005"/>
+    <w:rsid w:val="006D5338"/>
+    <w:rsid w:val="006D5FB0"/>
+    <w:rsid w:val="006D7104"/>
+    <w:rsid w:val="006D74C6"/>
+    <w:rsid w:val="006E02B2"/>
+    <w:rsid w:val="006E1283"/>
+    <w:rsid w:val="006E14F0"/>
+    <w:rsid w:val="006E1EF9"/>
+    <w:rsid w:val="006E2064"/>
+    <w:rsid w:val="006E3089"/>
+    <w:rsid w:val="006E325A"/>
+    <w:rsid w:val="006E540D"/>
+    <w:rsid w:val="006E577F"/>
+    <w:rsid w:val="006E604C"/>
+    <w:rsid w:val="006E7BEC"/>
+    <w:rsid w:val="006F01CD"/>
+    <w:rsid w:val="006F0821"/>
+    <w:rsid w:val="006F19B2"/>
+    <w:rsid w:val="006F1A6F"/>
+    <w:rsid w:val="006F48C4"/>
+    <w:rsid w:val="006F48F7"/>
+    <w:rsid w:val="006F55A4"/>
+    <w:rsid w:val="006F63D6"/>
+    <w:rsid w:val="006F670C"/>
+    <w:rsid w:val="006F6B47"/>
+    <w:rsid w:val="006F70AF"/>
+    <w:rsid w:val="006F7C04"/>
+    <w:rsid w:val="00700D2F"/>
+    <w:rsid w:val="007014A8"/>
+    <w:rsid w:val="00701698"/>
+    <w:rsid w:val="00703DB4"/>
+    <w:rsid w:val="00703E46"/>
+    <w:rsid w:val="00703EF5"/>
+    <w:rsid w:val="00704368"/>
+    <w:rsid w:val="0070478C"/>
+    <w:rsid w:val="00705222"/>
+    <w:rsid w:val="007052B4"/>
+    <w:rsid w:val="00705B76"/>
+    <w:rsid w:val="00706145"/>
+    <w:rsid w:val="007062C3"/>
+    <w:rsid w:val="007068DE"/>
+    <w:rsid w:val="00707005"/>
+    <w:rsid w:val="0070709B"/>
+    <w:rsid w:val="00707A74"/>
+    <w:rsid w:val="00707DB9"/>
+    <w:rsid w:val="00707EBA"/>
+    <w:rsid w:val="0071032A"/>
+    <w:rsid w:val="007115AA"/>
+    <w:rsid w:val="00711861"/>
+    <w:rsid w:val="00711ACF"/>
+    <w:rsid w:val="007132CA"/>
+    <w:rsid w:val="00713C74"/>
+    <w:rsid w:val="00714865"/>
+    <w:rsid w:val="007148E5"/>
+    <w:rsid w:val="00715317"/>
+    <w:rsid w:val="00715AE3"/>
+    <w:rsid w:val="00715C71"/>
+    <w:rsid w:val="00716CD8"/>
+    <w:rsid w:val="00717020"/>
+    <w:rsid w:val="00717AF0"/>
+    <w:rsid w:val="00717E3F"/>
+    <w:rsid w:val="00720DE0"/>
+    <w:rsid w:val="00721226"/>
+    <w:rsid w:val="00721507"/>
+    <w:rsid w:val="00722248"/>
+    <w:rsid w:val="00724666"/>
+    <w:rsid w:val="007246D7"/>
+    <w:rsid w:val="007258E0"/>
+    <w:rsid w:val="00725BA9"/>
+    <w:rsid w:val="00727DE5"/>
+    <w:rsid w:val="007301A3"/>
+    <w:rsid w:val="00731227"/>
+    <w:rsid w:val="007321A8"/>
+    <w:rsid w:val="00732377"/>
+    <w:rsid w:val="00732CC4"/>
+    <w:rsid w:val="007333D7"/>
+    <w:rsid w:val="00733406"/>
+    <w:rsid w:val="007334B1"/>
+    <w:rsid w:val="00733C82"/>
+    <w:rsid w:val="00733F5D"/>
+    <w:rsid w:val="00733F9D"/>
+    <w:rsid w:val="00734168"/>
+    <w:rsid w:val="007344D8"/>
+    <w:rsid w:val="00734E4C"/>
+    <w:rsid w:val="007351D0"/>
+    <w:rsid w:val="0073557D"/>
+    <w:rsid w:val="00735FA2"/>
+    <w:rsid w:val="0073610A"/>
+    <w:rsid w:val="00736CD3"/>
+    <w:rsid w:val="00736EAE"/>
+    <w:rsid w:val="00737257"/>
+    <w:rsid w:val="00737885"/>
+    <w:rsid w:val="00737A48"/>
+    <w:rsid w:val="00740C8A"/>
+    <w:rsid w:val="007412B3"/>
+    <w:rsid w:val="007417B5"/>
+    <w:rsid w:val="00741D06"/>
+    <w:rsid w:val="00742402"/>
+    <w:rsid w:val="00743068"/>
+    <w:rsid w:val="0074470B"/>
+    <w:rsid w:val="00744DDC"/>
+    <w:rsid w:val="00745125"/>
+    <w:rsid w:val="007455E6"/>
+    <w:rsid w:val="00745FD8"/>
+    <w:rsid w:val="007460D2"/>
+    <w:rsid w:val="007466EC"/>
+    <w:rsid w:val="00746DBF"/>
+    <w:rsid w:val="0074748D"/>
+    <w:rsid w:val="00750C05"/>
+    <w:rsid w:val="00751287"/>
+    <w:rsid w:val="00751902"/>
+    <w:rsid w:val="0075213B"/>
+    <w:rsid w:val="00752175"/>
+    <w:rsid w:val="0075259B"/>
+    <w:rsid w:val="00753134"/>
+    <w:rsid w:val="0075318C"/>
+    <w:rsid w:val="007541E2"/>
+    <w:rsid w:val="0075501C"/>
+    <w:rsid w:val="00755B0C"/>
+    <w:rsid w:val="00756B0A"/>
+    <w:rsid w:val="00761035"/>
+    <w:rsid w:val="00761735"/>
+    <w:rsid w:val="00761A49"/>
+    <w:rsid w:val="00762396"/>
+    <w:rsid w:val="00762484"/>
+    <w:rsid w:val="00762AC7"/>
+    <w:rsid w:val="00762B04"/>
+    <w:rsid w:val="00762E5C"/>
+    <w:rsid w:val="00762E7F"/>
+    <w:rsid w:val="007640F6"/>
+    <w:rsid w:val="007641A8"/>
+    <w:rsid w:val="00764244"/>
+    <w:rsid w:val="00764EE5"/>
+    <w:rsid w:val="007653D6"/>
+    <w:rsid w:val="007669A5"/>
+    <w:rsid w:val="00766AED"/>
+    <w:rsid w:val="00766FBF"/>
+    <w:rsid w:val="00770081"/>
+    <w:rsid w:val="00770282"/>
+    <w:rsid w:val="00770EFA"/>
+    <w:rsid w:val="0077136C"/>
+    <w:rsid w:val="00771476"/>
+    <w:rsid w:val="0077157C"/>
+    <w:rsid w:val="00771784"/>
+    <w:rsid w:val="00771AAD"/>
+    <w:rsid w:val="00771F1E"/>
+    <w:rsid w:val="007723F4"/>
+    <w:rsid w:val="0077286E"/>
+    <w:rsid w:val="00772A35"/>
+    <w:rsid w:val="0077366B"/>
+    <w:rsid w:val="00773FBF"/>
+    <w:rsid w:val="00774DFF"/>
+    <w:rsid w:val="00775525"/>
+    <w:rsid w:val="0077571C"/>
+    <w:rsid w:val="007759BA"/>
+    <w:rsid w:val="00776E37"/>
+    <w:rsid w:val="00776F7A"/>
+    <w:rsid w:val="007770E9"/>
+    <w:rsid w:val="00780874"/>
+    <w:rsid w:val="00780AB9"/>
+    <w:rsid w:val="00780C12"/>
+    <w:rsid w:val="00781823"/>
+    <w:rsid w:val="00781984"/>
+    <w:rsid w:val="00783726"/>
+    <w:rsid w:val="007850D7"/>
+    <w:rsid w:val="007862F4"/>
+    <w:rsid w:val="00786BF2"/>
+    <w:rsid w:val="00786DDD"/>
+    <w:rsid w:val="007873A7"/>
+    <w:rsid w:val="00787EB7"/>
+    <w:rsid w:val="00791909"/>
+    <w:rsid w:val="00791AB9"/>
+    <w:rsid w:val="00791B4F"/>
+    <w:rsid w:val="00791ED0"/>
+    <w:rsid w:val="00792BAB"/>
+    <w:rsid w:val="00793017"/>
+    <w:rsid w:val="007931FF"/>
+    <w:rsid w:val="00794C2F"/>
+    <w:rsid w:val="00795B44"/>
+    <w:rsid w:val="007961A3"/>
+    <w:rsid w:val="007962CD"/>
+    <w:rsid w:val="00796530"/>
+    <w:rsid w:val="007966AB"/>
+    <w:rsid w:val="00796AFB"/>
+    <w:rsid w:val="0079756C"/>
+    <w:rsid w:val="00797605"/>
+    <w:rsid w:val="00797665"/>
+    <w:rsid w:val="007978BF"/>
+    <w:rsid w:val="007A02A8"/>
+    <w:rsid w:val="007A0479"/>
+    <w:rsid w:val="007A0901"/>
+    <w:rsid w:val="007A0A62"/>
+    <w:rsid w:val="007A0AFE"/>
+    <w:rsid w:val="007A0C0C"/>
+    <w:rsid w:val="007A0EE9"/>
+    <w:rsid w:val="007A2851"/>
+    <w:rsid w:val="007A2EBF"/>
+    <w:rsid w:val="007A522D"/>
+    <w:rsid w:val="007A5733"/>
+    <w:rsid w:val="007A5C52"/>
+    <w:rsid w:val="007A65AF"/>
+    <w:rsid w:val="007A7407"/>
+    <w:rsid w:val="007A75E6"/>
+    <w:rsid w:val="007A7F1A"/>
+    <w:rsid w:val="007B024F"/>
+    <w:rsid w:val="007B0A66"/>
+    <w:rsid w:val="007B1041"/>
+    <w:rsid w:val="007B1468"/>
+    <w:rsid w:val="007B19FB"/>
+    <w:rsid w:val="007B2066"/>
+    <w:rsid w:val="007B21EC"/>
+    <w:rsid w:val="007B356B"/>
+    <w:rsid w:val="007B3BC8"/>
+    <w:rsid w:val="007B3DC3"/>
+    <w:rsid w:val="007B5B08"/>
+    <w:rsid w:val="007B5B41"/>
+    <w:rsid w:val="007B5DB3"/>
+    <w:rsid w:val="007C0CB4"/>
+    <w:rsid w:val="007C1EFF"/>
+    <w:rsid w:val="007C25BF"/>
+    <w:rsid w:val="007C4878"/>
+    <w:rsid w:val="007C4D36"/>
+    <w:rsid w:val="007C54E6"/>
+    <w:rsid w:val="007C5F66"/>
+    <w:rsid w:val="007C68DD"/>
+    <w:rsid w:val="007C7130"/>
+    <w:rsid w:val="007C7230"/>
+    <w:rsid w:val="007C73E6"/>
+    <w:rsid w:val="007C75C8"/>
+    <w:rsid w:val="007D0150"/>
+    <w:rsid w:val="007D1198"/>
+    <w:rsid w:val="007D188A"/>
+    <w:rsid w:val="007D20A0"/>
+    <w:rsid w:val="007D2360"/>
+    <w:rsid w:val="007D2AB2"/>
+    <w:rsid w:val="007D2C98"/>
+    <w:rsid w:val="007D318E"/>
+    <w:rsid w:val="007D3835"/>
+    <w:rsid w:val="007D6495"/>
+    <w:rsid w:val="007D6D99"/>
+    <w:rsid w:val="007D7536"/>
+    <w:rsid w:val="007D77D4"/>
+    <w:rsid w:val="007E08E9"/>
+    <w:rsid w:val="007E0BAC"/>
+    <w:rsid w:val="007E11CE"/>
+    <w:rsid w:val="007E2536"/>
+    <w:rsid w:val="007E389D"/>
+    <w:rsid w:val="007E3A54"/>
+    <w:rsid w:val="007E3C53"/>
+    <w:rsid w:val="007E3C8C"/>
+    <w:rsid w:val="007E3E83"/>
+    <w:rsid w:val="007E3F60"/>
+    <w:rsid w:val="007E40C6"/>
+    <w:rsid w:val="007E4819"/>
+    <w:rsid w:val="007E55AE"/>
+    <w:rsid w:val="007E6035"/>
+    <w:rsid w:val="007E6977"/>
+    <w:rsid w:val="007E7824"/>
+    <w:rsid w:val="007F0014"/>
+    <w:rsid w:val="007F053C"/>
+    <w:rsid w:val="007F0903"/>
+    <w:rsid w:val="007F1499"/>
+    <w:rsid w:val="007F1635"/>
+    <w:rsid w:val="007F16C1"/>
+    <w:rsid w:val="007F1A3D"/>
+    <w:rsid w:val="007F24D6"/>
+    <w:rsid w:val="007F2805"/>
+    <w:rsid w:val="007F2833"/>
+    <w:rsid w:val="007F41FA"/>
+    <w:rsid w:val="007F436E"/>
+    <w:rsid w:val="007F4408"/>
+    <w:rsid w:val="007F4870"/>
+    <w:rsid w:val="007F48F7"/>
+    <w:rsid w:val="007F586D"/>
+    <w:rsid w:val="007F5DA1"/>
+    <w:rsid w:val="007F6C91"/>
+    <w:rsid w:val="007F7232"/>
+    <w:rsid w:val="007F7756"/>
+    <w:rsid w:val="007F7C6A"/>
+    <w:rsid w:val="007F7FDC"/>
+    <w:rsid w:val="008000CD"/>
+    <w:rsid w:val="008007F9"/>
+    <w:rsid w:val="00800CAB"/>
+    <w:rsid w:val="0080150C"/>
+    <w:rsid w:val="008017D4"/>
+    <w:rsid w:val="00802835"/>
+    <w:rsid w:val="0080341E"/>
+    <w:rsid w:val="0080399E"/>
+    <w:rsid w:val="00803B83"/>
+    <w:rsid w:val="00803BEA"/>
+    <w:rsid w:val="00803ECA"/>
+    <w:rsid w:val="00804A81"/>
+    <w:rsid w:val="0080544A"/>
+    <w:rsid w:val="008056CA"/>
+    <w:rsid w:val="00805ABB"/>
+    <w:rsid w:val="00805F3E"/>
+    <w:rsid w:val="0080634D"/>
+    <w:rsid w:val="00806416"/>
+    <w:rsid w:val="00807A71"/>
+    <w:rsid w:val="00807C06"/>
+    <w:rsid w:val="00807F19"/>
+    <w:rsid w:val="00807F5F"/>
+    <w:rsid w:val="0081067C"/>
+    <w:rsid w:val="00810BB2"/>
+    <w:rsid w:val="00811CCD"/>
+    <w:rsid w:val="00811FC4"/>
+    <w:rsid w:val="00812C6C"/>
+    <w:rsid w:val="00812ED5"/>
+    <w:rsid w:val="00813188"/>
+    <w:rsid w:val="008136E8"/>
+    <w:rsid w:val="00813ACD"/>
+    <w:rsid w:val="008144BA"/>
+    <w:rsid w:val="00814695"/>
+    <w:rsid w:val="0081478C"/>
+    <w:rsid w:val="00814D82"/>
+    <w:rsid w:val="0081510E"/>
+    <w:rsid w:val="00815CBB"/>
+    <w:rsid w:val="00815E4E"/>
+    <w:rsid w:val="0081634F"/>
+    <w:rsid w:val="00816495"/>
+    <w:rsid w:val="008166B7"/>
+    <w:rsid w:val="008169A7"/>
+    <w:rsid w:val="0081711B"/>
+    <w:rsid w:val="00817CBE"/>
+    <w:rsid w:val="00820082"/>
+    <w:rsid w:val="00820C3E"/>
+    <w:rsid w:val="00820F2C"/>
+    <w:rsid w:val="00820FAA"/>
+    <w:rsid w:val="00821E99"/>
+    <w:rsid w:val="00822472"/>
+    <w:rsid w:val="00822AD8"/>
+    <w:rsid w:val="00823163"/>
+    <w:rsid w:val="00824C3F"/>
+    <w:rsid w:val="0082540C"/>
+    <w:rsid w:val="008259A0"/>
+    <w:rsid w:val="00826A0D"/>
+    <w:rsid w:val="00826BF3"/>
+    <w:rsid w:val="00827F7C"/>
+    <w:rsid w:val="00830D97"/>
+    <w:rsid w:val="008314D5"/>
+    <w:rsid w:val="0083193E"/>
+    <w:rsid w:val="00831F77"/>
+    <w:rsid w:val="008323D4"/>
+    <w:rsid w:val="008336E4"/>
+    <w:rsid w:val="00833ADF"/>
+    <w:rsid w:val="00833B0A"/>
+    <w:rsid w:val="00833B67"/>
+    <w:rsid w:val="00833CE7"/>
+    <w:rsid w:val="00833DA3"/>
+    <w:rsid w:val="00833EDF"/>
+    <w:rsid w:val="00834E70"/>
+    <w:rsid w:val="00834FD4"/>
+    <w:rsid w:val="0083503E"/>
+    <w:rsid w:val="00835A78"/>
+    <w:rsid w:val="0083630D"/>
+    <w:rsid w:val="00836F1E"/>
+    <w:rsid w:val="00837369"/>
+    <w:rsid w:val="00837B05"/>
+    <w:rsid w:val="008404D4"/>
+    <w:rsid w:val="00841F93"/>
+    <w:rsid w:val="00842A60"/>
+    <w:rsid w:val="00842B3B"/>
+    <w:rsid w:val="008440A7"/>
+    <w:rsid w:val="00844A10"/>
+    <w:rsid w:val="00845366"/>
+    <w:rsid w:val="00847764"/>
+    <w:rsid w:val="0084783B"/>
+    <w:rsid w:val="0085105F"/>
+    <w:rsid w:val="00851DEC"/>
+    <w:rsid w:val="00851F9F"/>
+    <w:rsid w:val="00852026"/>
+    <w:rsid w:val="008522AF"/>
+    <w:rsid w:val="0085319D"/>
+    <w:rsid w:val="0085324E"/>
+    <w:rsid w:val="00853A0F"/>
+    <w:rsid w:val="00853A1E"/>
+    <w:rsid w:val="00855414"/>
+    <w:rsid w:val="00855655"/>
+    <w:rsid w:val="008557AF"/>
+    <w:rsid w:val="00855B6B"/>
+    <w:rsid w:val="00856144"/>
+    <w:rsid w:val="008565F9"/>
+    <w:rsid w:val="00856985"/>
+    <w:rsid w:val="00856B8D"/>
+    <w:rsid w:val="00856C93"/>
+    <w:rsid w:val="00857BA6"/>
+    <w:rsid w:val="00860235"/>
+    <w:rsid w:val="00860760"/>
+    <w:rsid w:val="00860CDD"/>
+    <w:rsid w:val="00861CA3"/>
+    <w:rsid w:val="00861E97"/>
+    <w:rsid w:val="00862F9F"/>
+    <w:rsid w:val="00864251"/>
+    <w:rsid w:val="0086476F"/>
+    <w:rsid w:val="008652B2"/>
+    <w:rsid w:val="00866460"/>
+    <w:rsid w:val="00866C4C"/>
+    <w:rsid w:val="00866CF7"/>
+    <w:rsid w:val="00867B20"/>
+    <w:rsid w:val="00870881"/>
+    <w:rsid w:val="00871524"/>
+    <w:rsid w:val="00871C39"/>
+    <w:rsid w:val="00871ED3"/>
+    <w:rsid w:val="00872A21"/>
+    <w:rsid w:val="008747C3"/>
+    <w:rsid w:val="0087630E"/>
+    <w:rsid w:val="00876789"/>
+    <w:rsid w:val="0087687F"/>
+    <w:rsid w:val="00876BE8"/>
+    <w:rsid w:val="00876F01"/>
+    <w:rsid w:val="008771AB"/>
+    <w:rsid w:val="008775AF"/>
+    <w:rsid w:val="00877C09"/>
+    <w:rsid w:val="00877E7E"/>
+    <w:rsid w:val="008802C6"/>
+    <w:rsid w:val="0088105A"/>
+    <w:rsid w:val="008829A7"/>
+    <w:rsid w:val="008832BA"/>
+    <w:rsid w:val="00885180"/>
+    <w:rsid w:val="008857D4"/>
+    <w:rsid w:val="008862D2"/>
+    <w:rsid w:val="00887CBC"/>
+    <w:rsid w:val="00891A4F"/>
+    <w:rsid w:val="00893BB4"/>
+    <w:rsid w:val="00893F6A"/>
+    <w:rsid w:val="0089401D"/>
+    <w:rsid w:val="00894594"/>
+    <w:rsid w:val="00894D96"/>
+    <w:rsid w:val="008952A5"/>
+    <w:rsid w:val="008961BE"/>
+    <w:rsid w:val="008962AC"/>
+    <w:rsid w:val="0089645E"/>
+    <w:rsid w:val="008964E8"/>
+    <w:rsid w:val="00896B6B"/>
+    <w:rsid w:val="008974D3"/>
+    <w:rsid w:val="00897C63"/>
+    <w:rsid w:val="008A095A"/>
+    <w:rsid w:val="008A12C9"/>
+    <w:rsid w:val="008A1B02"/>
+    <w:rsid w:val="008A323E"/>
+    <w:rsid w:val="008A3B85"/>
+    <w:rsid w:val="008A5181"/>
+    <w:rsid w:val="008A55D4"/>
+    <w:rsid w:val="008A6354"/>
+    <w:rsid w:val="008A680C"/>
+    <w:rsid w:val="008A7A5B"/>
+    <w:rsid w:val="008A7B7E"/>
+    <w:rsid w:val="008B0AB8"/>
+    <w:rsid w:val="008B0BC5"/>
+    <w:rsid w:val="008B211E"/>
+    <w:rsid w:val="008B23A1"/>
+    <w:rsid w:val="008B2B80"/>
+    <w:rsid w:val="008B372C"/>
+    <w:rsid w:val="008B4141"/>
+    <w:rsid w:val="008B417D"/>
+    <w:rsid w:val="008B4D43"/>
+    <w:rsid w:val="008B4D57"/>
+    <w:rsid w:val="008B510A"/>
+    <w:rsid w:val="008B523F"/>
+    <w:rsid w:val="008B545C"/>
+    <w:rsid w:val="008B5579"/>
+    <w:rsid w:val="008B5DA7"/>
+    <w:rsid w:val="008B65B7"/>
+    <w:rsid w:val="008B6B75"/>
+    <w:rsid w:val="008B7B5A"/>
+    <w:rsid w:val="008C0402"/>
+    <w:rsid w:val="008C0843"/>
+    <w:rsid w:val="008C0A33"/>
+    <w:rsid w:val="008C0BD9"/>
+    <w:rsid w:val="008C128E"/>
+    <w:rsid w:val="008C13A5"/>
+    <w:rsid w:val="008C186E"/>
+    <w:rsid w:val="008C22EA"/>
+    <w:rsid w:val="008C24F0"/>
+    <w:rsid w:val="008C2973"/>
+    <w:rsid w:val="008C2EF9"/>
+    <w:rsid w:val="008C3678"/>
+    <w:rsid w:val="008C38E0"/>
+    <w:rsid w:val="008C465D"/>
+    <w:rsid w:val="008C488C"/>
+    <w:rsid w:val="008C4B8D"/>
+    <w:rsid w:val="008C5BB8"/>
+    <w:rsid w:val="008C761C"/>
+    <w:rsid w:val="008C7E2A"/>
+    <w:rsid w:val="008D019D"/>
+    <w:rsid w:val="008D0AF7"/>
+    <w:rsid w:val="008D0C36"/>
+    <w:rsid w:val="008D1692"/>
+    <w:rsid w:val="008D1C07"/>
+    <w:rsid w:val="008D1F11"/>
+    <w:rsid w:val="008D2CD3"/>
+    <w:rsid w:val="008D2F17"/>
+    <w:rsid w:val="008D4C2F"/>
+    <w:rsid w:val="008D5408"/>
+    <w:rsid w:val="008D5881"/>
+    <w:rsid w:val="008D609F"/>
+    <w:rsid w:val="008D7409"/>
+    <w:rsid w:val="008E08AC"/>
+    <w:rsid w:val="008E1118"/>
+    <w:rsid w:val="008E193E"/>
+    <w:rsid w:val="008E1BD6"/>
+    <w:rsid w:val="008E1CBF"/>
+    <w:rsid w:val="008E2399"/>
+    <w:rsid w:val="008E2D81"/>
+    <w:rsid w:val="008E4EF3"/>
+    <w:rsid w:val="008E5842"/>
+    <w:rsid w:val="008E58A2"/>
+    <w:rsid w:val="008E5976"/>
+    <w:rsid w:val="008E7286"/>
+    <w:rsid w:val="008E7F8D"/>
+    <w:rsid w:val="008F0788"/>
+    <w:rsid w:val="008F09E6"/>
+    <w:rsid w:val="008F1711"/>
+    <w:rsid w:val="008F1A14"/>
+    <w:rsid w:val="008F43E7"/>
+    <w:rsid w:val="008F4432"/>
+    <w:rsid w:val="008F596D"/>
+    <w:rsid w:val="008F5A81"/>
+    <w:rsid w:val="008F7169"/>
+    <w:rsid w:val="008F7F46"/>
+    <w:rsid w:val="008F7F50"/>
+    <w:rsid w:val="0090046D"/>
+    <w:rsid w:val="00900A9F"/>
+    <w:rsid w:val="00900BF6"/>
+    <w:rsid w:val="00900F37"/>
+    <w:rsid w:val="009039C9"/>
+    <w:rsid w:val="00903C72"/>
+    <w:rsid w:val="00904B5C"/>
+    <w:rsid w:val="009052E8"/>
+    <w:rsid w:val="0090546A"/>
+    <w:rsid w:val="00906444"/>
+    <w:rsid w:val="0090738F"/>
+    <w:rsid w:val="009074E1"/>
+    <w:rsid w:val="0091087D"/>
+    <w:rsid w:val="00910936"/>
+    <w:rsid w:val="00911513"/>
+    <w:rsid w:val="00911A5A"/>
+    <w:rsid w:val="0091233A"/>
+    <w:rsid w:val="009132E9"/>
+    <w:rsid w:val="009137D2"/>
+    <w:rsid w:val="00913A01"/>
+    <w:rsid w:val="00914765"/>
+    <w:rsid w:val="00915B6C"/>
+    <w:rsid w:val="00915DFC"/>
+    <w:rsid w:val="0091609D"/>
+    <w:rsid w:val="00917465"/>
+    <w:rsid w:val="00921A95"/>
+    <w:rsid w:val="00922E3F"/>
+    <w:rsid w:val="0092332A"/>
+    <w:rsid w:val="00923D50"/>
+    <w:rsid w:val="00925237"/>
+    <w:rsid w:val="00925B46"/>
+    <w:rsid w:val="009260C9"/>
+    <w:rsid w:val="009262A4"/>
+    <w:rsid w:val="009263F2"/>
+    <w:rsid w:val="00927337"/>
+    <w:rsid w:val="00927B4D"/>
+    <w:rsid w:val="00930A27"/>
+    <w:rsid w:val="00930AB2"/>
+    <w:rsid w:val="00930E0B"/>
+    <w:rsid w:val="009311BE"/>
+    <w:rsid w:val="00932F24"/>
+    <w:rsid w:val="00933EB8"/>
+    <w:rsid w:val="0093458E"/>
+    <w:rsid w:val="00934A2D"/>
+    <w:rsid w:val="00934DAD"/>
+    <w:rsid w:val="00934DC5"/>
+    <w:rsid w:val="009353C2"/>
+    <w:rsid w:val="00935828"/>
+    <w:rsid w:val="00936094"/>
+    <w:rsid w:val="009365FC"/>
+    <w:rsid w:val="00936D5F"/>
+    <w:rsid w:val="00936DA1"/>
+    <w:rsid w:val="00937F9D"/>
+    <w:rsid w:val="009405B5"/>
+    <w:rsid w:val="009405B6"/>
+    <w:rsid w:val="009412A7"/>
+    <w:rsid w:val="00941EB9"/>
+    <w:rsid w:val="009423DD"/>
+    <w:rsid w:val="00942BED"/>
+    <w:rsid w:val="00943912"/>
+    <w:rsid w:val="00945296"/>
+    <w:rsid w:val="009453C8"/>
+    <w:rsid w:val="00946FA0"/>
+    <w:rsid w:val="00947444"/>
+    <w:rsid w:val="00947976"/>
+    <w:rsid w:val="00950DA8"/>
+    <w:rsid w:val="00950E85"/>
+    <w:rsid w:val="0095256A"/>
+    <w:rsid w:val="00952934"/>
+    <w:rsid w:val="00952DB1"/>
+    <w:rsid w:val="00953F2F"/>
+    <w:rsid w:val="0095427F"/>
+    <w:rsid w:val="0095465F"/>
+    <w:rsid w:val="0095496B"/>
+    <w:rsid w:val="009556FC"/>
+    <w:rsid w:val="00955956"/>
+    <w:rsid w:val="00955B18"/>
+    <w:rsid w:val="00956261"/>
+    <w:rsid w:val="009569E2"/>
+    <w:rsid w:val="009569FB"/>
+    <w:rsid w:val="00956D0B"/>
+    <w:rsid w:val="009579F9"/>
+    <w:rsid w:val="00957DA0"/>
+    <w:rsid w:val="00961054"/>
+    <w:rsid w:val="009612D1"/>
+    <w:rsid w:val="00961866"/>
+    <w:rsid w:val="00961904"/>
+    <w:rsid w:val="00961D19"/>
+    <w:rsid w:val="009630AD"/>
+    <w:rsid w:val="0096324D"/>
+    <w:rsid w:val="00963648"/>
+    <w:rsid w:val="00964134"/>
+    <w:rsid w:val="00964250"/>
+    <w:rsid w:val="00964B21"/>
+    <w:rsid w:val="0096533F"/>
+    <w:rsid w:val="009659B3"/>
+    <w:rsid w:val="009666C5"/>
+    <w:rsid w:val="00966B2F"/>
+    <w:rsid w:val="00966F61"/>
+    <w:rsid w:val="009670FF"/>
+    <w:rsid w:val="009671D6"/>
+    <w:rsid w:val="00967289"/>
+    <w:rsid w:val="00967466"/>
+    <w:rsid w:val="00967BEE"/>
+    <w:rsid w:val="00970746"/>
+    <w:rsid w:val="009707F4"/>
+    <w:rsid w:val="00970BFB"/>
+    <w:rsid w:val="00970FE6"/>
+    <w:rsid w:val="009712EA"/>
+    <w:rsid w:val="00971851"/>
+    <w:rsid w:val="00971A08"/>
+    <w:rsid w:val="00971A6A"/>
+    <w:rsid w:val="00972B6D"/>
+    <w:rsid w:val="00972D74"/>
+    <w:rsid w:val="0097313D"/>
+    <w:rsid w:val="009731D6"/>
+    <w:rsid w:val="00973C1B"/>
+    <w:rsid w:val="00974EB0"/>
+    <w:rsid w:val="00975C9C"/>
+    <w:rsid w:val="00976663"/>
+    <w:rsid w:val="00976A0A"/>
+    <w:rsid w:val="00976AE9"/>
+    <w:rsid w:val="00976D10"/>
+    <w:rsid w:val="009778C9"/>
+    <w:rsid w:val="009778D6"/>
+    <w:rsid w:val="00977CF6"/>
+    <w:rsid w:val="009804C0"/>
+    <w:rsid w:val="00980530"/>
+    <w:rsid w:val="00980804"/>
+    <w:rsid w:val="00981BBE"/>
+    <w:rsid w:val="00982DE8"/>
+    <w:rsid w:val="0098311A"/>
+    <w:rsid w:val="009845FE"/>
+    <w:rsid w:val="0098489A"/>
+    <w:rsid w:val="00984AA1"/>
+    <w:rsid w:val="00984AFB"/>
+    <w:rsid w:val="00984DA9"/>
+    <w:rsid w:val="009857E1"/>
+    <w:rsid w:val="00986481"/>
+    <w:rsid w:val="00986699"/>
+    <w:rsid w:val="00986721"/>
+    <w:rsid w:val="00986F6D"/>
+    <w:rsid w:val="00987041"/>
+    <w:rsid w:val="0098743D"/>
+    <w:rsid w:val="00987AD9"/>
+    <w:rsid w:val="0099028F"/>
+    <w:rsid w:val="00990669"/>
+    <w:rsid w:val="00990717"/>
+    <w:rsid w:val="00991A4C"/>
+    <w:rsid w:val="00992570"/>
+    <w:rsid w:val="009926D0"/>
+    <w:rsid w:val="00993E9A"/>
+    <w:rsid w:val="00993EE2"/>
+    <w:rsid w:val="00994825"/>
+    <w:rsid w:val="00994946"/>
+    <w:rsid w:val="00995528"/>
+    <w:rsid w:val="00995A9B"/>
+    <w:rsid w:val="00995B64"/>
+    <w:rsid w:val="0099654D"/>
+    <w:rsid w:val="009966BD"/>
+    <w:rsid w:val="0099718B"/>
+    <w:rsid w:val="00997ACD"/>
+    <w:rsid w:val="00997C21"/>
+    <w:rsid w:val="009A0826"/>
+    <w:rsid w:val="009A0D7B"/>
+    <w:rsid w:val="009A115D"/>
+    <w:rsid w:val="009A18C4"/>
+    <w:rsid w:val="009A1C22"/>
+    <w:rsid w:val="009A24A4"/>
+    <w:rsid w:val="009A4F49"/>
+    <w:rsid w:val="009A50AD"/>
+    <w:rsid w:val="009A5F52"/>
+    <w:rsid w:val="009A67A3"/>
+    <w:rsid w:val="009A77E0"/>
+    <w:rsid w:val="009A7AB0"/>
+    <w:rsid w:val="009A7B32"/>
+    <w:rsid w:val="009B03A2"/>
+    <w:rsid w:val="009B0B23"/>
+    <w:rsid w:val="009B0E1E"/>
+    <w:rsid w:val="009B10D6"/>
+    <w:rsid w:val="009B144D"/>
+    <w:rsid w:val="009B20BC"/>
+    <w:rsid w:val="009B23E1"/>
+    <w:rsid w:val="009B2EB4"/>
+    <w:rsid w:val="009B3872"/>
+    <w:rsid w:val="009B4497"/>
+    <w:rsid w:val="009B553D"/>
+    <w:rsid w:val="009B7150"/>
+    <w:rsid w:val="009B75FE"/>
+    <w:rsid w:val="009B7D8E"/>
+    <w:rsid w:val="009C13E7"/>
+    <w:rsid w:val="009C1E66"/>
+    <w:rsid w:val="009C245C"/>
+    <w:rsid w:val="009C4238"/>
+    <w:rsid w:val="009C433F"/>
+    <w:rsid w:val="009C48ED"/>
+    <w:rsid w:val="009C4952"/>
+    <w:rsid w:val="009C4DC3"/>
+    <w:rsid w:val="009C5034"/>
+    <w:rsid w:val="009C5C70"/>
+    <w:rsid w:val="009C5F2F"/>
+    <w:rsid w:val="009C60F5"/>
+    <w:rsid w:val="009C6AAA"/>
+    <w:rsid w:val="009D1827"/>
+    <w:rsid w:val="009D2CFE"/>
+    <w:rsid w:val="009D37EE"/>
+    <w:rsid w:val="009D3C35"/>
+    <w:rsid w:val="009D4B67"/>
+    <w:rsid w:val="009D5AC8"/>
+    <w:rsid w:val="009D5DA2"/>
+    <w:rsid w:val="009D5F60"/>
+    <w:rsid w:val="009D6309"/>
+    <w:rsid w:val="009D6397"/>
+    <w:rsid w:val="009D6762"/>
+    <w:rsid w:val="009D6C17"/>
+    <w:rsid w:val="009D6DAB"/>
+    <w:rsid w:val="009D7791"/>
+    <w:rsid w:val="009D7969"/>
+    <w:rsid w:val="009E02E8"/>
+    <w:rsid w:val="009E14D7"/>
+    <w:rsid w:val="009E2BA7"/>
+    <w:rsid w:val="009E2EDD"/>
+    <w:rsid w:val="009E3D7D"/>
+    <w:rsid w:val="009E4573"/>
+    <w:rsid w:val="009E59DA"/>
+    <w:rsid w:val="009E6E9D"/>
+    <w:rsid w:val="009F037A"/>
+    <w:rsid w:val="009F03BB"/>
+    <w:rsid w:val="009F04AC"/>
+    <w:rsid w:val="009F0921"/>
+    <w:rsid w:val="009F11CD"/>
+    <w:rsid w:val="009F1C3F"/>
+    <w:rsid w:val="009F2ECB"/>
+    <w:rsid w:val="009F387A"/>
+    <w:rsid w:val="009F5E2D"/>
+    <w:rsid w:val="009F68F7"/>
+    <w:rsid w:val="009F6C75"/>
+    <w:rsid w:val="009F72B7"/>
+    <w:rsid w:val="009F72E1"/>
+    <w:rsid w:val="009F775D"/>
+    <w:rsid w:val="009F7C03"/>
+    <w:rsid w:val="00A00052"/>
+    <w:rsid w:val="00A006A0"/>
+    <w:rsid w:val="00A016C7"/>
+    <w:rsid w:val="00A016E2"/>
+    <w:rsid w:val="00A02B7E"/>
+    <w:rsid w:val="00A0312E"/>
+    <w:rsid w:val="00A03DFA"/>
+    <w:rsid w:val="00A03FE7"/>
+    <w:rsid w:val="00A05053"/>
+    <w:rsid w:val="00A05716"/>
+    <w:rsid w:val="00A06021"/>
+    <w:rsid w:val="00A0616D"/>
+    <w:rsid w:val="00A062A0"/>
+    <w:rsid w:val="00A06494"/>
+    <w:rsid w:val="00A064F2"/>
+    <w:rsid w:val="00A06A62"/>
+    <w:rsid w:val="00A06CB7"/>
+    <w:rsid w:val="00A07C1C"/>
+    <w:rsid w:val="00A07FF5"/>
+    <w:rsid w:val="00A10676"/>
+    <w:rsid w:val="00A111EC"/>
+    <w:rsid w:val="00A112A0"/>
+    <w:rsid w:val="00A1185B"/>
+    <w:rsid w:val="00A13DF1"/>
+    <w:rsid w:val="00A13ED2"/>
+    <w:rsid w:val="00A143D4"/>
+    <w:rsid w:val="00A1481A"/>
+    <w:rsid w:val="00A14B7D"/>
+    <w:rsid w:val="00A15174"/>
+    <w:rsid w:val="00A153BB"/>
+    <w:rsid w:val="00A15D43"/>
+    <w:rsid w:val="00A15EFA"/>
+    <w:rsid w:val="00A21D9B"/>
+    <w:rsid w:val="00A21F2D"/>
+    <w:rsid w:val="00A22399"/>
+    <w:rsid w:val="00A22539"/>
+    <w:rsid w:val="00A2276A"/>
+    <w:rsid w:val="00A22DFE"/>
+    <w:rsid w:val="00A23253"/>
+    <w:rsid w:val="00A23D90"/>
+    <w:rsid w:val="00A2433D"/>
+    <w:rsid w:val="00A2452F"/>
+    <w:rsid w:val="00A24BB6"/>
+    <w:rsid w:val="00A24FD2"/>
+    <w:rsid w:val="00A26041"/>
+    <w:rsid w:val="00A269EC"/>
+    <w:rsid w:val="00A27157"/>
+    <w:rsid w:val="00A277D2"/>
+    <w:rsid w:val="00A27B4A"/>
+    <w:rsid w:val="00A304F2"/>
+    <w:rsid w:val="00A31C9D"/>
+    <w:rsid w:val="00A3224E"/>
+    <w:rsid w:val="00A32AA9"/>
+    <w:rsid w:val="00A32F21"/>
+    <w:rsid w:val="00A34A99"/>
+    <w:rsid w:val="00A363E7"/>
+    <w:rsid w:val="00A36FF9"/>
+    <w:rsid w:val="00A37492"/>
+    <w:rsid w:val="00A377E6"/>
+    <w:rsid w:val="00A378D5"/>
+    <w:rsid w:val="00A410B9"/>
+    <w:rsid w:val="00A413BF"/>
+    <w:rsid w:val="00A41B3F"/>
+    <w:rsid w:val="00A41C84"/>
+    <w:rsid w:val="00A41CEF"/>
+    <w:rsid w:val="00A420B8"/>
+    <w:rsid w:val="00A428BB"/>
+    <w:rsid w:val="00A42C89"/>
+    <w:rsid w:val="00A431C3"/>
+    <w:rsid w:val="00A44068"/>
+    <w:rsid w:val="00A442BF"/>
+    <w:rsid w:val="00A44485"/>
+    <w:rsid w:val="00A44FC2"/>
+    <w:rsid w:val="00A4565E"/>
+    <w:rsid w:val="00A45795"/>
+    <w:rsid w:val="00A4621A"/>
+    <w:rsid w:val="00A4642C"/>
+    <w:rsid w:val="00A4762A"/>
+    <w:rsid w:val="00A47E67"/>
+    <w:rsid w:val="00A5046F"/>
+    <w:rsid w:val="00A5143E"/>
+    <w:rsid w:val="00A51637"/>
+    <w:rsid w:val="00A5181E"/>
+    <w:rsid w:val="00A51DD1"/>
+    <w:rsid w:val="00A5220A"/>
+    <w:rsid w:val="00A52751"/>
+    <w:rsid w:val="00A5384B"/>
+    <w:rsid w:val="00A55C83"/>
+    <w:rsid w:val="00A56765"/>
+    <w:rsid w:val="00A56982"/>
+    <w:rsid w:val="00A56A2F"/>
+    <w:rsid w:val="00A56F5D"/>
+    <w:rsid w:val="00A571CD"/>
+    <w:rsid w:val="00A57FF5"/>
+    <w:rsid w:val="00A604D9"/>
+    <w:rsid w:val="00A604DF"/>
+    <w:rsid w:val="00A61687"/>
+    <w:rsid w:val="00A6216E"/>
+    <w:rsid w:val="00A62A4F"/>
+    <w:rsid w:val="00A62B07"/>
+    <w:rsid w:val="00A635A9"/>
+    <w:rsid w:val="00A636D4"/>
+    <w:rsid w:val="00A648A7"/>
+    <w:rsid w:val="00A64DF5"/>
+    <w:rsid w:val="00A65108"/>
+    <w:rsid w:val="00A6571A"/>
+    <w:rsid w:val="00A66033"/>
+    <w:rsid w:val="00A6741D"/>
+    <w:rsid w:val="00A67A9B"/>
+    <w:rsid w:val="00A67C09"/>
+    <w:rsid w:val="00A67F14"/>
+    <w:rsid w:val="00A70E12"/>
+    <w:rsid w:val="00A7122A"/>
+    <w:rsid w:val="00A73325"/>
+    <w:rsid w:val="00A75536"/>
+    <w:rsid w:val="00A75C56"/>
+    <w:rsid w:val="00A76247"/>
+    <w:rsid w:val="00A763E2"/>
+    <w:rsid w:val="00A76CEB"/>
+    <w:rsid w:val="00A771BA"/>
+    <w:rsid w:val="00A77231"/>
+    <w:rsid w:val="00A775A4"/>
+    <w:rsid w:val="00A77730"/>
+    <w:rsid w:val="00A77758"/>
+    <w:rsid w:val="00A778E3"/>
+    <w:rsid w:val="00A8009C"/>
+    <w:rsid w:val="00A80494"/>
+    <w:rsid w:val="00A81634"/>
+    <w:rsid w:val="00A819D2"/>
+    <w:rsid w:val="00A824EA"/>
+    <w:rsid w:val="00A82638"/>
+    <w:rsid w:val="00A82AA6"/>
+    <w:rsid w:val="00A837C9"/>
+    <w:rsid w:val="00A840E4"/>
+    <w:rsid w:val="00A846C7"/>
+    <w:rsid w:val="00A8553A"/>
+    <w:rsid w:val="00A8571B"/>
+    <w:rsid w:val="00A85BD2"/>
+    <w:rsid w:val="00A86DD5"/>
+    <w:rsid w:val="00A8702E"/>
+    <w:rsid w:val="00A8757E"/>
+    <w:rsid w:val="00A90DBA"/>
+    <w:rsid w:val="00A91300"/>
+    <w:rsid w:val="00A9161A"/>
+    <w:rsid w:val="00A91887"/>
+    <w:rsid w:val="00A921B7"/>
+    <w:rsid w:val="00A924C2"/>
+    <w:rsid w:val="00A92561"/>
+    <w:rsid w:val="00A92AE4"/>
+    <w:rsid w:val="00A92FAC"/>
+    <w:rsid w:val="00A93521"/>
+    <w:rsid w:val="00A939A6"/>
+    <w:rsid w:val="00A94FEE"/>
+    <w:rsid w:val="00A96611"/>
+    <w:rsid w:val="00A96B75"/>
+    <w:rsid w:val="00A96E4D"/>
+    <w:rsid w:val="00A97547"/>
+    <w:rsid w:val="00A97CA5"/>
+    <w:rsid w:val="00AA255F"/>
+    <w:rsid w:val="00AA2AFF"/>
+    <w:rsid w:val="00AA2D9B"/>
+    <w:rsid w:val="00AA2DA7"/>
+    <w:rsid w:val="00AA3527"/>
+    <w:rsid w:val="00AA4383"/>
+    <w:rsid w:val="00AA5649"/>
+    <w:rsid w:val="00AA63A3"/>
+    <w:rsid w:val="00AA7C32"/>
+    <w:rsid w:val="00AB0569"/>
+    <w:rsid w:val="00AB17A3"/>
+    <w:rsid w:val="00AB1926"/>
+    <w:rsid w:val="00AB225C"/>
+    <w:rsid w:val="00AB2318"/>
+    <w:rsid w:val="00AB25FB"/>
+    <w:rsid w:val="00AB38E7"/>
+    <w:rsid w:val="00AB3E73"/>
+    <w:rsid w:val="00AB4CDB"/>
+    <w:rsid w:val="00AB6F6D"/>
+    <w:rsid w:val="00AB7567"/>
+    <w:rsid w:val="00AC00F1"/>
+    <w:rsid w:val="00AC01BC"/>
+    <w:rsid w:val="00AC03E6"/>
+    <w:rsid w:val="00AC0457"/>
+    <w:rsid w:val="00AC0C75"/>
+    <w:rsid w:val="00AC1143"/>
+    <w:rsid w:val="00AC1955"/>
+    <w:rsid w:val="00AC1D71"/>
+    <w:rsid w:val="00AC27CC"/>
+    <w:rsid w:val="00AC363F"/>
+    <w:rsid w:val="00AC38EE"/>
+    <w:rsid w:val="00AC4058"/>
+    <w:rsid w:val="00AC459C"/>
+    <w:rsid w:val="00AC4B3C"/>
+    <w:rsid w:val="00AC653E"/>
+    <w:rsid w:val="00AC669F"/>
+    <w:rsid w:val="00AC6DCD"/>
+    <w:rsid w:val="00AC71DE"/>
+    <w:rsid w:val="00AC734E"/>
+    <w:rsid w:val="00AC7509"/>
+    <w:rsid w:val="00AC7E8F"/>
+    <w:rsid w:val="00AD176D"/>
+    <w:rsid w:val="00AD1D89"/>
+    <w:rsid w:val="00AD29CB"/>
+    <w:rsid w:val="00AD2C75"/>
+    <w:rsid w:val="00AD3892"/>
+    <w:rsid w:val="00AD47A3"/>
+    <w:rsid w:val="00AD4EC2"/>
+    <w:rsid w:val="00AD56C8"/>
+    <w:rsid w:val="00AD57E5"/>
+    <w:rsid w:val="00AD59D7"/>
+    <w:rsid w:val="00AD5E42"/>
+    <w:rsid w:val="00AD699E"/>
+    <w:rsid w:val="00AD6B79"/>
+    <w:rsid w:val="00AD79F6"/>
+    <w:rsid w:val="00AD7B77"/>
+    <w:rsid w:val="00AE0733"/>
+    <w:rsid w:val="00AE0872"/>
+    <w:rsid w:val="00AE12E7"/>
+    <w:rsid w:val="00AE2048"/>
+    <w:rsid w:val="00AE361E"/>
+    <w:rsid w:val="00AE3E07"/>
+    <w:rsid w:val="00AE514A"/>
+    <w:rsid w:val="00AE51A5"/>
+    <w:rsid w:val="00AE589A"/>
+    <w:rsid w:val="00AE5E68"/>
+    <w:rsid w:val="00AE7480"/>
+    <w:rsid w:val="00AE7485"/>
+    <w:rsid w:val="00AF069C"/>
+    <w:rsid w:val="00AF06F1"/>
+    <w:rsid w:val="00AF08A8"/>
+    <w:rsid w:val="00AF08B2"/>
+    <w:rsid w:val="00AF0A08"/>
+    <w:rsid w:val="00AF0F41"/>
+    <w:rsid w:val="00AF15A0"/>
+    <w:rsid w:val="00AF24BE"/>
+    <w:rsid w:val="00AF3376"/>
+    <w:rsid w:val="00AF3581"/>
+    <w:rsid w:val="00AF4538"/>
+    <w:rsid w:val="00AF461F"/>
+    <w:rsid w:val="00AF46DE"/>
+    <w:rsid w:val="00AF66F1"/>
+    <w:rsid w:val="00AF6955"/>
+    <w:rsid w:val="00AF7A7F"/>
+    <w:rsid w:val="00B003BA"/>
+    <w:rsid w:val="00B00A0C"/>
+    <w:rsid w:val="00B00C3F"/>
+    <w:rsid w:val="00B0106E"/>
+    <w:rsid w:val="00B01411"/>
+    <w:rsid w:val="00B0219A"/>
+    <w:rsid w:val="00B02BF6"/>
+    <w:rsid w:val="00B032B6"/>
+    <w:rsid w:val="00B032DF"/>
+    <w:rsid w:val="00B03FEA"/>
+    <w:rsid w:val="00B04C41"/>
+    <w:rsid w:val="00B05062"/>
+    <w:rsid w:val="00B05483"/>
+    <w:rsid w:val="00B05585"/>
+    <w:rsid w:val="00B05670"/>
+    <w:rsid w:val="00B05D51"/>
+    <w:rsid w:val="00B0643A"/>
+    <w:rsid w:val="00B0672C"/>
+    <w:rsid w:val="00B06AFE"/>
+    <w:rsid w:val="00B06FC8"/>
+    <w:rsid w:val="00B07389"/>
+    <w:rsid w:val="00B0757E"/>
+    <w:rsid w:val="00B07AE0"/>
+    <w:rsid w:val="00B10A13"/>
+    <w:rsid w:val="00B113E2"/>
+    <w:rsid w:val="00B11DB9"/>
+    <w:rsid w:val="00B12356"/>
+    <w:rsid w:val="00B1299E"/>
+    <w:rsid w:val="00B12E7A"/>
+    <w:rsid w:val="00B12E94"/>
+    <w:rsid w:val="00B12E9B"/>
+    <w:rsid w:val="00B13503"/>
+    <w:rsid w:val="00B1363E"/>
+    <w:rsid w:val="00B141F3"/>
+    <w:rsid w:val="00B14A5A"/>
+    <w:rsid w:val="00B1553D"/>
+    <w:rsid w:val="00B15D88"/>
+    <w:rsid w:val="00B16C35"/>
+    <w:rsid w:val="00B170D6"/>
+    <w:rsid w:val="00B200F8"/>
+    <w:rsid w:val="00B20EDB"/>
+    <w:rsid w:val="00B23562"/>
+    <w:rsid w:val="00B2383A"/>
+    <w:rsid w:val="00B23E03"/>
+    <w:rsid w:val="00B241CB"/>
+    <w:rsid w:val="00B24294"/>
+    <w:rsid w:val="00B248DD"/>
+    <w:rsid w:val="00B25503"/>
+    <w:rsid w:val="00B27646"/>
+    <w:rsid w:val="00B27801"/>
+    <w:rsid w:val="00B27815"/>
+    <w:rsid w:val="00B3059B"/>
+    <w:rsid w:val="00B30CBA"/>
+    <w:rsid w:val="00B31079"/>
+    <w:rsid w:val="00B3144D"/>
+    <w:rsid w:val="00B31472"/>
+    <w:rsid w:val="00B31510"/>
+    <w:rsid w:val="00B31AE8"/>
+    <w:rsid w:val="00B326D1"/>
+    <w:rsid w:val="00B32EF6"/>
+    <w:rsid w:val="00B33781"/>
+    <w:rsid w:val="00B33DEA"/>
+    <w:rsid w:val="00B34EA3"/>
+    <w:rsid w:val="00B35100"/>
+    <w:rsid w:val="00B361FF"/>
+    <w:rsid w:val="00B36942"/>
+    <w:rsid w:val="00B36A25"/>
+    <w:rsid w:val="00B372C9"/>
+    <w:rsid w:val="00B374D3"/>
+    <w:rsid w:val="00B37595"/>
+    <w:rsid w:val="00B3769E"/>
+    <w:rsid w:val="00B37C89"/>
+    <w:rsid w:val="00B4017C"/>
+    <w:rsid w:val="00B4070F"/>
+    <w:rsid w:val="00B40F44"/>
+    <w:rsid w:val="00B419D4"/>
+    <w:rsid w:val="00B42754"/>
+    <w:rsid w:val="00B427EC"/>
+    <w:rsid w:val="00B42B89"/>
+    <w:rsid w:val="00B432E5"/>
+    <w:rsid w:val="00B434B2"/>
+    <w:rsid w:val="00B4406E"/>
+    <w:rsid w:val="00B44150"/>
+    <w:rsid w:val="00B441FE"/>
+    <w:rsid w:val="00B4431C"/>
+    <w:rsid w:val="00B448CA"/>
+    <w:rsid w:val="00B45100"/>
+    <w:rsid w:val="00B454D0"/>
+    <w:rsid w:val="00B45788"/>
+    <w:rsid w:val="00B46090"/>
+    <w:rsid w:val="00B46B50"/>
+    <w:rsid w:val="00B46B52"/>
+    <w:rsid w:val="00B46DC5"/>
+    <w:rsid w:val="00B47670"/>
+    <w:rsid w:val="00B478E0"/>
+    <w:rsid w:val="00B5053B"/>
+    <w:rsid w:val="00B50C46"/>
+    <w:rsid w:val="00B512E7"/>
+    <w:rsid w:val="00B513DB"/>
+    <w:rsid w:val="00B51CE4"/>
+    <w:rsid w:val="00B525E5"/>
+    <w:rsid w:val="00B5296F"/>
+    <w:rsid w:val="00B52AB4"/>
+    <w:rsid w:val="00B52F03"/>
+    <w:rsid w:val="00B548C3"/>
+    <w:rsid w:val="00B55336"/>
+    <w:rsid w:val="00B5758B"/>
+    <w:rsid w:val="00B579A3"/>
+    <w:rsid w:val="00B60425"/>
+    <w:rsid w:val="00B605B9"/>
+    <w:rsid w:val="00B60B36"/>
+    <w:rsid w:val="00B6148A"/>
+    <w:rsid w:val="00B6166E"/>
+    <w:rsid w:val="00B61C5B"/>
+    <w:rsid w:val="00B62501"/>
+    <w:rsid w:val="00B62B0F"/>
+    <w:rsid w:val="00B62BBA"/>
+    <w:rsid w:val="00B6304E"/>
+    <w:rsid w:val="00B63208"/>
+    <w:rsid w:val="00B6334A"/>
+    <w:rsid w:val="00B633DC"/>
+    <w:rsid w:val="00B634C3"/>
+    <w:rsid w:val="00B6360A"/>
+    <w:rsid w:val="00B63DCD"/>
+    <w:rsid w:val="00B64D7A"/>
+    <w:rsid w:val="00B654BB"/>
+    <w:rsid w:val="00B65592"/>
+    <w:rsid w:val="00B65819"/>
+    <w:rsid w:val="00B65BAE"/>
+    <w:rsid w:val="00B67438"/>
+    <w:rsid w:val="00B67B8E"/>
+    <w:rsid w:val="00B7009C"/>
+    <w:rsid w:val="00B70462"/>
+    <w:rsid w:val="00B7047A"/>
+    <w:rsid w:val="00B71804"/>
+    <w:rsid w:val="00B72CED"/>
+    <w:rsid w:val="00B731EF"/>
+    <w:rsid w:val="00B73609"/>
+    <w:rsid w:val="00B73BBF"/>
+    <w:rsid w:val="00B748EE"/>
+    <w:rsid w:val="00B74DAE"/>
+    <w:rsid w:val="00B75A4F"/>
+    <w:rsid w:val="00B760B0"/>
+    <w:rsid w:val="00B76B38"/>
+    <w:rsid w:val="00B77041"/>
+    <w:rsid w:val="00B775F7"/>
+    <w:rsid w:val="00B8065A"/>
+    <w:rsid w:val="00B808F2"/>
+    <w:rsid w:val="00B81819"/>
+    <w:rsid w:val="00B81916"/>
+    <w:rsid w:val="00B82B6C"/>
+    <w:rsid w:val="00B8394B"/>
+    <w:rsid w:val="00B841D4"/>
+    <w:rsid w:val="00B84A31"/>
+    <w:rsid w:val="00B84E95"/>
+    <w:rsid w:val="00B85718"/>
+    <w:rsid w:val="00B85B33"/>
+    <w:rsid w:val="00B85FE1"/>
+    <w:rsid w:val="00B862CD"/>
+    <w:rsid w:val="00B87BF2"/>
+    <w:rsid w:val="00B9229E"/>
+    <w:rsid w:val="00B92928"/>
+    <w:rsid w:val="00B93B4F"/>
+    <w:rsid w:val="00B940E2"/>
+    <w:rsid w:val="00B947B0"/>
+    <w:rsid w:val="00B94868"/>
+    <w:rsid w:val="00B94FD1"/>
+    <w:rsid w:val="00B94FDD"/>
+    <w:rsid w:val="00B95631"/>
+    <w:rsid w:val="00B95F5D"/>
+    <w:rsid w:val="00B96841"/>
+    <w:rsid w:val="00B97CCA"/>
+    <w:rsid w:val="00BA2A2F"/>
+    <w:rsid w:val="00BA3AED"/>
+    <w:rsid w:val="00BA433F"/>
+    <w:rsid w:val="00BA5F19"/>
+    <w:rsid w:val="00BA6CC8"/>
+    <w:rsid w:val="00BA7083"/>
+    <w:rsid w:val="00BA75A1"/>
+    <w:rsid w:val="00BA786B"/>
+    <w:rsid w:val="00BB0324"/>
+    <w:rsid w:val="00BB13B1"/>
+    <w:rsid w:val="00BB2FB9"/>
+    <w:rsid w:val="00BB358B"/>
+    <w:rsid w:val="00BB3978"/>
+    <w:rsid w:val="00BB55AA"/>
+    <w:rsid w:val="00BB62E5"/>
+    <w:rsid w:val="00BB6B95"/>
+    <w:rsid w:val="00BB704C"/>
+    <w:rsid w:val="00BB720C"/>
+    <w:rsid w:val="00BC0E1F"/>
+    <w:rsid w:val="00BC128F"/>
+    <w:rsid w:val="00BC1D9A"/>
+    <w:rsid w:val="00BC2730"/>
+    <w:rsid w:val="00BC2CC8"/>
+    <w:rsid w:val="00BC2E0A"/>
+    <w:rsid w:val="00BC3619"/>
+    <w:rsid w:val="00BC4231"/>
+    <w:rsid w:val="00BC499D"/>
+    <w:rsid w:val="00BC4A8F"/>
+    <w:rsid w:val="00BC63B3"/>
+    <w:rsid w:val="00BC6CCC"/>
+    <w:rsid w:val="00BC6D6F"/>
+    <w:rsid w:val="00BC77BA"/>
+    <w:rsid w:val="00BC7D94"/>
+    <w:rsid w:val="00BC7EC2"/>
+    <w:rsid w:val="00BD1A90"/>
+    <w:rsid w:val="00BD20C8"/>
+    <w:rsid w:val="00BD2D31"/>
+    <w:rsid w:val="00BD3AD6"/>
+    <w:rsid w:val="00BD3B4C"/>
+    <w:rsid w:val="00BD3E1D"/>
+    <w:rsid w:val="00BD4389"/>
+    <w:rsid w:val="00BD48F8"/>
+    <w:rsid w:val="00BD6821"/>
+    <w:rsid w:val="00BD6979"/>
+    <w:rsid w:val="00BD6CBC"/>
+    <w:rsid w:val="00BD7070"/>
+    <w:rsid w:val="00BD76CF"/>
+    <w:rsid w:val="00BD7B12"/>
+    <w:rsid w:val="00BD7D0E"/>
+    <w:rsid w:val="00BE00B8"/>
+    <w:rsid w:val="00BE0869"/>
+    <w:rsid w:val="00BE0B9F"/>
+    <w:rsid w:val="00BE1FD6"/>
+    <w:rsid w:val="00BE2201"/>
+    <w:rsid w:val="00BE230B"/>
+    <w:rsid w:val="00BE267C"/>
+    <w:rsid w:val="00BE28E3"/>
+    <w:rsid w:val="00BE35D9"/>
+    <w:rsid w:val="00BE4D60"/>
+    <w:rsid w:val="00BE703E"/>
+    <w:rsid w:val="00BE723A"/>
+    <w:rsid w:val="00BE739C"/>
+    <w:rsid w:val="00BE7DEC"/>
+    <w:rsid w:val="00BF0694"/>
+    <w:rsid w:val="00BF24DE"/>
+    <w:rsid w:val="00BF2F3B"/>
+    <w:rsid w:val="00BF320E"/>
+    <w:rsid w:val="00BF344D"/>
+    <w:rsid w:val="00BF369B"/>
+    <w:rsid w:val="00BF427C"/>
+    <w:rsid w:val="00BF4349"/>
+    <w:rsid w:val="00BF4560"/>
+    <w:rsid w:val="00BF45D9"/>
+    <w:rsid w:val="00BF5706"/>
+    <w:rsid w:val="00BF752F"/>
+    <w:rsid w:val="00BF76FB"/>
+    <w:rsid w:val="00BF7F5B"/>
+    <w:rsid w:val="00C0069D"/>
+    <w:rsid w:val="00C01828"/>
+    <w:rsid w:val="00C028D4"/>
+    <w:rsid w:val="00C02A6A"/>
+    <w:rsid w:val="00C02DEB"/>
+    <w:rsid w:val="00C03358"/>
+    <w:rsid w:val="00C03E81"/>
+    <w:rsid w:val="00C04B49"/>
+    <w:rsid w:val="00C05241"/>
+    <w:rsid w:val="00C0531A"/>
+    <w:rsid w:val="00C05D55"/>
+    <w:rsid w:val="00C06A0E"/>
+    <w:rsid w:val="00C07C54"/>
+    <w:rsid w:val="00C1016A"/>
+    <w:rsid w:val="00C104B4"/>
+    <w:rsid w:val="00C10695"/>
+    <w:rsid w:val="00C10A05"/>
+    <w:rsid w:val="00C10ADB"/>
+    <w:rsid w:val="00C110EC"/>
+    <w:rsid w:val="00C11198"/>
+    <w:rsid w:val="00C11AC8"/>
+    <w:rsid w:val="00C11D43"/>
+    <w:rsid w:val="00C11E50"/>
+    <w:rsid w:val="00C125F6"/>
+    <w:rsid w:val="00C13627"/>
+    <w:rsid w:val="00C13B2C"/>
+    <w:rsid w:val="00C14734"/>
+    <w:rsid w:val="00C157EC"/>
+    <w:rsid w:val="00C15E78"/>
+    <w:rsid w:val="00C15FFC"/>
+    <w:rsid w:val="00C17075"/>
+    <w:rsid w:val="00C17424"/>
+    <w:rsid w:val="00C206CB"/>
+    <w:rsid w:val="00C21396"/>
+    <w:rsid w:val="00C217EF"/>
+    <w:rsid w:val="00C220C8"/>
+    <w:rsid w:val="00C23799"/>
+    <w:rsid w:val="00C23A7F"/>
+    <w:rsid w:val="00C248D8"/>
+    <w:rsid w:val="00C24C2E"/>
+    <w:rsid w:val="00C25361"/>
+    <w:rsid w:val="00C25FB6"/>
+    <w:rsid w:val="00C26ABD"/>
+    <w:rsid w:val="00C26D14"/>
+    <w:rsid w:val="00C26F24"/>
+    <w:rsid w:val="00C27131"/>
+    <w:rsid w:val="00C2738F"/>
+    <w:rsid w:val="00C3026D"/>
+    <w:rsid w:val="00C30EE1"/>
+    <w:rsid w:val="00C31594"/>
+    <w:rsid w:val="00C31B9C"/>
+    <w:rsid w:val="00C32524"/>
+    <w:rsid w:val="00C32C31"/>
+    <w:rsid w:val="00C33232"/>
+    <w:rsid w:val="00C33D8C"/>
+    <w:rsid w:val="00C35355"/>
+    <w:rsid w:val="00C35B7D"/>
+    <w:rsid w:val="00C36695"/>
+    <w:rsid w:val="00C36C5A"/>
+    <w:rsid w:val="00C37CFD"/>
+    <w:rsid w:val="00C37F37"/>
+    <w:rsid w:val="00C409A8"/>
+    <w:rsid w:val="00C41803"/>
+    <w:rsid w:val="00C429B4"/>
+    <w:rsid w:val="00C43768"/>
+    <w:rsid w:val="00C440D7"/>
+    <w:rsid w:val="00C445D7"/>
+    <w:rsid w:val="00C446A4"/>
+    <w:rsid w:val="00C447F5"/>
+    <w:rsid w:val="00C44F41"/>
+    <w:rsid w:val="00C457F7"/>
+    <w:rsid w:val="00C45A8D"/>
+    <w:rsid w:val="00C46159"/>
+    <w:rsid w:val="00C46AB4"/>
+    <w:rsid w:val="00C46FC2"/>
+    <w:rsid w:val="00C478F1"/>
+    <w:rsid w:val="00C47E40"/>
+    <w:rsid w:val="00C50A58"/>
+    <w:rsid w:val="00C51B0A"/>
+    <w:rsid w:val="00C53DAB"/>
+    <w:rsid w:val="00C541A2"/>
+    <w:rsid w:val="00C54B9A"/>
+    <w:rsid w:val="00C5545A"/>
+    <w:rsid w:val="00C56652"/>
+    <w:rsid w:val="00C566B3"/>
+    <w:rsid w:val="00C570FF"/>
+    <w:rsid w:val="00C576A9"/>
+    <w:rsid w:val="00C57756"/>
+    <w:rsid w:val="00C577BB"/>
+    <w:rsid w:val="00C57D1B"/>
+    <w:rsid w:val="00C6234F"/>
+    <w:rsid w:val="00C62461"/>
+    <w:rsid w:val="00C624A1"/>
+    <w:rsid w:val="00C62502"/>
+    <w:rsid w:val="00C627B8"/>
+    <w:rsid w:val="00C62817"/>
+    <w:rsid w:val="00C63242"/>
+    <w:rsid w:val="00C63465"/>
+    <w:rsid w:val="00C63889"/>
+    <w:rsid w:val="00C6392E"/>
+    <w:rsid w:val="00C63D84"/>
+    <w:rsid w:val="00C63DE2"/>
+    <w:rsid w:val="00C6447A"/>
+    <w:rsid w:val="00C64AA0"/>
+    <w:rsid w:val="00C64CB3"/>
+    <w:rsid w:val="00C653D6"/>
+    <w:rsid w:val="00C6546D"/>
+    <w:rsid w:val="00C659C0"/>
+    <w:rsid w:val="00C664F5"/>
+    <w:rsid w:val="00C6658D"/>
+    <w:rsid w:val="00C66713"/>
+    <w:rsid w:val="00C669A9"/>
+    <w:rsid w:val="00C66D52"/>
+    <w:rsid w:val="00C67ECA"/>
+    <w:rsid w:val="00C71204"/>
+    <w:rsid w:val="00C719D2"/>
+    <w:rsid w:val="00C71E38"/>
+    <w:rsid w:val="00C71EA1"/>
+    <w:rsid w:val="00C7220C"/>
+    <w:rsid w:val="00C72E42"/>
+    <w:rsid w:val="00C730FE"/>
+    <w:rsid w:val="00C743DC"/>
+    <w:rsid w:val="00C7549E"/>
+    <w:rsid w:val="00C7741F"/>
+    <w:rsid w:val="00C776B8"/>
+    <w:rsid w:val="00C77722"/>
+    <w:rsid w:val="00C809E4"/>
+    <w:rsid w:val="00C81216"/>
+    <w:rsid w:val="00C816E1"/>
+    <w:rsid w:val="00C81AC1"/>
+    <w:rsid w:val="00C82AC5"/>
+    <w:rsid w:val="00C8328B"/>
+    <w:rsid w:val="00C84BCE"/>
+    <w:rsid w:val="00C84CA9"/>
+    <w:rsid w:val="00C850B7"/>
+    <w:rsid w:val="00C8515A"/>
+    <w:rsid w:val="00C85490"/>
+    <w:rsid w:val="00C91EA2"/>
+    <w:rsid w:val="00C92458"/>
+    <w:rsid w:val="00C931FA"/>
+    <w:rsid w:val="00C939F9"/>
+    <w:rsid w:val="00C955EC"/>
+    <w:rsid w:val="00C95C44"/>
+    <w:rsid w:val="00C9617F"/>
+    <w:rsid w:val="00C9628E"/>
+    <w:rsid w:val="00C96296"/>
+    <w:rsid w:val="00C9713F"/>
+    <w:rsid w:val="00C975FB"/>
+    <w:rsid w:val="00C97866"/>
+    <w:rsid w:val="00C979AF"/>
+    <w:rsid w:val="00C979C6"/>
+    <w:rsid w:val="00CA1347"/>
+    <w:rsid w:val="00CA24E4"/>
+    <w:rsid w:val="00CA2670"/>
+    <w:rsid w:val="00CA2B6F"/>
+    <w:rsid w:val="00CA3CA1"/>
+    <w:rsid w:val="00CA4860"/>
+    <w:rsid w:val="00CA5245"/>
+    <w:rsid w:val="00CA551D"/>
+    <w:rsid w:val="00CA62CF"/>
+    <w:rsid w:val="00CA66BE"/>
+    <w:rsid w:val="00CA769B"/>
+    <w:rsid w:val="00CA7CA9"/>
+    <w:rsid w:val="00CA7D41"/>
+    <w:rsid w:val="00CB00CE"/>
+    <w:rsid w:val="00CB0374"/>
+    <w:rsid w:val="00CB1681"/>
+    <w:rsid w:val="00CB22AF"/>
+    <w:rsid w:val="00CB4444"/>
+    <w:rsid w:val="00CB45FB"/>
+    <w:rsid w:val="00CB4A47"/>
+    <w:rsid w:val="00CB4BBC"/>
+    <w:rsid w:val="00CB5CC3"/>
+    <w:rsid w:val="00CB7824"/>
+    <w:rsid w:val="00CB7F2F"/>
+    <w:rsid w:val="00CC0686"/>
+    <w:rsid w:val="00CC0C73"/>
+    <w:rsid w:val="00CC1785"/>
+    <w:rsid w:val="00CC2175"/>
+    <w:rsid w:val="00CC3332"/>
+    <w:rsid w:val="00CC3725"/>
+    <w:rsid w:val="00CC3999"/>
+    <w:rsid w:val="00CC3D90"/>
+    <w:rsid w:val="00CC41D6"/>
+    <w:rsid w:val="00CC451E"/>
+    <w:rsid w:val="00CC4CF9"/>
+    <w:rsid w:val="00CC693A"/>
+    <w:rsid w:val="00CC6E52"/>
+    <w:rsid w:val="00CC7DD1"/>
+    <w:rsid w:val="00CD0013"/>
+    <w:rsid w:val="00CD020A"/>
+    <w:rsid w:val="00CD022E"/>
+    <w:rsid w:val="00CD048A"/>
+    <w:rsid w:val="00CD0C7A"/>
+    <w:rsid w:val="00CD172C"/>
+    <w:rsid w:val="00CD29B0"/>
+    <w:rsid w:val="00CD2A61"/>
+    <w:rsid w:val="00CD2D7C"/>
+    <w:rsid w:val="00CD312D"/>
+    <w:rsid w:val="00CD31CF"/>
+    <w:rsid w:val="00CD38F2"/>
+    <w:rsid w:val="00CD5779"/>
+    <w:rsid w:val="00CD5A01"/>
+    <w:rsid w:val="00CD5BF6"/>
+    <w:rsid w:val="00CD5C7C"/>
+    <w:rsid w:val="00CD77DB"/>
+    <w:rsid w:val="00CD79A1"/>
+    <w:rsid w:val="00CD7A99"/>
+    <w:rsid w:val="00CE063B"/>
+    <w:rsid w:val="00CE07B7"/>
+    <w:rsid w:val="00CE1ACD"/>
+    <w:rsid w:val="00CE2835"/>
+    <w:rsid w:val="00CE2F87"/>
+    <w:rsid w:val="00CE36E2"/>
+    <w:rsid w:val="00CE3709"/>
+    <w:rsid w:val="00CE3928"/>
+    <w:rsid w:val="00CE3B99"/>
+    <w:rsid w:val="00CE3E40"/>
+    <w:rsid w:val="00CE4ADC"/>
+    <w:rsid w:val="00CE4B94"/>
+    <w:rsid w:val="00CE4EA9"/>
+    <w:rsid w:val="00CE56A7"/>
+    <w:rsid w:val="00CE5A8E"/>
+    <w:rsid w:val="00CE6C25"/>
+    <w:rsid w:val="00CE7724"/>
+    <w:rsid w:val="00CE7907"/>
+    <w:rsid w:val="00CF048C"/>
+    <w:rsid w:val="00CF0ABF"/>
+    <w:rsid w:val="00CF0C63"/>
+    <w:rsid w:val="00CF11C8"/>
+    <w:rsid w:val="00CF3C97"/>
+    <w:rsid w:val="00CF3F73"/>
+    <w:rsid w:val="00CF42E0"/>
+    <w:rsid w:val="00CF472B"/>
+    <w:rsid w:val="00CF47C6"/>
+    <w:rsid w:val="00CF4AE7"/>
+    <w:rsid w:val="00CF5977"/>
+    <w:rsid w:val="00CF70B4"/>
+    <w:rsid w:val="00CF71CA"/>
+    <w:rsid w:val="00D0008C"/>
+    <w:rsid w:val="00D001D5"/>
+    <w:rsid w:val="00D0078A"/>
+    <w:rsid w:val="00D00B69"/>
+    <w:rsid w:val="00D015B8"/>
+    <w:rsid w:val="00D01FA9"/>
+    <w:rsid w:val="00D02A54"/>
+    <w:rsid w:val="00D036D7"/>
+    <w:rsid w:val="00D038DB"/>
+    <w:rsid w:val="00D040B2"/>
+    <w:rsid w:val="00D04260"/>
+    <w:rsid w:val="00D04EFE"/>
+    <w:rsid w:val="00D05350"/>
+    <w:rsid w:val="00D053D1"/>
+    <w:rsid w:val="00D06A35"/>
+    <w:rsid w:val="00D1027C"/>
+    <w:rsid w:val="00D13800"/>
+    <w:rsid w:val="00D145EF"/>
+    <w:rsid w:val="00D14CC3"/>
+    <w:rsid w:val="00D15163"/>
+    <w:rsid w:val="00D157C9"/>
+    <w:rsid w:val="00D15B8E"/>
+    <w:rsid w:val="00D17D5E"/>
+    <w:rsid w:val="00D21553"/>
+    <w:rsid w:val="00D21C2D"/>
+    <w:rsid w:val="00D21DCB"/>
+    <w:rsid w:val="00D221E3"/>
+    <w:rsid w:val="00D22727"/>
+    <w:rsid w:val="00D22918"/>
+    <w:rsid w:val="00D23315"/>
+    <w:rsid w:val="00D24813"/>
+    <w:rsid w:val="00D25432"/>
+    <w:rsid w:val="00D25A0A"/>
+    <w:rsid w:val="00D27661"/>
+    <w:rsid w:val="00D27675"/>
+    <w:rsid w:val="00D27676"/>
+    <w:rsid w:val="00D27905"/>
+    <w:rsid w:val="00D3056F"/>
+    <w:rsid w:val="00D307DE"/>
+    <w:rsid w:val="00D3135E"/>
+    <w:rsid w:val="00D314C9"/>
+    <w:rsid w:val="00D3175F"/>
+    <w:rsid w:val="00D3279B"/>
+    <w:rsid w:val="00D328C5"/>
+    <w:rsid w:val="00D32C75"/>
+    <w:rsid w:val="00D32FA0"/>
+    <w:rsid w:val="00D331E2"/>
+    <w:rsid w:val="00D334B1"/>
+    <w:rsid w:val="00D34BA9"/>
+    <w:rsid w:val="00D3538E"/>
+    <w:rsid w:val="00D35717"/>
+    <w:rsid w:val="00D35A02"/>
+    <w:rsid w:val="00D35A18"/>
+    <w:rsid w:val="00D360E5"/>
+    <w:rsid w:val="00D362AA"/>
+    <w:rsid w:val="00D3676B"/>
+    <w:rsid w:val="00D367BA"/>
+    <w:rsid w:val="00D36DED"/>
+    <w:rsid w:val="00D36EF7"/>
+    <w:rsid w:val="00D4059F"/>
+    <w:rsid w:val="00D407A3"/>
+    <w:rsid w:val="00D41586"/>
+    <w:rsid w:val="00D4171D"/>
+    <w:rsid w:val="00D4183B"/>
+    <w:rsid w:val="00D41A81"/>
+    <w:rsid w:val="00D4214C"/>
+    <w:rsid w:val="00D43AA6"/>
+    <w:rsid w:val="00D43F7C"/>
+    <w:rsid w:val="00D44521"/>
+    <w:rsid w:val="00D44744"/>
+    <w:rsid w:val="00D44B1E"/>
+    <w:rsid w:val="00D44CAF"/>
+    <w:rsid w:val="00D45696"/>
+    <w:rsid w:val="00D45E96"/>
+    <w:rsid w:val="00D46204"/>
+    <w:rsid w:val="00D47050"/>
+    <w:rsid w:val="00D47370"/>
+    <w:rsid w:val="00D47855"/>
+    <w:rsid w:val="00D47892"/>
+    <w:rsid w:val="00D506F7"/>
+    <w:rsid w:val="00D50B5B"/>
+    <w:rsid w:val="00D51731"/>
+    <w:rsid w:val="00D51DF1"/>
+    <w:rsid w:val="00D52256"/>
+    <w:rsid w:val="00D523D0"/>
+    <w:rsid w:val="00D52B89"/>
+    <w:rsid w:val="00D53184"/>
+    <w:rsid w:val="00D53AD0"/>
+    <w:rsid w:val="00D543F8"/>
+    <w:rsid w:val="00D544D4"/>
+    <w:rsid w:val="00D5466C"/>
+    <w:rsid w:val="00D549BB"/>
+    <w:rsid w:val="00D54CF0"/>
+    <w:rsid w:val="00D55C62"/>
+    <w:rsid w:val="00D564D6"/>
+    <w:rsid w:val="00D56BC7"/>
+    <w:rsid w:val="00D57172"/>
+    <w:rsid w:val="00D574F3"/>
+    <w:rsid w:val="00D5763F"/>
+    <w:rsid w:val="00D60508"/>
+    <w:rsid w:val="00D60E14"/>
+    <w:rsid w:val="00D60E94"/>
+    <w:rsid w:val="00D61FA4"/>
+    <w:rsid w:val="00D62212"/>
+    <w:rsid w:val="00D62CB4"/>
+    <w:rsid w:val="00D63001"/>
+    <w:rsid w:val="00D631C3"/>
+    <w:rsid w:val="00D6347E"/>
+    <w:rsid w:val="00D649DC"/>
+    <w:rsid w:val="00D6509A"/>
+    <w:rsid w:val="00D654A0"/>
+    <w:rsid w:val="00D65780"/>
+    <w:rsid w:val="00D66C91"/>
+    <w:rsid w:val="00D66D99"/>
+    <w:rsid w:val="00D676EE"/>
+    <w:rsid w:val="00D6785E"/>
+    <w:rsid w:val="00D67E0C"/>
+    <w:rsid w:val="00D70998"/>
+    <w:rsid w:val="00D70F68"/>
+    <w:rsid w:val="00D7145C"/>
+    <w:rsid w:val="00D71EE3"/>
+    <w:rsid w:val="00D73D84"/>
+    <w:rsid w:val="00D74D64"/>
+    <w:rsid w:val="00D756C7"/>
+    <w:rsid w:val="00D76052"/>
+    <w:rsid w:val="00D7608B"/>
+    <w:rsid w:val="00D76182"/>
+    <w:rsid w:val="00D76241"/>
+    <w:rsid w:val="00D763C6"/>
+    <w:rsid w:val="00D7645C"/>
+    <w:rsid w:val="00D76E5A"/>
+    <w:rsid w:val="00D77473"/>
+    <w:rsid w:val="00D77B33"/>
+    <w:rsid w:val="00D77F84"/>
+    <w:rsid w:val="00D80878"/>
+    <w:rsid w:val="00D80BC7"/>
+    <w:rsid w:val="00D80EF9"/>
+    <w:rsid w:val="00D810CC"/>
+    <w:rsid w:val="00D814CF"/>
+    <w:rsid w:val="00D81880"/>
+    <w:rsid w:val="00D82565"/>
+    <w:rsid w:val="00D82BD8"/>
+    <w:rsid w:val="00D82CA5"/>
+    <w:rsid w:val="00D82EBA"/>
+    <w:rsid w:val="00D838A9"/>
+    <w:rsid w:val="00D839F4"/>
+    <w:rsid w:val="00D85C92"/>
+    <w:rsid w:val="00D866C2"/>
+    <w:rsid w:val="00D86849"/>
+    <w:rsid w:val="00D87958"/>
+    <w:rsid w:val="00D902CD"/>
+    <w:rsid w:val="00D9139C"/>
+    <w:rsid w:val="00D91A7B"/>
+    <w:rsid w:val="00D91BAC"/>
+    <w:rsid w:val="00D9229D"/>
+    <w:rsid w:val="00D932E9"/>
+    <w:rsid w:val="00D9364A"/>
+    <w:rsid w:val="00D936F7"/>
+    <w:rsid w:val="00D9385E"/>
+    <w:rsid w:val="00D940B1"/>
+    <w:rsid w:val="00D94CAF"/>
+    <w:rsid w:val="00D95EF9"/>
+    <w:rsid w:val="00D95F77"/>
+    <w:rsid w:val="00D96CC4"/>
+    <w:rsid w:val="00D97380"/>
+    <w:rsid w:val="00D97692"/>
+    <w:rsid w:val="00D97905"/>
+    <w:rsid w:val="00DA0241"/>
+    <w:rsid w:val="00DA034C"/>
+    <w:rsid w:val="00DA06DA"/>
+    <w:rsid w:val="00DA0832"/>
+    <w:rsid w:val="00DA0F9B"/>
+    <w:rsid w:val="00DA1742"/>
+    <w:rsid w:val="00DA2D3F"/>
+    <w:rsid w:val="00DA2F5B"/>
+    <w:rsid w:val="00DA32EB"/>
+    <w:rsid w:val="00DA33AB"/>
+    <w:rsid w:val="00DA38CC"/>
+    <w:rsid w:val="00DA3D80"/>
+    <w:rsid w:val="00DA4481"/>
+    <w:rsid w:val="00DA48F2"/>
+    <w:rsid w:val="00DA51CE"/>
+    <w:rsid w:val="00DA759A"/>
+    <w:rsid w:val="00DA77E7"/>
+    <w:rsid w:val="00DA7840"/>
+    <w:rsid w:val="00DA79BF"/>
+    <w:rsid w:val="00DA7C0B"/>
+    <w:rsid w:val="00DB0429"/>
+    <w:rsid w:val="00DB0580"/>
+    <w:rsid w:val="00DB0C35"/>
+    <w:rsid w:val="00DB0C43"/>
+    <w:rsid w:val="00DB1025"/>
+    <w:rsid w:val="00DB1B77"/>
+    <w:rsid w:val="00DB2081"/>
+    <w:rsid w:val="00DB24E2"/>
+    <w:rsid w:val="00DB3816"/>
+    <w:rsid w:val="00DB3B7A"/>
+    <w:rsid w:val="00DB40BB"/>
+    <w:rsid w:val="00DB4398"/>
+    <w:rsid w:val="00DB47C5"/>
+    <w:rsid w:val="00DB4E98"/>
+    <w:rsid w:val="00DB5ECC"/>
+    <w:rsid w:val="00DB600D"/>
+    <w:rsid w:val="00DB6432"/>
+    <w:rsid w:val="00DB69B7"/>
+    <w:rsid w:val="00DB6A43"/>
+    <w:rsid w:val="00DB6CB4"/>
+    <w:rsid w:val="00DB7753"/>
+    <w:rsid w:val="00DC0FF5"/>
+    <w:rsid w:val="00DC10DD"/>
+    <w:rsid w:val="00DC1CF1"/>
+    <w:rsid w:val="00DC34B6"/>
+    <w:rsid w:val="00DC3C22"/>
+    <w:rsid w:val="00DC3E56"/>
+    <w:rsid w:val="00DC43E5"/>
+    <w:rsid w:val="00DC4406"/>
+    <w:rsid w:val="00DC5C54"/>
+    <w:rsid w:val="00DC6541"/>
+    <w:rsid w:val="00DC6BC4"/>
+    <w:rsid w:val="00DC6D79"/>
+    <w:rsid w:val="00DD046C"/>
+    <w:rsid w:val="00DD0FCD"/>
+    <w:rsid w:val="00DD11DA"/>
+    <w:rsid w:val="00DD28B8"/>
+    <w:rsid w:val="00DD3DC9"/>
+    <w:rsid w:val="00DD450C"/>
+    <w:rsid w:val="00DD4AC0"/>
+    <w:rsid w:val="00DD4D58"/>
+    <w:rsid w:val="00DD58C6"/>
+    <w:rsid w:val="00DD5F84"/>
+    <w:rsid w:val="00DD6CC2"/>
+    <w:rsid w:val="00DD6DF1"/>
+    <w:rsid w:val="00DD710A"/>
+    <w:rsid w:val="00DD7497"/>
+    <w:rsid w:val="00DD7CD7"/>
+    <w:rsid w:val="00DE07B3"/>
+    <w:rsid w:val="00DE0CE1"/>
+    <w:rsid w:val="00DE109E"/>
+    <w:rsid w:val="00DE11B0"/>
+    <w:rsid w:val="00DE187A"/>
+    <w:rsid w:val="00DE36C2"/>
+    <w:rsid w:val="00DE4C01"/>
+    <w:rsid w:val="00DE4E86"/>
+    <w:rsid w:val="00DE588F"/>
+    <w:rsid w:val="00DE5BE2"/>
+    <w:rsid w:val="00DE5F7C"/>
+    <w:rsid w:val="00DE6117"/>
+    <w:rsid w:val="00DE6302"/>
+    <w:rsid w:val="00DE68A0"/>
+    <w:rsid w:val="00DE7DAC"/>
+    <w:rsid w:val="00DF162F"/>
+    <w:rsid w:val="00DF2408"/>
+    <w:rsid w:val="00DF27AE"/>
+    <w:rsid w:val="00DF30AA"/>
+    <w:rsid w:val="00DF488D"/>
+    <w:rsid w:val="00DF4CF3"/>
+    <w:rsid w:val="00DF4E94"/>
+    <w:rsid w:val="00DF4ECE"/>
+    <w:rsid w:val="00DF4FB8"/>
+    <w:rsid w:val="00DF53FA"/>
+    <w:rsid w:val="00DF5879"/>
+    <w:rsid w:val="00DF5E1B"/>
+    <w:rsid w:val="00DF601F"/>
+    <w:rsid w:val="00DF6087"/>
+    <w:rsid w:val="00DF6BD1"/>
+    <w:rsid w:val="00DF6CFD"/>
+    <w:rsid w:val="00DF7085"/>
+    <w:rsid w:val="00DF7737"/>
+    <w:rsid w:val="00DF7A69"/>
+    <w:rsid w:val="00E00261"/>
+    <w:rsid w:val="00E0082F"/>
+    <w:rsid w:val="00E00C7C"/>
+    <w:rsid w:val="00E00DEC"/>
+    <w:rsid w:val="00E00E71"/>
+    <w:rsid w:val="00E01240"/>
+    <w:rsid w:val="00E0234C"/>
+    <w:rsid w:val="00E0274E"/>
+    <w:rsid w:val="00E02BEE"/>
+    <w:rsid w:val="00E02D42"/>
+    <w:rsid w:val="00E02ECC"/>
+    <w:rsid w:val="00E034E6"/>
+    <w:rsid w:val="00E03D55"/>
+    <w:rsid w:val="00E045C8"/>
+    <w:rsid w:val="00E04A7D"/>
+    <w:rsid w:val="00E05230"/>
+    <w:rsid w:val="00E0565C"/>
+    <w:rsid w:val="00E0586B"/>
+    <w:rsid w:val="00E0588E"/>
+    <w:rsid w:val="00E05FB2"/>
+    <w:rsid w:val="00E06379"/>
+    <w:rsid w:val="00E06B30"/>
+    <w:rsid w:val="00E06F08"/>
+    <w:rsid w:val="00E0719F"/>
+    <w:rsid w:val="00E0727C"/>
+    <w:rsid w:val="00E07A0B"/>
+    <w:rsid w:val="00E07FDA"/>
+    <w:rsid w:val="00E11650"/>
+    <w:rsid w:val="00E116C6"/>
+    <w:rsid w:val="00E11E26"/>
+    <w:rsid w:val="00E12564"/>
+    <w:rsid w:val="00E1273A"/>
+    <w:rsid w:val="00E134F7"/>
+    <w:rsid w:val="00E13855"/>
+    <w:rsid w:val="00E13B65"/>
+    <w:rsid w:val="00E1470F"/>
+    <w:rsid w:val="00E15D62"/>
+    <w:rsid w:val="00E15D7F"/>
+    <w:rsid w:val="00E15DA9"/>
+    <w:rsid w:val="00E15F55"/>
+    <w:rsid w:val="00E1709D"/>
+    <w:rsid w:val="00E203CF"/>
+    <w:rsid w:val="00E20AF7"/>
+    <w:rsid w:val="00E22737"/>
+    <w:rsid w:val="00E22A42"/>
+    <w:rsid w:val="00E22B33"/>
+    <w:rsid w:val="00E24C44"/>
+    <w:rsid w:val="00E2512D"/>
+    <w:rsid w:val="00E2536D"/>
+    <w:rsid w:val="00E2578C"/>
+    <w:rsid w:val="00E259F3"/>
+    <w:rsid w:val="00E25B54"/>
+    <w:rsid w:val="00E26430"/>
+    <w:rsid w:val="00E26A56"/>
+    <w:rsid w:val="00E26AEC"/>
+    <w:rsid w:val="00E2716B"/>
+    <w:rsid w:val="00E279B8"/>
+    <w:rsid w:val="00E300AE"/>
+    <w:rsid w:val="00E3060D"/>
+    <w:rsid w:val="00E308BF"/>
+    <w:rsid w:val="00E30C26"/>
+    <w:rsid w:val="00E3186A"/>
+    <w:rsid w:val="00E3198D"/>
+    <w:rsid w:val="00E319EC"/>
+    <w:rsid w:val="00E31A87"/>
+    <w:rsid w:val="00E326F8"/>
+    <w:rsid w:val="00E32D68"/>
+    <w:rsid w:val="00E33213"/>
+    <w:rsid w:val="00E338D0"/>
+    <w:rsid w:val="00E34112"/>
+    <w:rsid w:val="00E34863"/>
+    <w:rsid w:val="00E35363"/>
+    <w:rsid w:val="00E36631"/>
+    <w:rsid w:val="00E36E0A"/>
+    <w:rsid w:val="00E36FE5"/>
+    <w:rsid w:val="00E37401"/>
+    <w:rsid w:val="00E37694"/>
+    <w:rsid w:val="00E37830"/>
+    <w:rsid w:val="00E37C69"/>
+    <w:rsid w:val="00E4024A"/>
+    <w:rsid w:val="00E40848"/>
+    <w:rsid w:val="00E41244"/>
+    <w:rsid w:val="00E41339"/>
+    <w:rsid w:val="00E41814"/>
+    <w:rsid w:val="00E42C59"/>
+    <w:rsid w:val="00E42FDB"/>
+    <w:rsid w:val="00E44163"/>
+    <w:rsid w:val="00E44530"/>
+    <w:rsid w:val="00E44802"/>
+    <w:rsid w:val="00E44932"/>
+    <w:rsid w:val="00E44E61"/>
+    <w:rsid w:val="00E451F4"/>
+    <w:rsid w:val="00E459EA"/>
+    <w:rsid w:val="00E4713B"/>
+    <w:rsid w:val="00E5013C"/>
+    <w:rsid w:val="00E5094C"/>
+    <w:rsid w:val="00E51A36"/>
+    <w:rsid w:val="00E5301F"/>
+    <w:rsid w:val="00E530B0"/>
+    <w:rsid w:val="00E532BD"/>
+    <w:rsid w:val="00E53483"/>
+    <w:rsid w:val="00E53851"/>
+    <w:rsid w:val="00E53E27"/>
+    <w:rsid w:val="00E54C77"/>
+    <w:rsid w:val="00E54E14"/>
+    <w:rsid w:val="00E553BB"/>
+    <w:rsid w:val="00E56C9A"/>
+    <w:rsid w:val="00E57650"/>
+    <w:rsid w:val="00E61C4B"/>
+    <w:rsid w:val="00E62B5B"/>
+    <w:rsid w:val="00E634AD"/>
+    <w:rsid w:val="00E636FB"/>
+    <w:rsid w:val="00E638C1"/>
+    <w:rsid w:val="00E64229"/>
+    <w:rsid w:val="00E64697"/>
+    <w:rsid w:val="00E647C6"/>
+    <w:rsid w:val="00E64B82"/>
+    <w:rsid w:val="00E655AF"/>
+    <w:rsid w:val="00E660D7"/>
+    <w:rsid w:val="00E67377"/>
+    <w:rsid w:val="00E674AF"/>
+    <w:rsid w:val="00E67831"/>
+    <w:rsid w:val="00E707F5"/>
+    <w:rsid w:val="00E70B9D"/>
+    <w:rsid w:val="00E71239"/>
+    <w:rsid w:val="00E71925"/>
+    <w:rsid w:val="00E71B01"/>
+    <w:rsid w:val="00E725C5"/>
+    <w:rsid w:val="00E7278B"/>
+    <w:rsid w:val="00E729B5"/>
+    <w:rsid w:val="00E74073"/>
+    <w:rsid w:val="00E7512F"/>
+    <w:rsid w:val="00E756F8"/>
+    <w:rsid w:val="00E75CFB"/>
+    <w:rsid w:val="00E75DF7"/>
+    <w:rsid w:val="00E76703"/>
+    <w:rsid w:val="00E76B80"/>
+    <w:rsid w:val="00E76C83"/>
+    <w:rsid w:val="00E77207"/>
+    <w:rsid w:val="00E77333"/>
+    <w:rsid w:val="00E776D5"/>
+    <w:rsid w:val="00E82256"/>
+    <w:rsid w:val="00E82A48"/>
+    <w:rsid w:val="00E83984"/>
+    <w:rsid w:val="00E83D55"/>
+    <w:rsid w:val="00E83DBD"/>
+    <w:rsid w:val="00E84BA3"/>
+    <w:rsid w:val="00E854A1"/>
+    <w:rsid w:val="00E85CC8"/>
+    <w:rsid w:val="00E85DCB"/>
+    <w:rsid w:val="00E86046"/>
+    <w:rsid w:val="00E87430"/>
+    <w:rsid w:val="00E87D71"/>
+    <w:rsid w:val="00E87DA2"/>
+    <w:rsid w:val="00E91010"/>
+    <w:rsid w:val="00E918D4"/>
+    <w:rsid w:val="00E93F6B"/>
+    <w:rsid w:val="00E9412F"/>
+    <w:rsid w:val="00E94CC0"/>
+    <w:rsid w:val="00E95FFC"/>
+    <w:rsid w:val="00E969A4"/>
+    <w:rsid w:val="00E973A7"/>
+    <w:rsid w:val="00EA130E"/>
+    <w:rsid w:val="00EA15D3"/>
+    <w:rsid w:val="00EA1C03"/>
+    <w:rsid w:val="00EA1C6D"/>
+    <w:rsid w:val="00EA2233"/>
+    <w:rsid w:val="00EA2ACF"/>
+    <w:rsid w:val="00EA45C5"/>
+    <w:rsid w:val="00EA46B5"/>
+    <w:rsid w:val="00EA4A66"/>
+    <w:rsid w:val="00EA56DB"/>
+    <w:rsid w:val="00EA5E0C"/>
+    <w:rsid w:val="00EA6B19"/>
+    <w:rsid w:val="00EA6C7E"/>
+    <w:rsid w:val="00EB01F7"/>
+    <w:rsid w:val="00EB0D10"/>
+    <w:rsid w:val="00EB12E5"/>
+    <w:rsid w:val="00EB1702"/>
+    <w:rsid w:val="00EB1B31"/>
+    <w:rsid w:val="00EB4217"/>
+    <w:rsid w:val="00EB4EFC"/>
+    <w:rsid w:val="00EB4FD8"/>
+    <w:rsid w:val="00EB53C9"/>
+    <w:rsid w:val="00EB5B11"/>
+    <w:rsid w:val="00EB5BA9"/>
+    <w:rsid w:val="00EB60CD"/>
+    <w:rsid w:val="00EB66AD"/>
+    <w:rsid w:val="00EB6DA8"/>
+    <w:rsid w:val="00EC1CCA"/>
+    <w:rsid w:val="00EC1CE9"/>
+    <w:rsid w:val="00EC1D9B"/>
+    <w:rsid w:val="00EC1ECE"/>
+    <w:rsid w:val="00EC246E"/>
+    <w:rsid w:val="00EC40F4"/>
+    <w:rsid w:val="00EC4DB8"/>
+    <w:rsid w:val="00EC5EC3"/>
+    <w:rsid w:val="00EC5F0E"/>
+    <w:rsid w:val="00EC63A2"/>
+    <w:rsid w:val="00EC69FD"/>
+    <w:rsid w:val="00EC7896"/>
+    <w:rsid w:val="00EC7988"/>
+    <w:rsid w:val="00ED0B3F"/>
+    <w:rsid w:val="00ED0DC3"/>
+    <w:rsid w:val="00ED1319"/>
+    <w:rsid w:val="00ED214B"/>
+    <w:rsid w:val="00ED2ADB"/>
+    <w:rsid w:val="00ED340F"/>
+    <w:rsid w:val="00ED3565"/>
+    <w:rsid w:val="00ED4214"/>
+    <w:rsid w:val="00ED4C0C"/>
+    <w:rsid w:val="00ED5016"/>
+    <w:rsid w:val="00ED51D6"/>
+    <w:rsid w:val="00ED5F32"/>
+    <w:rsid w:val="00ED648F"/>
+    <w:rsid w:val="00ED682C"/>
+    <w:rsid w:val="00ED735B"/>
+    <w:rsid w:val="00EE04B1"/>
+    <w:rsid w:val="00EE04C0"/>
+    <w:rsid w:val="00EE0C96"/>
+    <w:rsid w:val="00EE0EBB"/>
+    <w:rsid w:val="00EE1177"/>
+    <w:rsid w:val="00EE2EFA"/>
+    <w:rsid w:val="00EE429D"/>
+    <w:rsid w:val="00EE4CCE"/>
+    <w:rsid w:val="00EE4D0B"/>
+    <w:rsid w:val="00EE4DD7"/>
+    <w:rsid w:val="00EE50CC"/>
+    <w:rsid w:val="00EE519D"/>
+    <w:rsid w:val="00EE5826"/>
+    <w:rsid w:val="00EE58D3"/>
+    <w:rsid w:val="00EE5E66"/>
+    <w:rsid w:val="00EE64C2"/>
+    <w:rsid w:val="00EE6B2F"/>
+    <w:rsid w:val="00EE6ED9"/>
+    <w:rsid w:val="00EE7BF9"/>
+    <w:rsid w:val="00EE7EC8"/>
+    <w:rsid w:val="00EF02DB"/>
+    <w:rsid w:val="00EF0339"/>
+    <w:rsid w:val="00EF1ABD"/>
+    <w:rsid w:val="00EF1D17"/>
+    <w:rsid w:val="00EF212A"/>
+    <w:rsid w:val="00EF24AC"/>
+    <w:rsid w:val="00EF325E"/>
+    <w:rsid w:val="00EF4777"/>
+    <w:rsid w:val="00EF509C"/>
+    <w:rsid w:val="00EF51D8"/>
+    <w:rsid w:val="00EF5605"/>
+    <w:rsid w:val="00EF646D"/>
+    <w:rsid w:val="00EF6D44"/>
+    <w:rsid w:val="00EF6E40"/>
+    <w:rsid w:val="00F00181"/>
+    <w:rsid w:val="00F00678"/>
+    <w:rsid w:val="00F007D9"/>
+    <w:rsid w:val="00F012BF"/>
+    <w:rsid w:val="00F01448"/>
+    <w:rsid w:val="00F02109"/>
+    <w:rsid w:val="00F02748"/>
+    <w:rsid w:val="00F035AC"/>
+    <w:rsid w:val="00F03B6E"/>
+    <w:rsid w:val="00F044DB"/>
+    <w:rsid w:val="00F04E47"/>
+    <w:rsid w:val="00F06155"/>
+    <w:rsid w:val="00F06197"/>
+    <w:rsid w:val="00F062A7"/>
+    <w:rsid w:val="00F101D7"/>
+    <w:rsid w:val="00F10206"/>
+    <w:rsid w:val="00F105A4"/>
+    <w:rsid w:val="00F10730"/>
+    <w:rsid w:val="00F11339"/>
+    <w:rsid w:val="00F119DE"/>
+    <w:rsid w:val="00F128F1"/>
+    <w:rsid w:val="00F129AF"/>
+    <w:rsid w:val="00F12E94"/>
+    <w:rsid w:val="00F13187"/>
+    <w:rsid w:val="00F14FB3"/>
+    <w:rsid w:val="00F15052"/>
+    <w:rsid w:val="00F15813"/>
+    <w:rsid w:val="00F16401"/>
+    <w:rsid w:val="00F16682"/>
+    <w:rsid w:val="00F1679F"/>
+    <w:rsid w:val="00F1697B"/>
+    <w:rsid w:val="00F20684"/>
+    <w:rsid w:val="00F2071D"/>
+    <w:rsid w:val="00F20A3C"/>
+    <w:rsid w:val="00F22E83"/>
+    <w:rsid w:val="00F2399F"/>
+    <w:rsid w:val="00F24AB3"/>
+    <w:rsid w:val="00F25382"/>
+    <w:rsid w:val="00F25461"/>
+    <w:rsid w:val="00F25981"/>
+    <w:rsid w:val="00F26D8A"/>
+    <w:rsid w:val="00F26FE1"/>
+    <w:rsid w:val="00F30AB6"/>
+    <w:rsid w:val="00F31642"/>
+    <w:rsid w:val="00F31934"/>
+    <w:rsid w:val="00F32B4D"/>
+    <w:rsid w:val="00F32C2F"/>
+    <w:rsid w:val="00F33106"/>
+    <w:rsid w:val="00F3380E"/>
+    <w:rsid w:val="00F33E37"/>
+    <w:rsid w:val="00F34C51"/>
+    <w:rsid w:val="00F34D3B"/>
+    <w:rsid w:val="00F34F9D"/>
+    <w:rsid w:val="00F35B42"/>
+    <w:rsid w:val="00F36743"/>
+    <w:rsid w:val="00F37144"/>
+    <w:rsid w:val="00F37373"/>
+    <w:rsid w:val="00F379FC"/>
+    <w:rsid w:val="00F40730"/>
+    <w:rsid w:val="00F40D76"/>
+    <w:rsid w:val="00F417B8"/>
+    <w:rsid w:val="00F419D5"/>
+    <w:rsid w:val="00F41C79"/>
+    <w:rsid w:val="00F41E81"/>
+    <w:rsid w:val="00F4228A"/>
+    <w:rsid w:val="00F42A7D"/>
+    <w:rsid w:val="00F42FBF"/>
+    <w:rsid w:val="00F431F2"/>
+    <w:rsid w:val="00F43219"/>
+    <w:rsid w:val="00F433CC"/>
+    <w:rsid w:val="00F43616"/>
+    <w:rsid w:val="00F4474B"/>
+    <w:rsid w:val="00F44CAD"/>
+    <w:rsid w:val="00F44F9B"/>
+    <w:rsid w:val="00F4586F"/>
+    <w:rsid w:val="00F462AE"/>
+    <w:rsid w:val="00F46714"/>
+    <w:rsid w:val="00F471AA"/>
+    <w:rsid w:val="00F504E3"/>
+    <w:rsid w:val="00F50774"/>
+    <w:rsid w:val="00F521DC"/>
+    <w:rsid w:val="00F53553"/>
+    <w:rsid w:val="00F53E01"/>
+    <w:rsid w:val="00F54712"/>
+    <w:rsid w:val="00F55817"/>
+    <w:rsid w:val="00F55A7B"/>
+    <w:rsid w:val="00F572F6"/>
+    <w:rsid w:val="00F57840"/>
+    <w:rsid w:val="00F6020E"/>
+    <w:rsid w:val="00F60DA4"/>
+    <w:rsid w:val="00F61078"/>
+    <w:rsid w:val="00F61D66"/>
+    <w:rsid w:val="00F61F52"/>
+    <w:rsid w:val="00F625EA"/>
+    <w:rsid w:val="00F62763"/>
+    <w:rsid w:val="00F62B08"/>
+    <w:rsid w:val="00F6322A"/>
+    <w:rsid w:val="00F6339F"/>
+    <w:rsid w:val="00F64C25"/>
+    <w:rsid w:val="00F6564C"/>
+    <w:rsid w:val="00F65B1C"/>
+    <w:rsid w:val="00F66388"/>
+    <w:rsid w:val="00F6699D"/>
+    <w:rsid w:val="00F66A9F"/>
+    <w:rsid w:val="00F714C0"/>
+    <w:rsid w:val="00F72089"/>
+    <w:rsid w:val="00F73038"/>
+    <w:rsid w:val="00F7310B"/>
+    <w:rsid w:val="00F73953"/>
+    <w:rsid w:val="00F74544"/>
+    <w:rsid w:val="00F74616"/>
+    <w:rsid w:val="00F74E79"/>
+    <w:rsid w:val="00F74E7F"/>
+    <w:rsid w:val="00F75267"/>
+    <w:rsid w:val="00F75703"/>
+    <w:rsid w:val="00F76738"/>
+    <w:rsid w:val="00F76917"/>
+    <w:rsid w:val="00F77072"/>
+    <w:rsid w:val="00F77260"/>
+    <w:rsid w:val="00F772C2"/>
+    <w:rsid w:val="00F77508"/>
+    <w:rsid w:val="00F81705"/>
+    <w:rsid w:val="00F82594"/>
+    <w:rsid w:val="00F830BF"/>
+    <w:rsid w:val="00F83D08"/>
+    <w:rsid w:val="00F84979"/>
+    <w:rsid w:val="00F850BC"/>
+    <w:rsid w:val="00F854E2"/>
+    <w:rsid w:val="00F879B4"/>
+    <w:rsid w:val="00F879DF"/>
+    <w:rsid w:val="00F902D3"/>
+    <w:rsid w:val="00F90494"/>
+    <w:rsid w:val="00F9049E"/>
+    <w:rsid w:val="00F9089C"/>
+    <w:rsid w:val="00F9130E"/>
+    <w:rsid w:val="00F9196F"/>
+    <w:rsid w:val="00F91FD1"/>
+    <w:rsid w:val="00F926D8"/>
+    <w:rsid w:val="00F928BB"/>
+    <w:rsid w:val="00F92D9B"/>
+    <w:rsid w:val="00F92EE6"/>
+    <w:rsid w:val="00F93F9F"/>
+    <w:rsid w:val="00F9428B"/>
+    <w:rsid w:val="00F94388"/>
+    <w:rsid w:val="00F94BFA"/>
+    <w:rsid w:val="00F95015"/>
+    <w:rsid w:val="00F95969"/>
+    <w:rsid w:val="00F959D5"/>
+    <w:rsid w:val="00F96B9E"/>
+    <w:rsid w:val="00F971E5"/>
+    <w:rsid w:val="00F97A95"/>
+    <w:rsid w:val="00F97DE2"/>
+    <w:rsid w:val="00F97F16"/>
+    <w:rsid w:val="00FA030A"/>
+    <w:rsid w:val="00FA0488"/>
+    <w:rsid w:val="00FA1226"/>
+    <w:rsid w:val="00FA1B04"/>
+    <w:rsid w:val="00FA2AAC"/>
+    <w:rsid w:val="00FA36BA"/>
+    <w:rsid w:val="00FA3794"/>
+    <w:rsid w:val="00FA438F"/>
+    <w:rsid w:val="00FA4ADB"/>
+    <w:rsid w:val="00FA578D"/>
+    <w:rsid w:val="00FA58C6"/>
+    <w:rsid w:val="00FA5C4D"/>
+    <w:rsid w:val="00FA5DE3"/>
+    <w:rsid w:val="00FA63A0"/>
+    <w:rsid w:val="00FA671D"/>
+    <w:rsid w:val="00FA79DF"/>
+    <w:rsid w:val="00FA7C77"/>
+    <w:rsid w:val="00FA7CC3"/>
+    <w:rsid w:val="00FA7CCA"/>
+    <w:rsid w:val="00FB0486"/>
+    <w:rsid w:val="00FB0A9E"/>
+    <w:rsid w:val="00FB1E0E"/>
+    <w:rsid w:val="00FB262F"/>
+    <w:rsid w:val="00FB355A"/>
+    <w:rsid w:val="00FB36B3"/>
+    <w:rsid w:val="00FB3BC8"/>
+    <w:rsid w:val="00FB3F5C"/>
+    <w:rsid w:val="00FB44A9"/>
+    <w:rsid w:val="00FB456D"/>
+    <w:rsid w:val="00FB518E"/>
+    <w:rsid w:val="00FB5267"/>
+    <w:rsid w:val="00FB596C"/>
+    <w:rsid w:val="00FB5F14"/>
+    <w:rsid w:val="00FB6D17"/>
+    <w:rsid w:val="00FC003F"/>
+    <w:rsid w:val="00FC0288"/>
+    <w:rsid w:val="00FC21BC"/>
+    <w:rsid w:val="00FC2BC6"/>
+    <w:rsid w:val="00FC2C53"/>
+    <w:rsid w:val="00FC353C"/>
+    <w:rsid w:val="00FC361C"/>
+    <w:rsid w:val="00FC461D"/>
+    <w:rsid w:val="00FC4B6A"/>
+    <w:rsid w:val="00FC4D73"/>
+    <w:rsid w:val="00FC5006"/>
+    <w:rsid w:val="00FC61D5"/>
+    <w:rsid w:val="00FC653A"/>
+    <w:rsid w:val="00FC6C4A"/>
+    <w:rsid w:val="00FC6EE5"/>
+    <w:rsid w:val="00FC6F37"/>
+    <w:rsid w:val="00FC7262"/>
+    <w:rsid w:val="00FC7662"/>
+    <w:rsid w:val="00FC7BC4"/>
+    <w:rsid w:val="00FC7FBC"/>
+    <w:rsid w:val="00FD10E4"/>
+    <w:rsid w:val="00FD1E70"/>
+    <w:rsid w:val="00FD20CA"/>
+    <w:rsid w:val="00FD272B"/>
+    <w:rsid w:val="00FD3CAD"/>
+    <w:rsid w:val="00FD446E"/>
+    <w:rsid w:val="00FD5A9F"/>
+    <w:rsid w:val="00FD6094"/>
+    <w:rsid w:val="00FD6412"/>
+    <w:rsid w:val="00FD6414"/>
+    <w:rsid w:val="00FD6430"/>
+    <w:rsid w:val="00FD677C"/>
+    <w:rsid w:val="00FD6AB3"/>
+    <w:rsid w:val="00FD77F5"/>
+    <w:rsid w:val="00FD7C79"/>
+    <w:rsid w:val="00FE0251"/>
+    <w:rsid w:val="00FE02BE"/>
+    <w:rsid w:val="00FE19A6"/>
+    <w:rsid w:val="00FE3256"/>
+    <w:rsid w:val="00FE4F6C"/>
+    <w:rsid w:val="00FE5D90"/>
+    <w:rsid w:val="00FE5E00"/>
+    <w:rsid w:val="00FE6F83"/>
+    <w:rsid w:val="00FE7420"/>
+    <w:rsid w:val="00FE7597"/>
+    <w:rsid w:val="00FF11C0"/>
+    <w:rsid w:val="00FF20DC"/>
+    <w:rsid w:val="00FF27E2"/>
+    <w:rsid w:val="00FF29A3"/>
+    <w:rsid w:val="00FF2C62"/>
+    <w:rsid w:val="00FF2ECE"/>
+    <w:rsid w:val="00FF347D"/>
+    <w:rsid w:val="00FF39B3"/>
+    <w:rsid w:val="00FF5C6A"/>
+    <w:rsid w:val="00FF67FC"/>
+    <w:rsid w:val="00FF68F8"/>
+    <w:rsid w:val="00FF6B93"/>
+    <w:rsid w:val="00FF6EDA"/>
+    <w:rsid w:val="00FF6EEC"/>
+    <w:rsid w:val="010071C9"/>
+    <w:rsid w:val="013E40E7"/>
+    <w:rsid w:val="01485B3C"/>
+    <w:rsid w:val="01826A5B"/>
+    <w:rsid w:val="018C2635"/>
+    <w:rsid w:val="01951675"/>
+    <w:rsid w:val="019F6E2D"/>
+    <w:rsid w:val="01A603E5"/>
+    <w:rsid w:val="02217FF1"/>
+    <w:rsid w:val="022C2912"/>
+    <w:rsid w:val="02482810"/>
+    <w:rsid w:val="02783E74"/>
+    <w:rsid w:val="02E64C33"/>
+    <w:rsid w:val="030D56F7"/>
+    <w:rsid w:val="0317102C"/>
+    <w:rsid w:val="03471451"/>
+    <w:rsid w:val="03476A83"/>
+    <w:rsid w:val="039B38E4"/>
+    <w:rsid w:val="03A21454"/>
+    <w:rsid w:val="0408493E"/>
+    <w:rsid w:val="043A6651"/>
+    <w:rsid w:val="04AE3247"/>
+    <w:rsid w:val="04BC1AA9"/>
+    <w:rsid w:val="04D55044"/>
+    <w:rsid w:val="04F020A8"/>
+    <w:rsid w:val="053D568E"/>
+    <w:rsid w:val="05577148"/>
+    <w:rsid w:val="057A5B79"/>
+    <w:rsid w:val="05C902FE"/>
+    <w:rsid w:val="05F42AA4"/>
+    <w:rsid w:val="062E6C53"/>
+    <w:rsid w:val="0669480C"/>
+    <w:rsid w:val="066D686F"/>
+    <w:rsid w:val="06F167A9"/>
+    <w:rsid w:val="0777249B"/>
+    <w:rsid w:val="077D3E31"/>
+    <w:rsid w:val="07C26DDB"/>
+    <w:rsid w:val="08614452"/>
+    <w:rsid w:val="088E5D99"/>
+    <w:rsid w:val="08B20BB1"/>
+    <w:rsid w:val="08EE7F0B"/>
+    <w:rsid w:val="08FA16AF"/>
+    <w:rsid w:val="095C0C24"/>
+    <w:rsid w:val="098F0248"/>
+    <w:rsid w:val="09986C35"/>
+    <w:rsid w:val="0A2978AF"/>
+    <w:rsid w:val="0A6B79F8"/>
+    <w:rsid w:val="0A714537"/>
+    <w:rsid w:val="0A8A05D7"/>
+    <w:rsid w:val="0AAD0827"/>
+    <w:rsid w:val="0B617285"/>
+    <w:rsid w:val="0B8E5C6E"/>
+    <w:rsid w:val="0BC41012"/>
+    <w:rsid w:val="0BCC2585"/>
+    <w:rsid w:val="0BE722C5"/>
+    <w:rsid w:val="0C3605B8"/>
+    <w:rsid w:val="0C592901"/>
+    <w:rsid w:val="0CAE57D5"/>
+    <w:rsid w:val="0CF07B3C"/>
+    <w:rsid w:val="0D0349C3"/>
+    <w:rsid w:val="0D124899"/>
+    <w:rsid w:val="0D7D11FA"/>
+    <w:rsid w:val="0D915685"/>
+    <w:rsid w:val="0D975B8D"/>
+    <w:rsid w:val="0D9C114F"/>
+    <w:rsid w:val="0DEB10ED"/>
+    <w:rsid w:val="0E0A7463"/>
+    <w:rsid w:val="0E1D3FF7"/>
+    <w:rsid w:val="0E4C6955"/>
+    <w:rsid w:val="0E972DBF"/>
+    <w:rsid w:val="0EB205E0"/>
+    <w:rsid w:val="0EB353BE"/>
+    <w:rsid w:val="0EB40823"/>
+    <w:rsid w:val="0EBC22C3"/>
+    <w:rsid w:val="0ED7606E"/>
+    <w:rsid w:val="0F1109F7"/>
+    <w:rsid w:val="0F5635D1"/>
+    <w:rsid w:val="10677545"/>
+    <w:rsid w:val="107A6485"/>
+    <w:rsid w:val="10BF7B10"/>
+    <w:rsid w:val="10E330BC"/>
+    <w:rsid w:val="11442661"/>
+    <w:rsid w:val="117D46A1"/>
+    <w:rsid w:val="11954500"/>
+    <w:rsid w:val="11B520BC"/>
+    <w:rsid w:val="11C32F0A"/>
+    <w:rsid w:val="11D011D9"/>
+    <w:rsid w:val="11F87D00"/>
+    <w:rsid w:val="12033EE4"/>
+    <w:rsid w:val="120A334D"/>
+    <w:rsid w:val="121D117C"/>
+    <w:rsid w:val="12935C14"/>
+    <w:rsid w:val="12B205CC"/>
+    <w:rsid w:val="12CF56AA"/>
+    <w:rsid w:val="132B272C"/>
+    <w:rsid w:val="134D4999"/>
+    <w:rsid w:val="13596B1E"/>
+    <w:rsid w:val="13870455"/>
+    <w:rsid w:val="13AC6F84"/>
+    <w:rsid w:val="144B0CDE"/>
+    <w:rsid w:val="145E4365"/>
+    <w:rsid w:val="1464089C"/>
+    <w:rsid w:val="14746655"/>
+    <w:rsid w:val="14CF62FD"/>
+    <w:rsid w:val="14FB5DB6"/>
+    <w:rsid w:val="151665C8"/>
+    <w:rsid w:val="15293AF6"/>
+    <w:rsid w:val="158655E3"/>
+    <w:rsid w:val="15B229E7"/>
+    <w:rsid w:val="15BD6CA3"/>
+    <w:rsid w:val="15EE78C8"/>
+    <w:rsid w:val="163B026E"/>
+    <w:rsid w:val="16632BA1"/>
+    <w:rsid w:val="166D5467"/>
+    <w:rsid w:val="16753323"/>
+    <w:rsid w:val="16D56DC3"/>
+    <w:rsid w:val="171019A0"/>
+    <w:rsid w:val="175A2300"/>
+    <w:rsid w:val="18021B64"/>
+    <w:rsid w:val="18B36784"/>
+    <w:rsid w:val="18FC0737"/>
+    <w:rsid w:val="192B7F2F"/>
+    <w:rsid w:val="19610C65"/>
+    <w:rsid w:val="196F45EE"/>
+    <w:rsid w:val="19A8723C"/>
+    <w:rsid w:val="19AF6679"/>
+    <w:rsid w:val="19E06C94"/>
+    <w:rsid w:val="19E12AA6"/>
+    <w:rsid w:val="1A4220FF"/>
+    <w:rsid w:val="1A761E53"/>
+    <w:rsid w:val="1A7D1380"/>
+    <w:rsid w:val="1AC242F9"/>
+    <w:rsid w:val="1B0C69F5"/>
+    <w:rsid w:val="1B3B2A87"/>
+    <w:rsid w:val="1B9233E3"/>
+    <w:rsid w:val="1BE8461F"/>
+    <w:rsid w:val="1BF119FF"/>
+    <w:rsid w:val="1C1E4D26"/>
+    <w:rsid w:val="1C457C7E"/>
+    <w:rsid w:val="1C934367"/>
+    <w:rsid w:val="1D2213EE"/>
+    <w:rsid w:val="1D912DF7"/>
+    <w:rsid w:val="1E18576E"/>
+    <w:rsid w:val="1E3053B6"/>
+    <w:rsid w:val="1E6878B5"/>
+    <w:rsid w:val="1E77222F"/>
+    <w:rsid w:val="1E7961F6"/>
+    <w:rsid w:val="1E8A2D56"/>
+    <w:rsid w:val="1ED83B24"/>
+    <w:rsid w:val="1EDF6C01"/>
+    <w:rsid w:val="1EE71007"/>
+    <w:rsid w:val="1F04075A"/>
+    <w:rsid w:val="1F0A5497"/>
+    <w:rsid w:val="1F381BA2"/>
+    <w:rsid w:val="1F580334"/>
+    <w:rsid w:val="1FBF0F8A"/>
+    <w:rsid w:val="1FD90B9E"/>
+    <w:rsid w:val="1FE53CEA"/>
+    <w:rsid w:val="20587CBE"/>
+    <w:rsid w:val="20656B19"/>
+    <w:rsid w:val="20946013"/>
+    <w:rsid w:val="209A554A"/>
+    <w:rsid w:val="210729A4"/>
+    <w:rsid w:val="21075911"/>
+    <w:rsid w:val="214A4A2D"/>
+    <w:rsid w:val="216B64B9"/>
+    <w:rsid w:val="217F4F11"/>
+    <w:rsid w:val="21896025"/>
+    <w:rsid w:val="218D7607"/>
+    <w:rsid w:val="219716F0"/>
+    <w:rsid w:val="220F3E1E"/>
+    <w:rsid w:val="222B69B4"/>
+    <w:rsid w:val="22A921DE"/>
+    <w:rsid w:val="22C86BA5"/>
+    <w:rsid w:val="22F15B33"/>
+    <w:rsid w:val="238F6475"/>
+    <w:rsid w:val="23B8535A"/>
+    <w:rsid w:val="23BE606C"/>
+    <w:rsid w:val="244F2F5D"/>
+    <w:rsid w:val="248517FF"/>
+    <w:rsid w:val="2497316D"/>
+    <w:rsid w:val="24FC0D6B"/>
+    <w:rsid w:val="25614BA7"/>
+    <w:rsid w:val="256F167F"/>
+    <w:rsid w:val="2590106B"/>
+    <w:rsid w:val="263B521F"/>
+    <w:rsid w:val="26663907"/>
+    <w:rsid w:val="26FB7AF2"/>
+    <w:rsid w:val="272230D7"/>
+    <w:rsid w:val="272241D7"/>
+    <w:rsid w:val="27951F60"/>
+    <w:rsid w:val="27A467D5"/>
+    <w:rsid w:val="27A63623"/>
+    <w:rsid w:val="287B7C51"/>
+    <w:rsid w:val="288D4816"/>
+    <w:rsid w:val="28C061CA"/>
+    <w:rsid w:val="28D032A2"/>
+    <w:rsid w:val="29470622"/>
+    <w:rsid w:val="295C186F"/>
+    <w:rsid w:val="29995ADB"/>
+    <w:rsid w:val="29C269D3"/>
+    <w:rsid w:val="2A1A1045"/>
+    <w:rsid w:val="2A564650"/>
+    <w:rsid w:val="2AF337B3"/>
+    <w:rsid w:val="2B955898"/>
+    <w:rsid w:val="2BA672D5"/>
+    <w:rsid w:val="2C273457"/>
+    <w:rsid w:val="2C511B7E"/>
+    <w:rsid w:val="2C936475"/>
+    <w:rsid w:val="2CA974E3"/>
+    <w:rsid w:val="2CE42AE9"/>
+    <w:rsid w:val="2CE77039"/>
+    <w:rsid w:val="2CF636AA"/>
+    <w:rsid w:val="2D091C8D"/>
+    <w:rsid w:val="2D617B87"/>
+    <w:rsid w:val="2D9400F9"/>
+    <w:rsid w:val="2DAA3BBB"/>
+    <w:rsid w:val="2DB94D74"/>
+    <w:rsid w:val="2DD47F2F"/>
+    <w:rsid w:val="2DDE46F4"/>
+    <w:rsid w:val="2E1908B9"/>
+    <w:rsid w:val="2E4F1E18"/>
+    <w:rsid w:val="2ED36D19"/>
+    <w:rsid w:val="2F0C5B64"/>
+    <w:rsid w:val="2FBF7B13"/>
+    <w:rsid w:val="2FD16D76"/>
+    <w:rsid w:val="30096C86"/>
+    <w:rsid w:val="300B1477"/>
+    <w:rsid w:val="301E544A"/>
+    <w:rsid w:val="302F7813"/>
+    <w:rsid w:val="30394704"/>
+    <w:rsid w:val="30484C22"/>
+    <w:rsid w:val="30583B45"/>
+    <w:rsid w:val="305E7F7D"/>
+    <w:rsid w:val="30703072"/>
+    <w:rsid w:val="308368B9"/>
+    <w:rsid w:val="30A752D1"/>
+    <w:rsid w:val="30AD3DD8"/>
+    <w:rsid w:val="30C91C59"/>
+    <w:rsid w:val="30D845FE"/>
+    <w:rsid w:val="30E236EC"/>
+    <w:rsid w:val="315277C2"/>
+    <w:rsid w:val="31547B29"/>
+    <w:rsid w:val="315A1997"/>
+    <w:rsid w:val="317152BB"/>
+    <w:rsid w:val="31723364"/>
+    <w:rsid w:val="317A2B13"/>
+    <w:rsid w:val="317D6259"/>
+    <w:rsid w:val="31E47339"/>
+    <w:rsid w:val="323C4506"/>
+    <w:rsid w:val="32433E7A"/>
+    <w:rsid w:val="32B96F8C"/>
+    <w:rsid w:val="32CD2827"/>
+    <w:rsid w:val="33041208"/>
+    <w:rsid w:val="33633710"/>
+    <w:rsid w:val="337F3B06"/>
+    <w:rsid w:val="339409B3"/>
+    <w:rsid w:val="345312E7"/>
+    <w:rsid w:val="34761B82"/>
+    <w:rsid w:val="34BE13A8"/>
+    <w:rsid w:val="35344145"/>
+    <w:rsid w:val="353B625E"/>
+    <w:rsid w:val="35EB06F8"/>
+    <w:rsid w:val="36A17E53"/>
+    <w:rsid w:val="3728436C"/>
+    <w:rsid w:val="373248B7"/>
+    <w:rsid w:val="378E152A"/>
+    <w:rsid w:val="37A24119"/>
+    <w:rsid w:val="383F14BF"/>
+    <w:rsid w:val="38435090"/>
+    <w:rsid w:val="38CD1D11"/>
+    <w:rsid w:val="39394996"/>
+    <w:rsid w:val="394D7721"/>
+    <w:rsid w:val="39560139"/>
+    <w:rsid w:val="396C5827"/>
+    <w:rsid w:val="399A0F77"/>
+    <w:rsid w:val="39A86E39"/>
+    <w:rsid w:val="39B34136"/>
+    <w:rsid w:val="3A551ED4"/>
+    <w:rsid w:val="3AB022FE"/>
+    <w:rsid w:val="3B023F93"/>
+    <w:rsid w:val="3B4C023B"/>
+    <w:rsid w:val="3B7634C6"/>
+    <w:rsid w:val="3B962E18"/>
+    <w:rsid w:val="3BD30EFA"/>
+    <w:rsid w:val="3C2865D9"/>
+    <w:rsid w:val="3C55419F"/>
+    <w:rsid w:val="3CD91892"/>
+    <w:rsid w:val="3CE15250"/>
+    <w:rsid w:val="3D3262F2"/>
+    <w:rsid w:val="3D421EBE"/>
+    <w:rsid w:val="3D941EC3"/>
+    <w:rsid w:val="3DD36DDE"/>
+    <w:rsid w:val="3DEC5828"/>
+    <w:rsid w:val="3E2B0E64"/>
+    <w:rsid w:val="3E6F33F0"/>
+    <w:rsid w:val="3E7D2567"/>
+    <w:rsid w:val="3EAA2DAE"/>
+    <w:rsid w:val="3ED61787"/>
+    <w:rsid w:val="3F2A1F0D"/>
+    <w:rsid w:val="3F2C3F13"/>
+    <w:rsid w:val="3F5A0AC2"/>
+    <w:rsid w:val="3F972E4B"/>
+    <w:rsid w:val="3F9D7DC2"/>
+    <w:rsid w:val="3FD11C7B"/>
+    <w:rsid w:val="3FF05D77"/>
+    <w:rsid w:val="40012246"/>
+    <w:rsid w:val="401959F8"/>
+    <w:rsid w:val="402C7D75"/>
+    <w:rsid w:val="403C4145"/>
+    <w:rsid w:val="40514741"/>
+    <w:rsid w:val="405540A1"/>
+    <w:rsid w:val="4067773F"/>
+    <w:rsid w:val="40D716EF"/>
+    <w:rsid w:val="411B10E7"/>
+    <w:rsid w:val="41637B93"/>
+    <w:rsid w:val="419355BC"/>
+    <w:rsid w:val="41C26744"/>
+    <w:rsid w:val="41F241D5"/>
+    <w:rsid w:val="4312584B"/>
+    <w:rsid w:val="433A1B5C"/>
+    <w:rsid w:val="436C1079"/>
+    <w:rsid w:val="43DC664D"/>
+    <w:rsid w:val="4413479B"/>
+    <w:rsid w:val="44227B34"/>
+    <w:rsid w:val="44362ED1"/>
+    <w:rsid w:val="44693F24"/>
+    <w:rsid w:val="44F66D1C"/>
+    <w:rsid w:val="44FA3BA8"/>
+    <w:rsid w:val="456B5C81"/>
+    <w:rsid w:val="45EF66E7"/>
+    <w:rsid w:val="4603057E"/>
+    <w:rsid w:val="465408A7"/>
+    <w:rsid w:val="467C6D04"/>
+    <w:rsid w:val="4698097B"/>
+    <w:rsid w:val="46CB73BF"/>
+    <w:rsid w:val="47193DF6"/>
+    <w:rsid w:val="47210953"/>
+    <w:rsid w:val="47B27CBA"/>
+    <w:rsid w:val="48254B03"/>
+    <w:rsid w:val="48517214"/>
+    <w:rsid w:val="48587A48"/>
+    <w:rsid w:val="486A67E9"/>
+    <w:rsid w:val="48836E35"/>
+    <w:rsid w:val="489E05F5"/>
+    <w:rsid w:val="490C2117"/>
+    <w:rsid w:val="49162E23"/>
+    <w:rsid w:val="497E4E8A"/>
+    <w:rsid w:val="49855EA6"/>
+    <w:rsid w:val="498D4431"/>
+    <w:rsid w:val="49A66D8A"/>
+    <w:rsid w:val="49E100C7"/>
+    <w:rsid w:val="4A2B674E"/>
+    <w:rsid w:val="4A323A8B"/>
+    <w:rsid w:val="4A66542B"/>
+    <w:rsid w:val="4AA7613A"/>
+    <w:rsid w:val="4AFF19CE"/>
+    <w:rsid w:val="4B8B050E"/>
+    <w:rsid w:val="4BE52351"/>
+    <w:rsid w:val="4C7E3DD0"/>
+    <w:rsid w:val="4C8C57EF"/>
+    <w:rsid w:val="4CB92385"/>
+    <w:rsid w:val="4CCC7502"/>
+    <w:rsid w:val="4CE52F53"/>
+    <w:rsid w:val="4CF60D65"/>
+    <w:rsid w:val="4D043325"/>
+    <w:rsid w:val="4D303C02"/>
+    <w:rsid w:val="4D7D3C28"/>
+    <w:rsid w:val="4DB01807"/>
+    <w:rsid w:val="4DDE1BDE"/>
+    <w:rsid w:val="4EA34F71"/>
+    <w:rsid w:val="4F094C61"/>
+    <w:rsid w:val="4F252285"/>
+    <w:rsid w:val="4F2E0909"/>
+    <w:rsid w:val="4F535A79"/>
+    <w:rsid w:val="4F6B0783"/>
+    <w:rsid w:val="4F791D59"/>
+    <w:rsid w:val="4FB047F2"/>
+    <w:rsid w:val="50565639"/>
+    <w:rsid w:val="50E4744F"/>
+    <w:rsid w:val="51237E7B"/>
+    <w:rsid w:val="519D025E"/>
+    <w:rsid w:val="51D7613A"/>
+    <w:rsid w:val="52706171"/>
+    <w:rsid w:val="52AD132E"/>
+    <w:rsid w:val="52B42720"/>
+    <w:rsid w:val="52BE4D7B"/>
+    <w:rsid w:val="52ED1924"/>
+    <w:rsid w:val="52FA0D20"/>
+    <w:rsid w:val="53095620"/>
+    <w:rsid w:val="532E66C9"/>
+    <w:rsid w:val="537B7073"/>
+    <w:rsid w:val="53A745EB"/>
+    <w:rsid w:val="53B702EB"/>
+    <w:rsid w:val="53BA77C0"/>
+    <w:rsid w:val="53DE04C7"/>
+    <w:rsid w:val="53ED41E0"/>
+    <w:rsid w:val="5415336B"/>
+    <w:rsid w:val="54546180"/>
+    <w:rsid w:val="54AB041E"/>
+    <w:rsid w:val="55567ADC"/>
+    <w:rsid w:val="558D6C59"/>
+    <w:rsid w:val="55915081"/>
+    <w:rsid w:val="55C04A39"/>
+    <w:rsid w:val="55CF6021"/>
+    <w:rsid w:val="560937C4"/>
+    <w:rsid w:val="5642277A"/>
+    <w:rsid w:val="56812D45"/>
+    <w:rsid w:val="568D09A1"/>
+    <w:rsid w:val="57493CD3"/>
+    <w:rsid w:val="57980063"/>
+    <w:rsid w:val="57D32908"/>
+    <w:rsid w:val="57DB210B"/>
+    <w:rsid w:val="57F75814"/>
+    <w:rsid w:val="58467396"/>
+    <w:rsid w:val="596D581C"/>
+    <w:rsid w:val="59924589"/>
+    <w:rsid w:val="59E427DE"/>
+    <w:rsid w:val="5A665C18"/>
+    <w:rsid w:val="5A994CCE"/>
+    <w:rsid w:val="5AE91778"/>
+    <w:rsid w:val="5B6355FD"/>
+    <w:rsid w:val="5B6861E4"/>
+    <w:rsid w:val="5B9B4827"/>
+    <w:rsid w:val="5C1070C4"/>
+    <w:rsid w:val="5C143C1D"/>
+    <w:rsid w:val="5C230006"/>
+    <w:rsid w:val="5C565C3F"/>
+    <w:rsid w:val="5CBD1BEF"/>
+    <w:rsid w:val="5CC232F2"/>
+    <w:rsid w:val="5D0D0EE9"/>
+    <w:rsid w:val="5D3E0652"/>
+    <w:rsid w:val="5D9069D1"/>
+    <w:rsid w:val="5DB67E73"/>
+    <w:rsid w:val="5E1F582D"/>
+    <w:rsid w:val="5E5D2176"/>
+    <w:rsid w:val="5E64372F"/>
+    <w:rsid w:val="5E9136DF"/>
+    <w:rsid w:val="5EF67176"/>
+    <w:rsid w:val="5F170270"/>
+    <w:rsid w:val="5F216DA2"/>
+    <w:rsid w:val="5F236BF5"/>
+    <w:rsid w:val="5FB134E7"/>
+    <w:rsid w:val="5FC359E2"/>
+    <w:rsid w:val="5FCE22EA"/>
+    <w:rsid w:val="608754F8"/>
+    <w:rsid w:val="60E25D82"/>
+    <w:rsid w:val="60FE0E05"/>
+    <w:rsid w:val="6168613A"/>
+    <w:rsid w:val="616B60F2"/>
+    <w:rsid w:val="61B945F8"/>
+    <w:rsid w:val="61DB57EF"/>
+    <w:rsid w:val="62246A04"/>
+    <w:rsid w:val="62E16611"/>
+    <w:rsid w:val="63902AB8"/>
+    <w:rsid w:val="639E1FEC"/>
+    <w:rsid w:val="63EB393B"/>
+    <w:rsid w:val="64144BC0"/>
+    <w:rsid w:val="64565365"/>
+    <w:rsid w:val="645C68EE"/>
+    <w:rsid w:val="64891783"/>
+    <w:rsid w:val="65157634"/>
+    <w:rsid w:val="65627232"/>
+    <w:rsid w:val="6566112D"/>
+    <w:rsid w:val="65787AAD"/>
+    <w:rsid w:val="658E708D"/>
+    <w:rsid w:val="65F1243D"/>
+    <w:rsid w:val="660B3B04"/>
+    <w:rsid w:val="665A117F"/>
+    <w:rsid w:val="668A123C"/>
+    <w:rsid w:val="669E20AD"/>
+    <w:rsid w:val="66B8132F"/>
+    <w:rsid w:val="67336854"/>
+    <w:rsid w:val="67576D5C"/>
+    <w:rsid w:val="68402809"/>
+    <w:rsid w:val="6889270C"/>
+    <w:rsid w:val="691D15A9"/>
+    <w:rsid w:val="691D37DD"/>
+    <w:rsid w:val="695C2FBC"/>
+    <w:rsid w:val="6A0F1A5C"/>
+    <w:rsid w:val="6A2E720E"/>
+    <w:rsid w:val="6A85760C"/>
+    <w:rsid w:val="6AFF0DB3"/>
+    <w:rsid w:val="6B005B69"/>
+    <w:rsid w:val="6B255741"/>
+    <w:rsid w:val="6B75042D"/>
+    <w:rsid w:val="6B784BDF"/>
+    <w:rsid w:val="6C181796"/>
+    <w:rsid w:val="6C3166E3"/>
+    <w:rsid w:val="6C4B6798"/>
+    <w:rsid w:val="6C535101"/>
+    <w:rsid w:val="6C5C63FF"/>
+    <w:rsid w:val="6CB17A5C"/>
+    <w:rsid w:val="6CD272CD"/>
+    <w:rsid w:val="6CEA492D"/>
+    <w:rsid w:val="6CFE3B09"/>
+    <w:rsid w:val="6D2E54AE"/>
+    <w:rsid w:val="6D412292"/>
+    <w:rsid w:val="6D531DAD"/>
+    <w:rsid w:val="6D5704A2"/>
+    <w:rsid w:val="6D9448D9"/>
+    <w:rsid w:val="6DE06EFE"/>
+    <w:rsid w:val="6E020A52"/>
+    <w:rsid w:val="6E8E6F31"/>
+    <w:rsid w:val="6EF9353E"/>
+    <w:rsid w:val="6F204F40"/>
+    <w:rsid w:val="6F2E4DE8"/>
+    <w:rsid w:val="6F4548B5"/>
+    <w:rsid w:val="6F4B1613"/>
+    <w:rsid w:val="6F755C7C"/>
+    <w:rsid w:val="6F7C3016"/>
+    <w:rsid w:val="6F885289"/>
+    <w:rsid w:val="6FD62850"/>
+    <w:rsid w:val="6FD75AD3"/>
+    <w:rsid w:val="6FD8564C"/>
+    <w:rsid w:val="6FF43833"/>
+    <w:rsid w:val="70131925"/>
+    <w:rsid w:val="70FD43F1"/>
+    <w:rsid w:val="713617C7"/>
+    <w:rsid w:val="714F3432"/>
+    <w:rsid w:val="71A73B2D"/>
+    <w:rsid w:val="71CD2185"/>
+    <w:rsid w:val="71DE7C8D"/>
+    <w:rsid w:val="723751E0"/>
+    <w:rsid w:val="72740FEB"/>
+    <w:rsid w:val="72CB6234"/>
+    <w:rsid w:val="7323333F"/>
+    <w:rsid w:val="73374A49"/>
+    <w:rsid w:val="73483494"/>
+    <w:rsid w:val="73A24D77"/>
+    <w:rsid w:val="73AB44FB"/>
+    <w:rsid w:val="73EC212C"/>
+    <w:rsid w:val="73FB21D2"/>
+    <w:rsid w:val="74156C25"/>
+    <w:rsid w:val="74336C00"/>
+    <w:rsid w:val="74740DB3"/>
+    <w:rsid w:val="74861CEC"/>
+    <w:rsid w:val="74A72835"/>
+    <w:rsid w:val="74A92A8D"/>
+    <w:rsid w:val="75280419"/>
+    <w:rsid w:val="75525658"/>
+    <w:rsid w:val="75581DDD"/>
+    <w:rsid w:val="757B226B"/>
+    <w:rsid w:val="75843847"/>
+    <w:rsid w:val="758853AD"/>
+    <w:rsid w:val="75B967DA"/>
+    <w:rsid w:val="75F348BF"/>
+    <w:rsid w:val="76141B39"/>
+    <w:rsid w:val="76300854"/>
+    <w:rsid w:val="76364813"/>
+    <w:rsid w:val="76C64DC1"/>
+    <w:rsid w:val="771C773C"/>
+    <w:rsid w:val="77352CCB"/>
+    <w:rsid w:val="779230C5"/>
+    <w:rsid w:val="77EC4638"/>
+    <w:rsid w:val="77F523C1"/>
+    <w:rsid w:val="782A60E2"/>
+    <w:rsid w:val="78A675C8"/>
+    <w:rsid w:val="78D46467"/>
+    <w:rsid w:val="78E36142"/>
+    <w:rsid w:val="78FA05F8"/>
+    <w:rsid w:val="791F0A9E"/>
+    <w:rsid w:val="797604F2"/>
+    <w:rsid w:val="798B687F"/>
+    <w:rsid w:val="799F407F"/>
+    <w:rsid w:val="79C94153"/>
+    <w:rsid w:val="79E825BF"/>
+    <w:rsid w:val="7A0D69BD"/>
+    <w:rsid w:val="7A1A0F96"/>
+    <w:rsid w:val="7A211748"/>
+    <w:rsid w:val="7A5735F6"/>
+    <w:rsid w:val="7A703829"/>
+    <w:rsid w:val="7AA13E2C"/>
+    <w:rsid w:val="7B134746"/>
+    <w:rsid w:val="7B674FB0"/>
+    <w:rsid w:val="7B8652B2"/>
+    <w:rsid w:val="7B911BC9"/>
+    <w:rsid w:val="7B9D01F4"/>
+    <w:rsid w:val="7CA626F8"/>
+    <w:rsid w:val="7D123EF5"/>
+    <w:rsid w:val="7D4550ED"/>
+    <w:rsid w:val="7D5A615D"/>
+    <w:rsid w:val="7D722FB5"/>
+    <w:rsid w:val="7D7B4A6C"/>
+    <w:rsid w:val="7E1006B6"/>
+    <w:rsid w:val="7E4F3A16"/>
+    <w:rsid w:val="7E623CFD"/>
+    <w:rsid w:val="7E68220F"/>
+    <w:rsid w:val="7E737909"/>
+    <w:rsid w:val="7F0F4757"/>
+    <w:rsid w:val="7F297AE0"/>
+    <w:rsid w:val="7F4A610D"/>
+    <w:rsid w:val="7F814191"/>
+    <w:rsid w:val="7FC42DCF"/>
+    <w:rsid w:val="7FCD2C69"/>
+  </w:rsids>
+  <m:mathPr>
+    <m:mathFont m:val="Cambria Math"/>
+    <m:brkBin m:val="before"/>
+    <m:brkBinSub m:val="--"/>
+    <m:smallFrac m:val="0"/>
+    <m:dispDef/>
+    <m:lMargin m:val="0"/>
+    <m:rMargin m:val="0"/>
+    <m:defJc m:val="centerGroup"/>
+    <m:wrapIndent m:val="1440"/>
+    <m:intLim m:val="subSup"/>
+    <m:naryLim m:val="undOvr"/>
+  </m:mathPr>
+  <w:themeFontLang w:val="en-US" w:eastAsia="zh-CN"/>
+  <w:clrSchemeMapping w:bg1="light1" w:t1="dark1" w:bg2="light2" w:t2="dark2" w:accent1="accent1" w:accent2="accent2" w:accent3="accent3" w:accent4="accent4" w:accent5="accent5" w:accent6="accent6" w:hyperlink="hyperlink" w:followedHyperlink="followedHyperlink"/>
+  <w:shapeDefaults>
+    <o:shapedefaults v:ext="edit" spidmax="2049"/>
+    <o:shapelayout v:ext="edit">
+      <o:idmap v:ext="edit" data="1"/>
+    </o:shapelayout>
+  </w:shapeDefaults>
+  <w:decimalSymbol w:val="."/>
+  <w:listSeparator w:val=","/>
+  <w14:docId w14:val="383B9847"/>
+  <w15:docId w15:val="{8398A0CD-8DC4-4CA4-9139-3CB1250CBE75}"/>
+</w:settings>
+</file>
+
+<file path=word\styles.xml><?xml version="1.0" encoding="utf-8"?>
 <w:styles xmlns:mc="http://schemas.openxmlformats.org/markup-compatibility/2006" xmlns:r="http://schemas.openxmlformats.org/officeDocument/2006/relationships" xmlns:w="http://schemas.openxmlformats.org/wordprocessingml/2006/main" xmlns:w14="http://schemas.microsoft.com/office/word/2010/wordml" xmlns:w15="http://schemas.microsoft.com/office/word/2012/wordml" xmlns:w16cex="http://schemas.microsoft.com/office/word/2018/wordml/cex" xmlns:w16cid="http://schemas.microsoft.com/office/word/2016/wordml/cid" xmlns:w16="http://schemas.microsoft.com/office/word/2018/wordml" xmlns:w16sdtdh="http://schemas.microsoft.com/office/word/2020/wordml/sdtdatahash" xmlns:w16se="http://schemas.microsoft.com/office/word/2015/wordml/symex" mc:Ignorable="w14 w15 w16se w16cid w16 w16cex w16sdtdh">
   <w:docDefaults>
     <w:rPrDefault>
@@ -55009,7 +59832,7 @@
 </w:styles>
 </file>
 
-<file path=word/theme/theme1.xml><?xml version="1.0" encoding="utf-8"?>
+<file path=word\theme\theme1.xml><?xml version="1.0" encoding="utf-8"?>
 <a:theme xmlns:a="http://schemas.openxmlformats.org/drawingml/2006/main" name="Office 主题​​">
   <a:themeElements>
     <a:clrScheme name="Office">
@@ -55265,30 +60088,90 @@
 </a:theme>
 </file>
 
-<file path=customXml/item1.xml><?xml version="1.0" encoding="utf-8"?>
-<s:customData xmlns="http://www.wps.cn/officeDocument/2013/wpsCustomData" xmlns:s="http://www.wps.cn/officeDocument/2013/wpsCustomData">
-  <customSectProps>
-    <customSectPr/>
-  </customSectProps>
-</s:customData>
-</file>
-
-<file path=customXml/item2.xml><?xml version="1.0" encoding="utf-8"?>
-<b:Sources xmlns:b="http://schemas.openxmlformats.org/officeDocument/2006/bibliography" xmlns="http://schemas.openxmlformats.org/officeDocument/2006/bibliography" SelectedStyle="\APASixthEditionOfficeOnline.xsl" StyleName="APA" Version="6"/>
-</file>
-
-<file path=customXml/itemProps1.xml><?xml version="1.0" encoding="utf-8"?>
-<ds:datastoreItem xmlns:ds="http://schemas.openxmlformats.org/officeDocument/2006/customXml" ds:itemID="{B1977F7D-205B-4081-913C-38D41E755F92}">
-  <ds:schemaRefs>
-    <ds:schemaRef ds:uri="http://www.wps.cn/officeDocument/2013/wpsCustomData"/>
-  </ds:schemaRefs>
-</ds:datastoreItem>
-</file>
-
-<file path=customXml/itemProps2.xml><?xml version="1.0" encoding="utf-8"?>
-<ds:datastoreItem xmlns:ds="http://schemas.openxmlformats.org/officeDocument/2006/customXml" ds:itemID="{E90FF015-F83E-4FAA-B202-D3ED30083240}">
-  <ds:schemaRefs>
-    <ds:schemaRef ds:uri="http://schemas.openxmlformats.org/officeDocument/2006/bibliography"/>
-  </ds:schemaRefs>
-</ds:datastoreItem>
+<file path=word\webSettings.xml><?xml version="1.0" encoding="utf-8"?>
+<w:webSettings xmlns:mc="http://schemas.openxmlformats.org/markup-compatibility/2006" xmlns:r="http://schemas.openxmlformats.org/officeDocument/2006/relationships" xmlns:w="http://schemas.openxmlformats.org/wordprocessingml/2006/main" xmlns:w14="http://schemas.microsoft.com/office/word/2010/wordml" xmlns:w15="http://schemas.microsoft.com/office/word/2012/wordml" xmlns:w16cex="http://schemas.microsoft.com/office/word/2018/wordml/cex" xmlns:w16cid="http://schemas.microsoft.com/office/word/2016/wordml/cid" xmlns:w16="http://schemas.microsoft.com/office/word/2018/wordml" xmlns:w16sdtdh="http://schemas.microsoft.com/office/word/2020/wordml/sdtdatahash" xmlns:w16se="http://schemas.microsoft.com/office/word/2015/wordml/symex" mc:Ignorable="w14 w15 w16se w16cid w16 w16cex w16sdtdh">
+  <w:divs>
+    <w:div w:id="233974847">
+      <w:bodyDiv w:val="1"/>
+      <w:marLeft w:val="0"/>
+      <w:marRight w:val="0"/>
+      <w:marTop w:val="0"/>
+      <w:marBottom w:val="0"/>
+      <w:divBdr>
+        <w:top w:val="none" w:sz="0" w:space="0" w:color="auto"/>
+        <w:left w:val="none" w:sz="0" w:space="0" w:color="auto"/>
+        <w:bottom w:val="none" w:sz="0" w:space="0" w:color="auto"/>
+        <w:right w:val="none" w:sz="0" w:space="0" w:color="auto"/>
+      </w:divBdr>
+      <w:divsChild>
+        <w:div w:id="1430806738">
+          <w:marLeft w:val="0"/>
+          <w:marRight w:val="0"/>
+          <w:marTop w:val="0"/>
+          <w:marBottom w:val="225"/>
+          <w:divBdr>
+            <w:top w:val="none" w:sz="0" w:space="0" w:color="auto"/>
+            <w:left w:val="none" w:sz="0" w:space="0" w:color="auto"/>
+            <w:bottom w:val="none" w:sz="0" w:space="0" w:color="auto"/>
+            <w:right w:val="none" w:sz="0" w:space="0" w:color="auto"/>
+          </w:divBdr>
+        </w:div>
+        <w:div w:id="1946961138">
+          <w:marLeft w:val="0"/>
+          <w:marRight w:val="0"/>
+          <w:marTop w:val="0"/>
+          <w:marBottom w:val="225"/>
+          <w:divBdr>
+            <w:top w:val="none" w:sz="0" w:space="0" w:color="auto"/>
+            <w:left w:val="none" w:sz="0" w:space="0" w:color="auto"/>
+            <w:bottom w:val="none" w:sz="0" w:space="0" w:color="auto"/>
+            <w:right w:val="none" w:sz="0" w:space="0" w:color="auto"/>
+          </w:divBdr>
+        </w:div>
+      </w:divsChild>
+    </w:div>
+    <w:div w:id="829980492">
+      <w:bodyDiv w:val="1"/>
+      <w:marLeft w:val="0"/>
+      <w:marRight w:val="0"/>
+      <w:marTop w:val="0"/>
+      <w:marBottom w:val="0"/>
+      <w:divBdr>
+        <w:top w:val="none" w:sz="0" w:space="0" w:color="auto"/>
+        <w:left w:val="none" w:sz="0" w:space="0" w:color="auto"/>
+        <w:bottom w:val="none" w:sz="0" w:space="0" w:color="auto"/>
+        <w:right w:val="none" w:sz="0" w:space="0" w:color="auto"/>
+      </w:divBdr>
+    </w:div>
+    <w:div w:id="1252468594">
+      <w:bodyDiv w:val="1"/>
+      <w:marLeft w:val="0"/>
+      <w:marRight w:val="0"/>
+      <w:marTop w:val="0"/>
+      <w:marBottom w:val="0"/>
+      <w:divBdr>
+        <w:top w:val="none" w:sz="0" w:space="0" w:color="auto"/>
+        <w:left w:val="none" w:sz="0" w:space="0" w:color="auto"/>
+        <w:bottom w:val="none" w:sz="0" w:space="0" w:color="auto"/>
+        <w:right w:val="none" w:sz="0" w:space="0" w:color="auto"/>
+      </w:divBdr>
+      <w:divsChild>
+        <w:div w:id="2035225614">
+          <w:marLeft w:val="0"/>
+          <w:marRight w:val="0"/>
+          <w:marTop w:val="0"/>
+          <w:marBottom w:val="225"/>
+          <w:divBdr>
+            <w:top w:val="none" w:sz="0" w:space="0" w:color="auto"/>
+            <w:left w:val="none" w:sz="0" w:space="0" w:color="auto"/>
+            <w:bottom w:val="none" w:sz="0" w:space="0" w:color="auto"/>
+            <w:right w:val="none" w:sz="0" w:space="0" w:color="auto"/>
+          </w:divBdr>
+        </w:div>
+      </w:divsChild>
+    </w:div>
+  </w:divs>
+  <w:relyOnVML/>
+  <w:allowPNG/>
+</w:webSettings>
 </file>